--- a/Recomendaciones y Gráficos.docx
+++ b/Recomendaciones y Gráficos.docx
@@ -296,16 +296,7 @@
           <w:szCs w:val="24"/>
           <w:lang w:val="es-MX"/>
         </w:rPr>
-        <w:t xml:space="preserve">Para ello </w:t>
-      </w:r>
-      <w:r>
-        <w:rPr>
-          <w:rFonts w:ascii="Times New Roman" w:hAnsi="Times New Roman" w:cs="Times New Roman"/>
-          <w:sz w:val="24"/>
-          <w:szCs w:val="24"/>
-          <w:lang w:val="es-MX"/>
-        </w:rPr>
-        <w:t>sería</w:t>
+        <w:t>Para ello sería</w:t>
       </w:r>
       <w:r>
         <w:rPr>
@@ -354,27 +345,7 @@
           <w:lang w:val="es-MX"/>
         </w:rPr>
         <w:tab/>
-        <w:t xml:space="preserve">2- Barrio, Compañía, Asentamiento y </w:t>
-      </w:r>
-      <w:proofErr w:type="spellStart"/>
-      <w:r>
-        <w:rPr>
-          <w:rFonts w:ascii="Times New Roman" w:hAnsi="Times New Roman" w:cs="Times New Roman"/>
-          <w:sz w:val="24"/>
-          <w:szCs w:val="24"/>
-          <w:lang w:val="es-MX"/>
-        </w:rPr>
-        <w:t>Nom_B_C_A</w:t>
-      </w:r>
-      <w:proofErr w:type="spellEnd"/>
-      <w:r>
-        <w:rPr>
-          <w:rFonts w:ascii="Times New Roman" w:hAnsi="Times New Roman" w:cs="Times New Roman"/>
-          <w:sz w:val="24"/>
-          <w:szCs w:val="24"/>
-          <w:lang w:val="es-MX"/>
-        </w:rPr>
-        <w:t>:</w:t>
+        <w:t>2- Barrio, Compañía, Asentamiento y Nom_B_C_A:</w:t>
       </w:r>
     </w:p>
     <w:p>
@@ -395,27 +366,7 @@
           <w:szCs w:val="24"/>
           <w:lang w:val="es-MX"/>
         </w:rPr>
-        <w:t xml:space="preserve">* En lugar de ocupar 4 columnas se podría usar simplemente 2 y colocar lo siguiente... </w:t>
-      </w:r>
-      <w:proofErr w:type="spellStart"/>
-      <w:r>
-        <w:rPr>
-          <w:rFonts w:ascii="Times New Roman" w:hAnsi="Times New Roman" w:cs="Times New Roman"/>
-          <w:sz w:val="24"/>
-          <w:szCs w:val="24"/>
-          <w:lang w:val="es-MX"/>
-        </w:rPr>
-        <w:t>Reside_en</w:t>
-      </w:r>
-      <w:proofErr w:type="spellEnd"/>
-      <w:r>
-        <w:rPr>
-          <w:rFonts w:ascii="Times New Roman" w:hAnsi="Times New Roman" w:cs="Times New Roman"/>
-          <w:sz w:val="24"/>
-          <w:szCs w:val="24"/>
-          <w:lang w:val="es-MX"/>
-        </w:rPr>
-        <w:t xml:space="preserve"> y que las</w:t>
+        <w:t>* En lugar de ocupar 4 columnas se podría usar simplemente 2 y colocar lo siguiente... Reside_en y que las</w:t>
       </w:r>
       <w:r>
         <w:rPr>
@@ -433,27 +384,7 @@
           <w:szCs w:val="24"/>
           <w:lang w:val="es-MX"/>
         </w:rPr>
-        <w:t xml:space="preserve">opciones sean Barrio, Compañía y Asentamiento, y al lado otra columna con el nombre </w:t>
-      </w:r>
-      <w:proofErr w:type="spellStart"/>
-      <w:r>
-        <w:rPr>
-          <w:rFonts w:ascii="Times New Roman" w:hAnsi="Times New Roman" w:cs="Times New Roman"/>
-          <w:sz w:val="24"/>
-          <w:szCs w:val="24"/>
-          <w:lang w:val="es-MX"/>
-        </w:rPr>
-        <w:t>Nombre_Lugar_Reside</w:t>
-      </w:r>
-      <w:proofErr w:type="spellEnd"/>
-      <w:r>
-        <w:rPr>
-          <w:rFonts w:ascii="Times New Roman" w:hAnsi="Times New Roman" w:cs="Times New Roman"/>
-          <w:sz w:val="24"/>
-          <w:szCs w:val="24"/>
-          <w:lang w:val="es-MX"/>
-        </w:rPr>
-        <w:t xml:space="preserve"> ya sea</w:t>
+        <w:t>opciones sean Barrio, Compañía y Asentamiento, y al lado otra columna con el nombre Nombre_Lugar_Reside ya sea</w:t>
       </w:r>
       <w:r>
         <w:rPr>
@@ -492,27 +423,7 @@
           <w:lang w:val="es-MX"/>
         </w:rPr>
         <w:tab/>
-        <w:t xml:space="preserve">3- </w:t>
-      </w:r>
-      <w:proofErr w:type="spellStart"/>
-      <w:r>
-        <w:rPr>
-          <w:rFonts w:ascii="Times New Roman" w:hAnsi="Times New Roman" w:cs="Times New Roman"/>
-          <w:sz w:val="24"/>
-          <w:szCs w:val="24"/>
-          <w:lang w:val="es-MX"/>
-        </w:rPr>
-        <w:t>Pais</w:t>
-      </w:r>
-      <w:proofErr w:type="spellEnd"/>
-      <w:r>
-        <w:rPr>
-          <w:rFonts w:ascii="Times New Roman" w:hAnsi="Times New Roman" w:cs="Times New Roman"/>
-          <w:sz w:val="24"/>
-          <w:szCs w:val="24"/>
-          <w:lang w:val="es-MX"/>
-        </w:rPr>
-        <w:t>:</w:t>
+        <w:t>3- Pais:</w:t>
       </w:r>
     </w:p>
     <w:p>
@@ -575,27 +486,7 @@
           <w:szCs w:val="24"/>
           <w:lang w:val="es-MX"/>
         </w:rPr>
-        <w:t xml:space="preserve">Para acortar gran cantidad de columnas se puede simplemente agregar una columna "Nombre" para el dueño del negocio y otra como "trabajadores" y se agregue las siguientes opciones como Familiar, Jornalero y </w:t>
-      </w:r>
-      <w:proofErr w:type="spellStart"/>
-      <w:r>
-        <w:rPr>
-          <w:rFonts w:ascii="Times New Roman" w:hAnsi="Times New Roman" w:cs="Times New Roman"/>
-          <w:sz w:val="24"/>
-          <w:szCs w:val="24"/>
-          <w:lang w:val="es-MX"/>
-        </w:rPr>
-        <w:t>Familiar_Jornalero</w:t>
-      </w:r>
-      <w:proofErr w:type="spellEnd"/>
-      <w:r>
-        <w:rPr>
-          <w:rFonts w:ascii="Times New Roman" w:hAnsi="Times New Roman" w:cs="Times New Roman"/>
-          <w:sz w:val="24"/>
-          <w:szCs w:val="24"/>
-          <w:lang w:val="es-MX"/>
-        </w:rPr>
-        <w:t>. (Igual con las horas de trabajo).</w:t>
+        <w:t>Para acortar gran cantidad de columnas se puede simplemente agregar una columna "Nombre" para el dueño del negocio y otra como "trabajadores" y se agregue las siguientes opciones como Familiar, Jornalero y Familiar_Jornalero. (Igual con las horas de trabajo).</w:t>
       </w:r>
     </w:p>
     <w:p>
@@ -616,39 +507,8 @@
           <w:lang w:val="es-MX"/>
         </w:rPr>
         <w:tab/>
-        <w:t xml:space="preserve">5- </w:t>
+        <w:t>5- Organ_Pertenece, Columna 1, Columna 2, CargosOcupo</w:t>
       </w:r>
-      <w:proofErr w:type="spellStart"/>
-      <w:r>
-        <w:rPr>
-          <w:rFonts w:ascii="Times New Roman" w:hAnsi="Times New Roman" w:cs="Times New Roman"/>
-          <w:sz w:val="24"/>
-          <w:szCs w:val="24"/>
-          <w:lang w:val="es-MX"/>
-        </w:rPr>
-        <w:t>Organ_Pertenece</w:t>
-      </w:r>
-      <w:proofErr w:type="spellEnd"/>
-      <w:r>
-        <w:rPr>
-          <w:rFonts w:ascii="Times New Roman" w:hAnsi="Times New Roman" w:cs="Times New Roman"/>
-          <w:sz w:val="24"/>
-          <w:szCs w:val="24"/>
-          <w:lang w:val="es-MX"/>
-        </w:rPr>
-        <w:t xml:space="preserve">, Columna 1, Columna 2, </w:t>
-      </w:r>
-      <w:proofErr w:type="spellStart"/>
-      <w:r>
-        <w:rPr>
-          <w:rFonts w:ascii="Times New Roman" w:hAnsi="Times New Roman" w:cs="Times New Roman"/>
-          <w:sz w:val="24"/>
-          <w:szCs w:val="24"/>
-          <w:lang w:val="es-MX"/>
-        </w:rPr>
-        <w:t>CargosOcupo</w:t>
-      </w:r>
-      <w:proofErr w:type="spellEnd"/>
     </w:p>
     <w:p>
       <w:pPr>
@@ -668,19 +528,8 @@
           <w:lang w:val="es-MX"/>
         </w:rPr>
         <w:tab/>
-        <w:t xml:space="preserve">6- </w:t>
+        <w:t>6- Metod_Cobro</w:t>
       </w:r>
-      <w:proofErr w:type="spellStart"/>
-      <w:r>
-        <w:rPr>
-          <w:rFonts w:ascii="Times New Roman" w:hAnsi="Times New Roman" w:cs="Times New Roman"/>
-          <w:sz w:val="24"/>
-          <w:szCs w:val="24"/>
-          <w:lang w:val="es-MX"/>
-        </w:rPr>
-        <w:t>Metod_Cobro</w:t>
-      </w:r>
-      <w:proofErr w:type="spellEnd"/>
     </w:p>
     <w:p>
       <w:pPr>
@@ -1057,47 +906,7 @@
           <w:szCs w:val="24"/>
           <w:lang w:val="es-MX"/>
         </w:rPr>
-        <w:t xml:space="preserve">En </w:t>
-      </w:r>
-      <w:proofErr w:type="spellStart"/>
-      <w:r>
-        <w:rPr>
-          <w:rFonts w:ascii="Times New Roman" w:hAnsi="Times New Roman" w:cs="Times New Roman"/>
-          <w:sz w:val="24"/>
-          <w:szCs w:val="24"/>
-          <w:lang w:val="es-MX"/>
-        </w:rPr>
-        <w:t>excel</w:t>
-      </w:r>
-      <w:proofErr w:type="spellEnd"/>
-      <w:r>
-        <w:rPr>
-          <w:rFonts w:ascii="Times New Roman" w:hAnsi="Times New Roman" w:cs="Times New Roman"/>
-          <w:sz w:val="24"/>
-          <w:szCs w:val="24"/>
-          <w:lang w:val="es-MX"/>
-        </w:rPr>
-        <w:t xml:space="preserve">, es recomendable utilizar una sola respuesta consistente para preguntas de opciones binarias, como verdadero o falso, o sí o no. Esto se debe a que </w:t>
-      </w:r>
-      <w:proofErr w:type="spellStart"/>
-      <w:r>
-        <w:rPr>
-          <w:rFonts w:ascii="Times New Roman" w:hAnsi="Times New Roman" w:cs="Times New Roman"/>
-          <w:sz w:val="24"/>
-          <w:szCs w:val="24"/>
-          <w:lang w:val="es-MX"/>
-        </w:rPr>
-        <w:t>excel</w:t>
-      </w:r>
-      <w:proofErr w:type="spellEnd"/>
-      <w:r>
-        <w:rPr>
-          <w:rFonts w:ascii="Times New Roman" w:hAnsi="Times New Roman" w:cs="Times New Roman"/>
-          <w:sz w:val="24"/>
-          <w:szCs w:val="24"/>
-          <w:lang w:val="es-MX"/>
-        </w:rPr>
-        <w:t xml:space="preserve"> se basa en una estructura de datos tabulares, donde cada celda contiene un solo valor. Sí utilizas diferentes respuestas para la misma pregunta o columna a responder, esto puede dificultar el análisis de datos y la creación de informes.</w:t>
+        <w:t>En excel, es recomendable utilizar una sola respuesta consistente para preguntas de opciones binarias, como verdadero o falso, o sí o no. Esto se debe a que excel se basa en una estructura de datos tabulares, donde cada celda contiene un solo valor. Sí utilizas diferentes respuestas para la misma pregunta o columna a responder, esto puede dificultar el análisis de datos y la creación de informes.</w:t>
       </w:r>
     </w:p>
     <w:p>
@@ -1149,27 +958,7 @@
           <w:szCs w:val="24"/>
           <w:lang w:val="es-MX"/>
         </w:rPr>
-        <w:t xml:space="preserve">Averiguar a que tipo de entidades venden con mayor frecuencia sus productos (Persona Particular, Empresas, Organizaciones, </w:t>
-      </w:r>
-      <w:proofErr w:type="spellStart"/>
-      <w:r>
-        <w:rPr>
-          <w:rFonts w:ascii="Times New Roman" w:hAnsi="Times New Roman" w:cs="Times New Roman"/>
-          <w:sz w:val="24"/>
-          <w:szCs w:val="24"/>
-          <w:lang w:val="es-MX"/>
-        </w:rPr>
-        <w:t>etc</w:t>
-      </w:r>
-      <w:proofErr w:type="spellEnd"/>
-      <w:r>
-        <w:rPr>
-          <w:rFonts w:ascii="Times New Roman" w:hAnsi="Times New Roman" w:cs="Times New Roman"/>
-          <w:sz w:val="24"/>
-          <w:szCs w:val="24"/>
-          <w:lang w:val="es-MX"/>
-        </w:rPr>
-        <w:t>) para ello poder realizar un análisis de mercado y saber si tienen variedad de clientela y así poder sacar datos como: dependerán de una sola variedad de clientela o no, influye o no la hora de ganar más o menos, etc.</w:t>
+        <w:t>Averiguar a que tipo de entidades venden con mayor frecuencia sus productos (Persona Particular, Empresas, Organizaciones, etc) para ello poder realizar un análisis de mercado y saber si tienen variedad de clientela y así poder sacar datos como: dependerán de una sola variedad de clientela o no, influye o no la hora de ganar más o menos, etc.</w:t>
       </w:r>
     </w:p>
     <w:p>
@@ -1221,25 +1010,7 @@
           <w:szCs w:val="24"/>
           <w:lang w:val="es-MX"/>
         </w:rPr>
-        <w:t xml:space="preserve">Preguntar a los alfareros cuantas personas interesadas en los productos reciben por día. De esa forma se podrá saber </w:t>
-      </w:r>
-      <w:r>
-        <w:rPr>
-          <w:rFonts w:ascii="Times New Roman" w:hAnsi="Times New Roman" w:cs="Times New Roman"/>
-          <w:sz w:val="24"/>
-          <w:szCs w:val="24"/>
-          <w:lang w:val="es-MX"/>
-        </w:rPr>
-        <w:t>cuántas</w:t>
-      </w:r>
-      <w:r>
-        <w:rPr>
-          <w:rFonts w:ascii="Times New Roman" w:hAnsi="Times New Roman" w:cs="Times New Roman"/>
-          <w:sz w:val="24"/>
-          <w:szCs w:val="24"/>
-          <w:lang w:val="es-MX"/>
-        </w:rPr>
-        <w:t xml:space="preserve"> personas compran productos </w:t>
+        <w:t xml:space="preserve">Preguntar a los alfareros cuantas personas interesadas en los productos reciben por día. De esa forma se podrá saber cuántas personas compran productos </w:t>
       </w:r>
       <w:r>
         <w:rPr>
@@ -1275,25 +1046,7 @@
           <w:szCs w:val="24"/>
           <w:lang w:val="es-MX"/>
         </w:rPr>
-        <w:t xml:space="preserve"> porcentaje de personas </w:t>
-      </w:r>
-      <w:r>
-        <w:rPr>
-          <w:rFonts w:ascii="Times New Roman" w:hAnsi="Times New Roman" w:cs="Times New Roman"/>
-          <w:sz w:val="24"/>
-          <w:szCs w:val="24"/>
-          <w:lang w:val="es-MX"/>
-        </w:rPr>
-        <w:t>interesadas</w:t>
-      </w:r>
-      <w:r>
-        <w:rPr>
-          <w:rFonts w:ascii="Times New Roman" w:hAnsi="Times New Roman" w:cs="Times New Roman"/>
-          <w:sz w:val="24"/>
-          <w:szCs w:val="24"/>
-          <w:lang w:val="es-MX"/>
-        </w:rPr>
-        <w:t xml:space="preserve"> o visitantes del lugar.</w:t>
+        <w:t xml:space="preserve"> porcentaje de personas interesadas o visitantes del lugar.</w:t>
       </w:r>
     </w:p>
     <w:p>
@@ -1564,7 +1317,7 @@
         </w:rPr>
         <w:lastRenderedPageBreak/>
         <w:drawing>
-          <wp:inline distT="0" distB="0" distL="0" distR="0" wp14:anchorId="342326CD" wp14:editId="2B15CA54">
+          <wp:inline distT="0" distB="0" distL="0" distR="0" wp14:anchorId="342326CD" wp14:editId="11BFC0DF">
             <wp:extent cx="6858000" cy="3655695"/>
             <wp:effectExtent l="0" t="0" r="0" b="1905"/>
             <wp:docPr id="7" name="Gráfico 7">
@@ -1601,7 +1354,7 @@
           <w:noProof/>
         </w:rPr>
         <w:drawing>
-          <wp:inline distT="0" distB="0" distL="0" distR="0" wp14:anchorId="3A5ADC93" wp14:editId="565525FA">
+          <wp:inline distT="0" distB="0" distL="0" distR="0" wp14:anchorId="3A5ADC93" wp14:editId="7FE1BA94">
             <wp:extent cx="6858000" cy="3853180"/>
             <wp:effectExtent l="0" t="0" r="0" b="0"/>
             <wp:docPr id="8" name="Gráfico 8">
@@ -1638,13 +1391,13 @@
           <w:noProof/>
         </w:rPr>
         <w:drawing>
-          <wp:inline distT="0" distB="0" distL="0" distR="0" wp14:anchorId="51BA5614" wp14:editId="67F84EB8">
-            <wp:extent cx="6858000" cy="3378200"/>
-            <wp:effectExtent l="0" t="0" r="0" b="0"/>
-            <wp:docPr id="9" name="Gráfico 9">
+          <wp:inline distT="0" distB="0" distL="0" distR="0" wp14:anchorId="24EF76B4" wp14:editId="0A9E5BEB">
+            <wp:extent cx="6851650" cy="3390900"/>
+            <wp:effectExtent l="0" t="0" r="6350" b="0"/>
+            <wp:docPr id="5" name="Gráfico 5">
               <a:extLst xmlns:a="http://schemas.openxmlformats.org/drawingml/2006/main">
                 <a:ext uri="{FF2B5EF4-FFF2-40B4-BE49-F238E27FC236}">
-                  <a16:creationId xmlns:a16="http://schemas.microsoft.com/office/drawing/2014/main" id="{FF00AA1E-5EA0-99CE-893A-5302C41751B8}"/>
+                  <a16:creationId xmlns:a16="http://schemas.microsoft.com/office/drawing/2014/main" id="{BF747209-AC6C-0555-4483-B758F1640E93}"/>
                 </a:ext>
               </a:extLst>
             </wp:docPr>
@@ -1670,6 +1423,180 @@
           <w:lang w:val="es-MX"/>
         </w:rPr>
       </w:pPr>
+      <w:r>
+        <w:rPr>
+          <w:noProof/>
+        </w:rPr>
+        <w:lastRenderedPageBreak/>
+        <w:drawing>
+          <wp:inline distT="0" distB="0" distL="0" distR="0" wp14:anchorId="4799A00E" wp14:editId="0879CD68">
+            <wp:extent cx="6791325" cy="3756025"/>
+            <wp:effectExtent l="0" t="0" r="0" b="0"/>
+            <wp:docPr id="12" name="Gráfico 12">
+              <a:extLst xmlns:a="http://schemas.openxmlformats.org/drawingml/2006/main">
+                <a:ext uri="{FF2B5EF4-FFF2-40B4-BE49-F238E27FC236}">
+                  <a16:creationId xmlns:a16="http://schemas.microsoft.com/office/drawing/2014/main" id="{82D7B350-4777-EF4F-6CB8-8A04EB374390}"/>
+                </a:ext>
+              </a:extLst>
+            </wp:docPr>
+            <wp:cNvGraphicFramePr/>
+            <a:graphic xmlns:a="http://schemas.openxmlformats.org/drawingml/2006/main">
+              <a:graphicData uri="http://schemas.openxmlformats.org/drawingml/2006/chart">
+                <c:chart xmlns:c="http://schemas.openxmlformats.org/drawingml/2006/chart" xmlns:r="http://schemas.openxmlformats.org/officeDocument/2006/relationships" r:id="rId11"/>
+              </a:graphicData>
+            </a:graphic>
+          </wp:inline>
+        </w:drawing>
+      </w:r>
+    </w:p>
+    <w:p>
+      <w:pPr>
+        <w:jc w:val="center"/>
+        <w:rPr>
+          <w:rFonts w:ascii="Times New Roman" w:hAnsi="Times New Roman" w:cs="Times New Roman"/>
+          <w:b/>
+          <w:bCs/>
+          <w:sz w:val="28"/>
+          <w:szCs w:val="28"/>
+          <w:lang w:val="es-MX"/>
+        </w:rPr>
+      </w:pPr>
+      <w:r>
+        <w:rPr>
+          <w:noProof/>
+        </w:rPr>
+        <w:drawing>
+          <wp:inline distT="0" distB="0" distL="0" distR="0" wp14:anchorId="307F2118" wp14:editId="62FD5A5B">
+            <wp:extent cx="6743700" cy="3667125"/>
+            <wp:effectExtent l="0" t="0" r="0" b="0"/>
+            <wp:docPr id="13" name="Gráfico 13">
+              <a:extLst xmlns:a="http://schemas.openxmlformats.org/drawingml/2006/main">
+                <a:ext uri="{FF2B5EF4-FFF2-40B4-BE49-F238E27FC236}">
+                  <a16:creationId xmlns:a16="http://schemas.microsoft.com/office/drawing/2014/main" id="{2426326C-2624-519D-3340-74E39D058BE4}"/>
+                </a:ext>
+              </a:extLst>
+            </wp:docPr>
+            <wp:cNvGraphicFramePr/>
+            <a:graphic xmlns:a="http://schemas.openxmlformats.org/drawingml/2006/main">
+              <a:graphicData uri="http://schemas.openxmlformats.org/drawingml/2006/chart">
+                <c:chart xmlns:c="http://schemas.openxmlformats.org/drawingml/2006/chart" xmlns:r="http://schemas.openxmlformats.org/officeDocument/2006/relationships" r:id="rId12"/>
+              </a:graphicData>
+            </a:graphic>
+          </wp:inline>
+        </w:drawing>
+      </w:r>
+    </w:p>
+    <w:p>
+      <w:pPr>
+        <w:jc w:val="center"/>
+        <w:rPr>
+          <w:rFonts w:ascii="Times New Roman" w:hAnsi="Times New Roman" w:cs="Times New Roman"/>
+          <w:b/>
+          <w:bCs/>
+          <w:sz w:val="28"/>
+          <w:szCs w:val="28"/>
+          <w:lang w:val="es-MX"/>
+        </w:rPr>
+      </w:pPr>
+      <w:r>
+        <w:rPr>
+          <w:noProof/>
+        </w:rPr>
+        <w:drawing>
+          <wp:inline distT="0" distB="0" distL="0" distR="0" wp14:anchorId="74BCFD44" wp14:editId="6F724E41">
+            <wp:extent cx="6724650" cy="3841750"/>
+            <wp:effectExtent l="0" t="0" r="0" b="6350"/>
+            <wp:docPr id="14" name="Gráfico 14">
+              <a:extLst xmlns:a="http://schemas.openxmlformats.org/drawingml/2006/main">
+                <a:ext uri="{FF2B5EF4-FFF2-40B4-BE49-F238E27FC236}">
+                  <a16:creationId xmlns:a16="http://schemas.microsoft.com/office/drawing/2014/main" id="{63452AD9-674E-0489-0F13-F9405D082938}"/>
+                </a:ext>
+              </a:extLst>
+            </wp:docPr>
+            <wp:cNvGraphicFramePr/>
+            <a:graphic xmlns:a="http://schemas.openxmlformats.org/drawingml/2006/main">
+              <a:graphicData uri="http://schemas.openxmlformats.org/drawingml/2006/chart">
+                <c:chart xmlns:c="http://schemas.openxmlformats.org/drawingml/2006/chart" xmlns:r="http://schemas.openxmlformats.org/officeDocument/2006/relationships" r:id="rId13"/>
+              </a:graphicData>
+            </a:graphic>
+          </wp:inline>
+        </w:drawing>
+      </w:r>
+    </w:p>
+    <w:p>
+      <w:pPr>
+        <w:jc w:val="center"/>
+        <w:rPr>
+          <w:rFonts w:ascii="Times New Roman" w:hAnsi="Times New Roman" w:cs="Times New Roman"/>
+          <w:b/>
+          <w:bCs/>
+          <w:sz w:val="28"/>
+          <w:szCs w:val="28"/>
+          <w:lang w:val="es-MX"/>
+        </w:rPr>
+      </w:pPr>
+      <w:r>
+        <w:rPr>
+          <w:noProof/>
+        </w:rPr>
+        <w:lastRenderedPageBreak/>
+        <w:drawing>
+          <wp:inline distT="0" distB="0" distL="0" distR="0" wp14:anchorId="57890339" wp14:editId="1E99E47A">
+            <wp:extent cx="6737350" cy="3981450"/>
+            <wp:effectExtent l="0" t="0" r="6350" b="0"/>
+            <wp:docPr id="18" name="Gráfico 18">
+              <a:extLst xmlns:a="http://schemas.openxmlformats.org/drawingml/2006/main">
+                <a:ext uri="{FF2B5EF4-FFF2-40B4-BE49-F238E27FC236}">
+                  <a16:creationId xmlns:a16="http://schemas.microsoft.com/office/drawing/2014/main" id="{CFE6EF54-2D46-D37F-DEEB-41607EB0A2D6}"/>
+                </a:ext>
+              </a:extLst>
+            </wp:docPr>
+            <wp:cNvGraphicFramePr/>
+            <a:graphic xmlns:a="http://schemas.openxmlformats.org/drawingml/2006/main">
+              <a:graphicData uri="http://schemas.openxmlformats.org/drawingml/2006/chart">
+                <c:chart xmlns:c="http://schemas.openxmlformats.org/drawingml/2006/chart" xmlns:r="http://schemas.openxmlformats.org/officeDocument/2006/relationships" r:id="rId14"/>
+              </a:graphicData>
+            </a:graphic>
+          </wp:inline>
+        </w:drawing>
+      </w:r>
+    </w:p>
+    <w:p>
+      <w:pPr>
+        <w:jc w:val="center"/>
+        <w:rPr>
+          <w:rFonts w:ascii="Times New Roman" w:hAnsi="Times New Roman" w:cs="Times New Roman"/>
+          <w:b/>
+          <w:bCs/>
+          <w:sz w:val="28"/>
+          <w:szCs w:val="28"/>
+          <w:lang w:val="es-MX"/>
+        </w:rPr>
+      </w:pPr>
+      <w:r>
+        <w:rPr>
+          <w:noProof/>
+        </w:rPr>
+        <w:drawing>
+          <wp:inline distT="0" distB="0" distL="0" distR="0" wp14:anchorId="339669BF" wp14:editId="53CEB1BA">
+            <wp:extent cx="6711950" cy="3746500"/>
+            <wp:effectExtent l="0" t="0" r="0" b="6350"/>
+            <wp:docPr id="19" name="Gráfico 19">
+              <a:extLst xmlns:a="http://schemas.openxmlformats.org/drawingml/2006/main">
+                <a:ext uri="{FF2B5EF4-FFF2-40B4-BE49-F238E27FC236}">
+                  <a16:creationId xmlns:a16="http://schemas.microsoft.com/office/drawing/2014/main" id="{DA98BB4D-7592-5AA3-B863-5A2141C47291}"/>
+                </a:ext>
+              </a:extLst>
+            </wp:docPr>
+            <wp:cNvGraphicFramePr/>
+            <a:graphic xmlns:a="http://schemas.openxmlformats.org/drawingml/2006/main">
+              <a:graphicData uri="http://schemas.openxmlformats.org/drawingml/2006/chart">
+                <c:chart xmlns:c="http://schemas.openxmlformats.org/drawingml/2006/chart" xmlns:r="http://schemas.openxmlformats.org/officeDocument/2006/relationships" r:id="rId15"/>
+              </a:graphicData>
+            </a:graphic>
+          </wp:inline>
+        </w:drawing>
+      </w:r>
     </w:p>
     <w:sectPr>
       <w:pgSz w:w="12240" w:h="20160" w:code="5"/>
@@ -2085,6 +2012,7 @@
   <w:style w:type="character" w:default="1" w:styleId="Fuentedeprrafopredeter">
     <w:name w:val="Default Paragraph Font"/>
     <w:uiPriority w:val="1"/>
+    <w:semiHidden/>
     <w:unhideWhenUsed/>
   </w:style>
   <w:style w:type="table" w:default="1" w:styleId="Tablanormal">
@@ -2207,7 +2135,7 @@
               <a:cs typeface="+mn-cs"/>
             </a:defRPr>
           </a:pPr>
-          <a:endParaRPr lang="es-419"/>
+          <a:endParaRPr lang="es-MX"/>
         </a:p>
       </c:txPr>
     </c:title>
@@ -2325,7 +2253,7 @@
                   <a:cs typeface="+mn-cs"/>
                 </a:defRPr>
               </a:pPr>
-              <a:endParaRPr lang="es-419"/>
+              <a:endParaRPr lang="es-MX"/>
             </a:p>
           </c:txPr>
           <c:dLblPos val="outEnd"/>
@@ -2450,7 +2378,7 @@
                   <a:cs typeface="+mn-cs"/>
                 </a:defRPr>
               </a:pPr>
-              <a:endParaRPr lang="es-419"/>
+              <a:endParaRPr lang="es-MX"/>
             </a:p>
           </c:txPr>
           <c:dLblPos val="outEnd"/>
@@ -2577,7 +2505,7 @@
                   <a:cs typeface="+mn-cs"/>
                 </a:defRPr>
               </a:pPr>
-              <a:endParaRPr lang="es-419"/>
+              <a:endParaRPr lang="es-MX"/>
             </a:p>
           </c:txPr>
           <c:dLblPos val="outEnd"/>
@@ -2660,7 +2588,7 @@
                   <a:cs typeface="+mn-cs"/>
                 </a:defRPr>
               </a:pPr>
-              <a:endParaRPr lang="es-419"/>
+              <a:endParaRPr lang="es-MX"/>
             </a:p>
           </c:txPr>
           <c:dLblPos val="outEnd"/>
@@ -2745,7 +2673,7 @@
                   <a:cs typeface="+mn-cs"/>
                 </a:defRPr>
               </a:pPr>
-              <a:endParaRPr lang="es-419"/>
+              <a:endParaRPr lang="es-MX"/>
             </a:p>
           </c:txPr>
           <c:dLblPos val="outEnd"/>
@@ -2830,7 +2758,7 @@
                   <a:cs typeface="+mn-cs"/>
                 </a:defRPr>
               </a:pPr>
-              <a:endParaRPr lang="es-419"/>
+              <a:endParaRPr lang="es-MX"/>
             </a:p>
           </c:txPr>
           <c:dLblPos val="outEnd"/>
@@ -2913,7 +2841,7 @@
                   <a:cs typeface="+mn-cs"/>
                 </a:defRPr>
               </a:pPr>
-              <a:endParaRPr lang="es-419"/>
+              <a:endParaRPr lang="es-MX"/>
             </a:p>
           </c:txPr>
           <c:dLblPos val="outEnd"/>
@@ -2998,7 +2926,7 @@
                   <a:cs typeface="+mn-cs"/>
                 </a:defRPr>
               </a:pPr>
-              <a:endParaRPr lang="es-419"/>
+              <a:endParaRPr lang="es-MX"/>
             </a:p>
           </c:txPr>
           <c:dLblPos val="outEnd"/>
@@ -3083,7 +3011,7 @@
                   <a:cs typeface="+mn-cs"/>
                 </a:defRPr>
               </a:pPr>
-              <a:endParaRPr lang="es-419"/>
+              <a:endParaRPr lang="es-MX"/>
             </a:p>
           </c:txPr>
           <c:dLblPos val="outEnd"/>
@@ -3182,7 +3110,7 @@
                     <a:cs typeface="+mn-cs"/>
                   </a:defRPr>
                 </a:pPr>
-                <a:endParaRPr lang="es-419"/>
+                <a:endParaRPr lang="es-MX"/>
               </a:p>
             </c:txPr>
             <c:dLblPos val="outEnd"/>
@@ -3326,7 +3254,7 @@
                     <a:cs typeface="+mn-cs"/>
                   </a:defRPr>
                 </a:pPr>
-                <a:endParaRPr lang="es-419"/>
+                <a:endParaRPr lang="es-MX"/>
               </a:p>
             </c:txPr>
             <c:dLblPos val="outEnd"/>
@@ -3470,7 +3398,7 @@
                     <a:cs typeface="+mn-cs"/>
                   </a:defRPr>
                 </a:pPr>
-                <a:endParaRPr lang="es-419"/>
+                <a:endParaRPr lang="es-MX"/>
               </a:p>
             </c:txPr>
             <c:dLblPos val="outEnd"/>
@@ -3587,7 +3515,7 @@
                 <a:cs typeface="+mn-cs"/>
               </a:defRPr>
             </a:pPr>
-            <a:endParaRPr lang="es-419"/>
+            <a:endParaRPr lang="es-MX"/>
           </a:p>
         </c:txPr>
         <c:crossAx val="2085181439"/>
@@ -3645,7 +3573,7 @@
                 <a:cs typeface="+mn-cs"/>
               </a:defRPr>
             </a:pPr>
-            <a:endParaRPr lang="es-419"/>
+            <a:endParaRPr lang="es-MX"/>
           </a:p>
         </c:txPr>
         <c:crossAx val="167450463"/>
@@ -3684,7 +3612,7 @@
               <a:cs typeface="+mn-cs"/>
             </a:defRPr>
           </a:pPr>
-          <a:endParaRPr lang="es-419"/>
+          <a:endParaRPr lang="es-MX"/>
         </a:p>
       </c:txPr>
     </c:legend>
@@ -3732,7 +3660,7 @@
       <a:pPr>
         <a:defRPr/>
       </a:pPr>
-      <a:endParaRPr lang="es-419"/>
+      <a:endParaRPr lang="es-MX"/>
     </a:p>
   </c:txPr>
   <c:externalData r:id="rId3">
@@ -3756,7 +3684,7 @@
 </c:chartSpace>
 </file>
 
-<file path=word/charts/chart2.xml><?xml version="1.0" encoding="utf-8"?>
+<file path=word/charts/chart10.xml><?xml version="1.0" encoding="utf-8"?>
 <c:chartSpace xmlns:c="http://schemas.openxmlformats.org/drawingml/2006/chart" xmlns:a="http://schemas.openxmlformats.org/drawingml/2006/main" xmlns:r="http://schemas.openxmlformats.org/officeDocument/2006/relationships" xmlns:c16r2="http://schemas.microsoft.com/office/drawing/2015/06/chart">
   <c:date1904 val="0"/>
   <c:lang val="es-ES"/>
@@ -3770,7 +3698,7 @@
     </mc:Fallback>
   </mc:AlternateContent>
   <c:pivotSource>
-    <c:name>[censo aregua.xlsx]G2!TablaDinámica2</c:name>
+    <c:name>[censo aregua.xlsx]G10!TablaDinámica6</c:name>
     <c:fmtId val="-1"/>
   </c:pivotSource>
   <c:chart>
@@ -3800,8 +3728,8 @@
               </a:defRPr>
             </a:pPr>
             <a:r>
-              <a:rPr lang="es-419"/>
-              <a:t>Recuento de Ingreso por Género</a:t>
+              <a:rPr lang="en-US"/>
+              <a:t>Obtención de Materia Prima</a:t>
             </a:r>
           </a:p>
         </c:rich>
@@ -3837,7 +3765,784 @@
               <a:cs typeface="+mn-cs"/>
             </a:defRPr>
           </a:pPr>
-          <a:endParaRPr lang="es-419"/>
+          <a:endParaRPr lang="es-MX"/>
+        </a:p>
+      </c:txPr>
+    </c:title>
+    <c:autoTitleDeleted val="0"/>
+    <c:pivotFmts>
+      <c:pivotFmt>
+        <c:idx val="0"/>
+        <c:spPr>
+          <a:gradFill rotWithShape="1">
+            <a:gsLst>
+              <a:gs pos="0">
+                <a:schemeClr val="accent6">
+                  <a:satMod val="103000"/>
+                  <a:lumMod val="102000"/>
+                  <a:tint val="94000"/>
+                </a:schemeClr>
+              </a:gs>
+              <a:gs pos="50000">
+                <a:schemeClr val="accent6">
+                  <a:satMod val="110000"/>
+                  <a:lumMod val="100000"/>
+                  <a:shade val="100000"/>
+                </a:schemeClr>
+              </a:gs>
+              <a:gs pos="100000">
+                <a:schemeClr val="accent6">
+                  <a:lumMod val="99000"/>
+                  <a:satMod val="120000"/>
+                  <a:shade val="78000"/>
+                </a:schemeClr>
+              </a:gs>
+            </a:gsLst>
+            <a:lin ang="5400000" scaled="0"/>
+          </a:gradFill>
+          <a:ln>
+            <a:noFill/>
+          </a:ln>
+          <a:effectLst>
+            <a:outerShdw blurRad="57150" dist="19050" dir="5400000" algn="ctr" rotWithShape="0">
+              <a:srgbClr val="000000">
+                <a:alpha val="63000"/>
+              </a:srgbClr>
+            </a:outerShdw>
+          </a:effectLst>
+        </c:spPr>
+        <c:marker>
+          <c:symbol val="circle"/>
+          <c:size val="6"/>
+          <c:spPr>
+            <a:gradFill rotWithShape="1">
+              <a:gsLst>
+                <a:gs pos="0">
+                  <a:schemeClr val="accent6">
+                    <a:satMod val="103000"/>
+                    <a:lumMod val="102000"/>
+                    <a:tint val="94000"/>
+                  </a:schemeClr>
+                </a:gs>
+                <a:gs pos="50000">
+                  <a:schemeClr val="accent6">
+                    <a:satMod val="110000"/>
+                    <a:lumMod val="100000"/>
+                    <a:shade val="100000"/>
+                  </a:schemeClr>
+                </a:gs>
+                <a:gs pos="100000">
+                  <a:schemeClr val="accent6">
+                    <a:lumMod val="99000"/>
+                    <a:satMod val="120000"/>
+                    <a:shade val="78000"/>
+                  </a:schemeClr>
+                </a:gs>
+              </a:gsLst>
+              <a:lin ang="5400000" scaled="0"/>
+            </a:gradFill>
+            <a:ln w="9525">
+              <a:solidFill>
+                <a:schemeClr val="accent6"/>
+              </a:solidFill>
+              <a:round/>
+            </a:ln>
+            <a:effectLst>
+              <a:outerShdw blurRad="57150" dist="19050" dir="5400000" algn="ctr" rotWithShape="0">
+                <a:srgbClr val="000000">
+                  <a:alpha val="63000"/>
+                </a:srgbClr>
+              </a:outerShdw>
+            </a:effectLst>
+          </c:spPr>
+        </c:marker>
+        <c:dLbl>
+          <c:idx val="0"/>
+          <c:spPr>
+            <a:noFill/>
+            <a:ln>
+              <a:noFill/>
+            </a:ln>
+            <a:effectLst/>
+          </c:spPr>
+          <c:txPr>
+            <a:bodyPr rot="0" spcFirstLastPara="1" vertOverflow="ellipsis" vert="horz" wrap="square" lIns="38100" tIns="19050" rIns="38100" bIns="19050" anchor="ctr" anchorCtr="1">
+              <a:spAutoFit/>
+            </a:bodyPr>
+            <a:lstStyle/>
+            <a:p>
+              <a:pPr>
+                <a:defRPr sz="900" b="0" i="0" u="none" strike="noStrike" kern="1200" baseline="0">
+                  <a:solidFill>
+                    <a:schemeClr val="lt1">
+                      <a:lumMod val="85000"/>
+                    </a:schemeClr>
+                  </a:solidFill>
+                  <a:latin typeface="+mn-lt"/>
+                  <a:ea typeface="+mn-ea"/>
+                  <a:cs typeface="+mn-cs"/>
+                </a:defRPr>
+              </a:pPr>
+              <a:endParaRPr lang="es-MX"/>
+            </a:p>
+          </c:txPr>
+          <c:dLblPos val="outEnd"/>
+          <c:showLegendKey val="0"/>
+          <c:showVal val="1"/>
+          <c:showCatName val="0"/>
+          <c:showSerName val="0"/>
+          <c:showPercent val="0"/>
+          <c:showBubbleSize val="0"/>
+          <c:extLst>
+            <c:ext xmlns:c15="http://schemas.microsoft.com/office/drawing/2012/chart" uri="{CE6537A1-D6FC-4f65-9D91-7224C49458BB}"/>
+          </c:extLst>
+        </c:dLbl>
+      </c:pivotFmt>
+      <c:pivotFmt>
+        <c:idx val="1"/>
+        <c:spPr>
+          <a:gradFill rotWithShape="1">
+            <a:gsLst>
+              <a:gs pos="0">
+                <a:schemeClr val="accent6">
+                  <a:satMod val="103000"/>
+                  <a:lumMod val="102000"/>
+                  <a:tint val="94000"/>
+                </a:schemeClr>
+              </a:gs>
+              <a:gs pos="50000">
+                <a:schemeClr val="accent6">
+                  <a:satMod val="110000"/>
+                  <a:lumMod val="100000"/>
+                  <a:shade val="100000"/>
+                </a:schemeClr>
+              </a:gs>
+              <a:gs pos="100000">
+                <a:schemeClr val="accent6">
+                  <a:lumMod val="99000"/>
+                  <a:satMod val="120000"/>
+                  <a:shade val="78000"/>
+                </a:schemeClr>
+              </a:gs>
+            </a:gsLst>
+            <a:lin ang="5400000" scaled="0"/>
+          </a:gradFill>
+          <a:ln>
+            <a:noFill/>
+          </a:ln>
+          <a:effectLst>
+            <a:outerShdw blurRad="57150" dist="19050" dir="5400000" algn="ctr" rotWithShape="0">
+              <a:srgbClr val="000000">
+                <a:alpha val="63000"/>
+              </a:srgbClr>
+            </a:outerShdw>
+          </a:effectLst>
+        </c:spPr>
+        <c:marker>
+          <c:symbol val="none"/>
+        </c:marker>
+        <c:dLbl>
+          <c:idx val="0"/>
+          <c:spPr>
+            <a:noFill/>
+            <a:ln>
+              <a:noFill/>
+            </a:ln>
+            <a:effectLst/>
+          </c:spPr>
+          <c:txPr>
+            <a:bodyPr rot="0" spcFirstLastPara="1" vertOverflow="ellipsis" vert="horz" wrap="square" lIns="38100" tIns="19050" rIns="38100" bIns="19050" anchor="ctr" anchorCtr="1">
+              <a:spAutoFit/>
+            </a:bodyPr>
+            <a:lstStyle/>
+            <a:p>
+              <a:pPr>
+                <a:defRPr sz="900" b="0" i="0" u="none" strike="noStrike" kern="1200" baseline="0">
+                  <a:solidFill>
+                    <a:schemeClr val="lt1">
+                      <a:lumMod val="85000"/>
+                    </a:schemeClr>
+                  </a:solidFill>
+                  <a:latin typeface="+mn-lt"/>
+                  <a:ea typeface="+mn-ea"/>
+                  <a:cs typeface="+mn-cs"/>
+                </a:defRPr>
+              </a:pPr>
+              <a:endParaRPr lang="es-MX"/>
+            </a:p>
+          </c:txPr>
+          <c:dLblPos val="outEnd"/>
+          <c:showLegendKey val="0"/>
+          <c:showVal val="1"/>
+          <c:showCatName val="0"/>
+          <c:showSerName val="0"/>
+          <c:showPercent val="0"/>
+          <c:showBubbleSize val="0"/>
+          <c:extLst>
+            <c:ext xmlns:c15="http://schemas.microsoft.com/office/drawing/2012/chart" uri="{CE6537A1-D6FC-4f65-9D91-7224C49458BB}"/>
+          </c:extLst>
+        </c:dLbl>
+      </c:pivotFmt>
+      <c:pivotFmt>
+        <c:idx val="2"/>
+        <c:spPr>
+          <a:gradFill rotWithShape="1">
+            <a:gsLst>
+              <a:gs pos="0">
+                <a:schemeClr val="accent6">
+                  <a:satMod val="103000"/>
+                  <a:lumMod val="102000"/>
+                  <a:tint val="94000"/>
+                </a:schemeClr>
+              </a:gs>
+              <a:gs pos="50000">
+                <a:schemeClr val="accent6">
+                  <a:satMod val="110000"/>
+                  <a:lumMod val="100000"/>
+                  <a:shade val="100000"/>
+                </a:schemeClr>
+              </a:gs>
+              <a:gs pos="100000">
+                <a:schemeClr val="accent6">
+                  <a:lumMod val="99000"/>
+                  <a:satMod val="120000"/>
+                  <a:shade val="78000"/>
+                </a:schemeClr>
+              </a:gs>
+            </a:gsLst>
+            <a:lin ang="5400000" scaled="0"/>
+          </a:gradFill>
+          <a:ln>
+            <a:noFill/>
+          </a:ln>
+          <a:effectLst>
+            <a:outerShdw blurRad="57150" dist="19050" dir="5400000" algn="ctr" rotWithShape="0">
+              <a:srgbClr val="000000">
+                <a:alpha val="63000"/>
+              </a:srgbClr>
+            </a:outerShdw>
+          </a:effectLst>
+        </c:spPr>
+        <c:marker>
+          <c:symbol val="none"/>
+        </c:marker>
+        <c:dLbl>
+          <c:idx val="0"/>
+          <c:spPr>
+            <a:noFill/>
+            <a:ln>
+              <a:noFill/>
+            </a:ln>
+            <a:effectLst/>
+          </c:spPr>
+          <c:txPr>
+            <a:bodyPr rot="0" spcFirstLastPara="1" vertOverflow="ellipsis" vert="horz" wrap="square" lIns="38100" tIns="19050" rIns="38100" bIns="19050" anchor="ctr" anchorCtr="1">
+              <a:spAutoFit/>
+            </a:bodyPr>
+            <a:lstStyle/>
+            <a:p>
+              <a:pPr>
+                <a:defRPr sz="900" b="0" i="0" u="none" strike="noStrike" kern="1200" baseline="0">
+                  <a:solidFill>
+                    <a:schemeClr val="lt1">
+                      <a:lumMod val="85000"/>
+                    </a:schemeClr>
+                  </a:solidFill>
+                  <a:latin typeface="+mn-lt"/>
+                  <a:ea typeface="+mn-ea"/>
+                  <a:cs typeface="+mn-cs"/>
+                </a:defRPr>
+              </a:pPr>
+              <a:endParaRPr lang="es-MX"/>
+            </a:p>
+          </c:txPr>
+          <c:dLblPos val="outEnd"/>
+          <c:showLegendKey val="0"/>
+          <c:showVal val="1"/>
+          <c:showCatName val="0"/>
+          <c:showSerName val="0"/>
+          <c:showPercent val="0"/>
+          <c:showBubbleSize val="0"/>
+          <c:extLst>
+            <c:ext xmlns:c15="http://schemas.microsoft.com/office/drawing/2012/chart" uri="{CE6537A1-D6FC-4f65-9D91-7224C49458BB}"/>
+          </c:extLst>
+        </c:dLbl>
+      </c:pivotFmt>
+    </c:pivotFmts>
+    <c:plotArea>
+      <c:layout>
+        <c:manualLayout>
+          <c:layoutTarget val="inner"/>
+          <c:xMode val="edge"/>
+          <c:yMode val="edge"/>
+          <c:x val="6.1612772970470776E-2"/>
+          <c:y val="0.14860906654699738"/>
+          <c:w val="0.83109229822857711"/>
+          <c:h val="0.72288222215446751"/>
+        </c:manualLayout>
+      </c:layout>
+      <c:barChart>
+        <c:barDir val="col"/>
+        <c:grouping val="clustered"/>
+        <c:varyColors val="0"/>
+        <c:ser>
+          <c:idx val="0"/>
+          <c:order val="0"/>
+          <c:tx>
+            <c:strRef>
+              <c:f>'G10'!$B$1</c:f>
+              <c:strCache>
+                <c:ptCount val="1"/>
+                <c:pt idx="0">
+                  <c:v>Total</c:v>
+                </c:pt>
+              </c:strCache>
+            </c:strRef>
+          </c:tx>
+          <c:spPr>
+            <a:gradFill rotWithShape="1">
+              <a:gsLst>
+                <a:gs pos="0">
+                  <a:schemeClr val="accent6">
+                    <a:satMod val="103000"/>
+                    <a:lumMod val="102000"/>
+                    <a:tint val="94000"/>
+                  </a:schemeClr>
+                </a:gs>
+                <a:gs pos="50000">
+                  <a:schemeClr val="accent6">
+                    <a:satMod val="110000"/>
+                    <a:lumMod val="100000"/>
+                    <a:shade val="100000"/>
+                  </a:schemeClr>
+                </a:gs>
+                <a:gs pos="100000">
+                  <a:schemeClr val="accent6">
+                    <a:lumMod val="99000"/>
+                    <a:satMod val="120000"/>
+                    <a:shade val="78000"/>
+                  </a:schemeClr>
+                </a:gs>
+              </a:gsLst>
+              <a:lin ang="5400000" scaled="0"/>
+            </a:gradFill>
+            <a:ln>
+              <a:noFill/>
+            </a:ln>
+            <a:effectLst>
+              <a:outerShdw blurRad="57150" dist="19050" dir="5400000" algn="ctr" rotWithShape="0">
+                <a:srgbClr val="000000">
+                  <a:alpha val="63000"/>
+                </a:srgbClr>
+              </a:outerShdw>
+            </a:effectLst>
+          </c:spPr>
+          <c:invertIfNegative val="0"/>
+          <c:dLbls>
+            <c:spPr>
+              <a:noFill/>
+              <a:ln>
+                <a:noFill/>
+              </a:ln>
+              <a:effectLst/>
+            </c:spPr>
+            <c:txPr>
+              <a:bodyPr rot="0" spcFirstLastPara="1" vertOverflow="ellipsis" vert="horz" wrap="square" lIns="38100" tIns="19050" rIns="38100" bIns="19050" anchor="ctr" anchorCtr="1">
+                <a:spAutoFit/>
+              </a:bodyPr>
+              <a:lstStyle/>
+              <a:p>
+                <a:pPr>
+                  <a:defRPr sz="1000" b="1" i="0" u="none" strike="noStrike" kern="1200" baseline="0">
+                    <a:solidFill>
+                      <a:schemeClr val="bg1"/>
+                    </a:solidFill>
+                    <a:latin typeface="+mn-lt"/>
+                    <a:ea typeface="+mn-ea"/>
+                    <a:cs typeface="+mn-cs"/>
+                  </a:defRPr>
+                </a:pPr>
+                <a:endParaRPr lang="es-MX"/>
+              </a:p>
+            </c:txPr>
+            <c:dLblPos val="outEnd"/>
+            <c:showLegendKey val="0"/>
+            <c:showVal val="1"/>
+            <c:showCatName val="0"/>
+            <c:showSerName val="0"/>
+            <c:showPercent val="0"/>
+            <c:showBubbleSize val="0"/>
+            <c:showLeaderLines val="0"/>
+            <c:extLst>
+              <c:ext xmlns:c15="http://schemas.microsoft.com/office/drawing/2012/chart" uri="{CE6537A1-D6FC-4f65-9D91-7224C49458BB}">
+                <c15:showLeaderLines val="1"/>
+                <c15:leaderLines>
+                  <c:spPr>
+                    <a:ln w="9525">
+                      <a:solidFill>
+                        <a:schemeClr val="lt1">
+                          <a:lumMod val="95000"/>
+                          <a:alpha val="54000"/>
+                        </a:schemeClr>
+                      </a:solidFill>
+                    </a:ln>
+                    <a:effectLst/>
+                  </c:spPr>
+                </c15:leaderLines>
+              </c:ext>
+            </c:extLst>
+          </c:dLbls>
+          <c:cat>
+            <c:strRef>
+              <c:f>'G10'!$A$2:$A$6</c:f>
+              <c:strCache>
+                <c:ptCount val="4"/>
+                <c:pt idx="0">
+                  <c:v>COMPRA EN BRUTO Y PROCESA</c:v>
+                </c:pt>
+                <c:pt idx="1">
+                  <c:v>COMPRA PROCESADA</c:v>
+                </c:pt>
+                <c:pt idx="2">
+                  <c:v>Desconocido</c:v>
+                </c:pt>
+                <c:pt idx="3">
+                  <c:v>RECOLECTA Y PROCESA</c:v>
+                </c:pt>
+              </c:strCache>
+            </c:strRef>
+          </c:cat>
+          <c:val>
+            <c:numRef>
+              <c:f>'G10'!$B$2:$B$6</c:f>
+              <c:numCache>
+                <c:formatCode>General</c:formatCode>
+                <c:ptCount val="4"/>
+                <c:pt idx="0">
+                  <c:v>138</c:v>
+                </c:pt>
+                <c:pt idx="1">
+                  <c:v>202</c:v>
+                </c:pt>
+                <c:pt idx="2">
+                  <c:v>27</c:v>
+                </c:pt>
+                <c:pt idx="3">
+                  <c:v>68</c:v>
+                </c:pt>
+              </c:numCache>
+            </c:numRef>
+          </c:val>
+          <c:extLst>
+            <c:ext xmlns:c16="http://schemas.microsoft.com/office/drawing/2014/chart" uri="{C3380CC4-5D6E-409C-BE32-E72D297353CC}">
+              <c16:uniqueId val="{00000000-65E3-4A17-B3BE-5764B41DBA83}"/>
+            </c:ext>
+          </c:extLst>
+        </c:ser>
+        <c:dLbls>
+          <c:showLegendKey val="0"/>
+          <c:showVal val="0"/>
+          <c:showCatName val="0"/>
+          <c:showSerName val="0"/>
+          <c:showPercent val="0"/>
+          <c:showBubbleSize val="0"/>
+        </c:dLbls>
+        <c:gapWidth val="100"/>
+        <c:overlap val="-24"/>
+        <c:axId val="944893792"/>
+        <c:axId val="941090560"/>
+      </c:barChart>
+      <c:catAx>
+        <c:axId val="944893792"/>
+        <c:scaling>
+          <c:orientation val="minMax"/>
+        </c:scaling>
+        <c:delete val="0"/>
+        <c:axPos val="b"/>
+        <c:numFmt formatCode="General" sourceLinked="1"/>
+        <c:majorTickMark val="none"/>
+        <c:minorTickMark val="none"/>
+        <c:tickLblPos val="nextTo"/>
+        <c:spPr>
+          <a:noFill/>
+          <a:ln w="12700" cap="flat" cmpd="sng" algn="ctr">
+            <a:solidFill>
+              <a:schemeClr val="lt1">
+                <a:lumMod val="95000"/>
+                <a:alpha val="54000"/>
+              </a:schemeClr>
+            </a:solidFill>
+            <a:round/>
+          </a:ln>
+          <a:effectLst/>
+        </c:spPr>
+        <c:txPr>
+          <a:bodyPr rot="-60000000" spcFirstLastPara="1" vertOverflow="ellipsis" vert="horz" wrap="square" anchor="ctr" anchorCtr="1"/>
+          <a:lstStyle/>
+          <a:p>
+            <a:pPr>
+              <a:defRPr sz="1000" b="1" i="0" u="none" strike="noStrike" kern="1200" baseline="0">
+                <a:solidFill>
+                  <a:schemeClr val="bg1"/>
+                </a:solidFill>
+                <a:latin typeface="+mn-lt"/>
+                <a:ea typeface="+mn-ea"/>
+                <a:cs typeface="+mn-cs"/>
+              </a:defRPr>
+            </a:pPr>
+            <a:endParaRPr lang="es-MX"/>
+          </a:p>
+        </c:txPr>
+        <c:crossAx val="941090560"/>
+        <c:crosses val="autoZero"/>
+        <c:auto val="1"/>
+        <c:lblAlgn val="ctr"/>
+        <c:lblOffset val="100"/>
+        <c:noMultiLvlLbl val="0"/>
+      </c:catAx>
+      <c:valAx>
+        <c:axId val="941090560"/>
+        <c:scaling>
+          <c:orientation val="minMax"/>
+        </c:scaling>
+        <c:delete val="0"/>
+        <c:axPos val="l"/>
+        <c:majorGridlines>
+          <c:spPr>
+            <a:ln w="9525" cap="flat" cmpd="sng" algn="ctr">
+              <a:solidFill>
+                <a:schemeClr val="lt1">
+                  <a:lumMod val="95000"/>
+                  <a:alpha val="10000"/>
+                </a:schemeClr>
+              </a:solidFill>
+              <a:round/>
+            </a:ln>
+            <a:effectLst/>
+          </c:spPr>
+        </c:majorGridlines>
+        <c:numFmt formatCode="General" sourceLinked="1"/>
+        <c:majorTickMark val="none"/>
+        <c:minorTickMark val="none"/>
+        <c:tickLblPos val="nextTo"/>
+        <c:spPr>
+          <a:noFill/>
+          <a:ln>
+            <a:noFill/>
+          </a:ln>
+          <a:effectLst/>
+        </c:spPr>
+        <c:txPr>
+          <a:bodyPr rot="-60000000" spcFirstLastPara="1" vertOverflow="ellipsis" vert="horz" wrap="square" anchor="ctr" anchorCtr="1"/>
+          <a:lstStyle/>
+          <a:p>
+            <a:pPr>
+              <a:defRPr sz="1000" b="1" i="0" u="none" strike="noStrike" kern="1200" baseline="0">
+                <a:solidFill>
+                  <a:schemeClr val="bg1"/>
+                </a:solidFill>
+                <a:latin typeface="+mn-lt"/>
+                <a:ea typeface="+mn-ea"/>
+                <a:cs typeface="+mn-cs"/>
+              </a:defRPr>
+            </a:pPr>
+            <a:endParaRPr lang="es-MX"/>
+          </a:p>
+        </c:txPr>
+        <c:crossAx val="944893792"/>
+        <c:crosses val="autoZero"/>
+        <c:crossBetween val="between"/>
+      </c:valAx>
+      <c:spPr>
+        <a:noFill/>
+        <a:ln>
+          <a:noFill/>
+        </a:ln>
+        <a:effectLst/>
+      </c:spPr>
+    </c:plotArea>
+    <c:legend>
+      <c:legendPos val="r"/>
+      <c:overlay val="0"/>
+      <c:spPr>
+        <a:noFill/>
+        <a:ln>
+          <a:noFill/>
+        </a:ln>
+        <a:effectLst/>
+      </c:spPr>
+      <c:txPr>
+        <a:bodyPr rot="0" spcFirstLastPara="1" vertOverflow="ellipsis" vert="horz" wrap="square" anchor="ctr" anchorCtr="1"/>
+        <a:lstStyle/>
+        <a:p>
+          <a:pPr>
+            <a:defRPr sz="1000" b="1" i="0" u="none" strike="noStrike" kern="1200" baseline="0">
+              <a:solidFill>
+                <a:schemeClr val="bg1"/>
+              </a:solidFill>
+              <a:latin typeface="+mn-lt"/>
+              <a:ea typeface="+mn-ea"/>
+              <a:cs typeface="+mn-cs"/>
+            </a:defRPr>
+          </a:pPr>
+          <a:endParaRPr lang="es-MX"/>
+        </a:p>
+      </c:txPr>
+    </c:legend>
+    <c:plotVisOnly val="1"/>
+    <c:dispBlanksAs val="gap"/>
+    <c:extLst>
+      <c:ext xmlns:c16r3="http://schemas.microsoft.com/office/drawing/2017/03/chart" uri="{56B9EC1D-385E-4148-901F-78D8002777C0}">
+        <c16r3:dataDisplayOptions16>
+          <c16r3:dispNaAsBlank val="1"/>
+        </c16r3:dataDisplayOptions16>
+      </c:ext>
+    </c:extLst>
+    <c:showDLblsOverMax val="0"/>
+  </c:chart>
+  <c:spPr>
+    <a:gradFill flip="none" rotWithShape="1">
+      <a:gsLst>
+        <a:gs pos="0">
+          <a:schemeClr val="dk1">
+            <a:lumMod val="65000"/>
+            <a:lumOff val="35000"/>
+          </a:schemeClr>
+        </a:gs>
+        <a:gs pos="100000">
+          <a:schemeClr val="dk1">
+            <a:lumMod val="85000"/>
+            <a:lumOff val="15000"/>
+          </a:schemeClr>
+        </a:gs>
+      </a:gsLst>
+      <a:path path="circle">
+        <a:fillToRect l="50000" t="50000" r="50000" b="50000"/>
+      </a:path>
+      <a:tileRect/>
+    </a:gradFill>
+    <a:ln>
+      <a:solidFill>
+        <a:schemeClr val="accent1">
+          <a:alpha val="95000"/>
+        </a:schemeClr>
+      </a:solidFill>
+    </a:ln>
+    <a:effectLst/>
+  </c:spPr>
+  <c:txPr>
+    <a:bodyPr/>
+    <a:lstStyle/>
+    <a:p>
+      <a:pPr>
+        <a:defRPr/>
+      </a:pPr>
+      <a:endParaRPr lang="es-MX"/>
+    </a:p>
+  </c:txPr>
+  <c:externalData r:id="rId3">
+    <c:autoUpdate val="0"/>
+  </c:externalData>
+  <c:extLst>
+    <c:ext xmlns:c14="http://schemas.microsoft.com/office/drawing/2007/8/2/chart" uri="{781A3756-C4B2-4CAC-9D66-4F8BD8637D16}">
+      <c14:pivotOptions>
+        <c14:dropZoneFilter val="1"/>
+        <c14:dropZoneCategories val="1"/>
+        <c14:dropZoneData val="1"/>
+        <c14:dropZoneSeries val="1"/>
+      </c14:pivotOptions>
+    </c:ext>
+    <c:ext xmlns:c16="http://schemas.microsoft.com/office/drawing/2014/chart" uri="{E28EC0CA-F0BB-4C9C-879D-F8772B89E7AC}">
+      <c16:pivotOptions16>
+        <c16:showExpandCollapseFieldButtons val="1"/>
+      </c16:pivotOptions16>
+    </c:ext>
+  </c:extLst>
+</c:chartSpace>
+</file>
+
+<file path=word/charts/chart11.xml><?xml version="1.0" encoding="utf-8"?>
+<c:chartSpace xmlns:c="http://schemas.openxmlformats.org/drawingml/2006/chart" xmlns:a="http://schemas.openxmlformats.org/drawingml/2006/main" xmlns:r="http://schemas.openxmlformats.org/officeDocument/2006/relationships" xmlns:c16r2="http://schemas.microsoft.com/office/drawing/2015/06/chart">
+  <c:date1904 val="0"/>
+  <c:lang val="es-ES"/>
+  <c:roundedCorners val="0"/>
+  <mc:AlternateContent xmlns:mc="http://schemas.openxmlformats.org/markup-compatibility/2006">
+    <mc:Choice xmlns:c14="http://schemas.microsoft.com/office/drawing/2007/8/2/chart" Requires="c14">
+      <c14:style val="102"/>
+    </mc:Choice>
+    <mc:Fallback>
+      <c:style val="2"/>
+    </mc:Fallback>
+  </mc:AlternateContent>
+  <c:pivotSource>
+    <c:name>[censo aregua.xlsx]G11!TablaDinámica1</c:name>
+    <c:fmtId val="-1"/>
+  </c:pivotSource>
+  <c:chart>
+    <c:title>
+      <c:tx>
+        <c:rich>
+          <a:bodyPr rot="0" spcFirstLastPara="1" vertOverflow="ellipsis" vert="horz" wrap="square" anchor="ctr" anchorCtr="1"/>
+          <a:lstStyle/>
+          <a:p>
+            <a:pPr>
+              <a:defRPr sz="1600" b="1" i="0" u="none" strike="noStrike" kern="1200" spc="100" baseline="0">
+                <a:solidFill>
+                  <a:schemeClr val="lt1">
+                    <a:lumMod val="95000"/>
+                  </a:schemeClr>
+                </a:solidFill>
+                <a:effectLst>
+                  <a:outerShdw blurRad="50800" dist="38100" dir="5400000" algn="t" rotWithShape="0">
+                    <a:prstClr val="black">
+                      <a:alpha val="40000"/>
+                    </a:prstClr>
+                  </a:outerShdw>
+                </a:effectLst>
+                <a:latin typeface="+mn-lt"/>
+                <a:ea typeface="+mn-ea"/>
+                <a:cs typeface="+mn-cs"/>
+              </a:defRPr>
+            </a:pPr>
+            <a:r>
+              <a:rPr lang="en-US"/>
+              <a:t>Habla Castellano por Género</a:t>
+            </a:r>
+          </a:p>
+        </c:rich>
+      </c:tx>
+      <c:overlay val="0"/>
+      <c:spPr>
+        <a:noFill/>
+        <a:ln>
+          <a:noFill/>
+        </a:ln>
+        <a:effectLst/>
+      </c:spPr>
+      <c:txPr>
+        <a:bodyPr rot="0" spcFirstLastPara="1" vertOverflow="ellipsis" vert="horz" wrap="square" anchor="ctr" anchorCtr="1"/>
+        <a:lstStyle/>
+        <a:p>
+          <a:pPr>
+            <a:defRPr sz="1600" b="1" i="0" u="none" strike="noStrike" kern="1200" spc="100" baseline="0">
+              <a:solidFill>
+                <a:schemeClr val="lt1">
+                  <a:lumMod val="95000"/>
+                </a:schemeClr>
+              </a:solidFill>
+              <a:effectLst>
+                <a:outerShdw blurRad="50800" dist="38100" dir="5400000" algn="t" rotWithShape="0">
+                  <a:prstClr val="black">
+                    <a:alpha val="40000"/>
+                  </a:prstClr>
+                </a:outerShdw>
+              </a:effectLst>
+              <a:latin typeface="+mn-lt"/>
+              <a:ea typeface="+mn-ea"/>
+              <a:cs typeface="+mn-cs"/>
+            </a:defRPr>
+          </a:pPr>
+          <a:endParaRPr lang="es-MX"/>
         </a:p>
       </c:txPr>
     </c:title>
@@ -3953,7 +4658,1490 @@
                   <a:cs typeface="+mn-cs"/>
                 </a:defRPr>
               </a:pPr>
-              <a:endParaRPr lang="es-419"/>
+              <a:endParaRPr lang="es-MX"/>
+            </a:p>
+          </c:txPr>
+          <c:dLblPos val="outEnd"/>
+          <c:showLegendKey val="0"/>
+          <c:showVal val="1"/>
+          <c:showCatName val="0"/>
+          <c:showSerName val="0"/>
+          <c:showPercent val="0"/>
+          <c:showBubbleSize val="0"/>
+          <c:extLst>
+            <c:ext xmlns:c15="http://schemas.microsoft.com/office/drawing/2012/chart" uri="{CE6537A1-D6FC-4f65-9D91-7224C49458BB}"/>
+          </c:extLst>
+        </c:dLbl>
+      </c:pivotFmt>
+      <c:pivotFmt>
+        <c:idx val="1"/>
+        <c:spPr>
+          <a:gradFill rotWithShape="1">
+            <a:gsLst>
+              <a:gs pos="0">
+                <a:schemeClr val="accent6">
+                  <a:satMod val="103000"/>
+                  <a:lumMod val="102000"/>
+                  <a:tint val="94000"/>
+                </a:schemeClr>
+              </a:gs>
+              <a:gs pos="50000">
+                <a:schemeClr val="accent6">
+                  <a:satMod val="110000"/>
+                  <a:lumMod val="100000"/>
+                  <a:shade val="100000"/>
+                </a:schemeClr>
+              </a:gs>
+              <a:gs pos="100000">
+                <a:schemeClr val="accent6">
+                  <a:lumMod val="99000"/>
+                  <a:satMod val="120000"/>
+                  <a:shade val="78000"/>
+                </a:schemeClr>
+              </a:gs>
+            </a:gsLst>
+            <a:lin ang="5400000" scaled="0"/>
+          </a:gradFill>
+          <a:ln>
+            <a:noFill/>
+          </a:ln>
+          <a:effectLst>
+            <a:outerShdw blurRad="57150" dist="19050" dir="5400000" algn="ctr" rotWithShape="0">
+              <a:srgbClr val="000000">
+                <a:alpha val="63000"/>
+              </a:srgbClr>
+            </a:outerShdw>
+          </a:effectLst>
+        </c:spPr>
+        <c:marker>
+          <c:symbol val="none"/>
+        </c:marker>
+        <c:dLbl>
+          <c:idx val="0"/>
+          <c:spPr>
+            <a:noFill/>
+            <a:ln>
+              <a:noFill/>
+            </a:ln>
+            <a:effectLst/>
+          </c:spPr>
+          <c:txPr>
+            <a:bodyPr rot="0" spcFirstLastPara="1" vertOverflow="ellipsis" vert="horz" wrap="square" lIns="38100" tIns="19050" rIns="38100" bIns="19050" anchor="ctr" anchorCtr="1">
+              <a:spAutoFit/>
+            </a:bodyPr>
+            <a:lstStyle/>
+            <a:p>
+              <a:pPr>
+                <a:defRPr sz="1000" b="1" i="0" u="none" strike="noStrike" kern="1200" baseline="0">
+                  <a:solidFill>
+                    <a:schemeClr val="bg1"/>
+                  </a:solidFill>
+                  <a:latin typeface="+mn-lt"/>
+                  <a:ea typeface="+mn-ea"/>
+                  <a:cs typeface="+mn-cs"/>
+                </a:defRPr>
+              </a:pPr>
+              <a:endParaRPr lang="es-MX"/>
+            </a:p>
+          </c:txPr>
+          <c:dLblPos val="outEnd"/>
+          <c:showLegendKey val="0"/>
+          <c:showVal val="1"/>
+          <c:showCatName val="0"/>
+          <c:showSerName val="0"/>
+          <c:showPercent val="0"/>
+          <c:showBubbleSize val="0"/>
+          <c:extLst>
+            <c:ext xmlns:c15="http://schemas.microsoft.com/office/drawing/2012/chart" uri="{CE6537A1-D6FC-4f65-9D91-7224C49458BB}"/>
+          </c:extLst>
+        </c:dLbl>
+      </c:pivotFmt>
+      <c:pivotFmt>
+        <c:idx val="2"/>
+        <c:spPr>
+          <a:gradFill rotWithShape="1">
+            <a:gsLst>
+              <a:gs pos="0">
+                <a:schemeClr val="accent6">
+                  <a:satMod val="103000"/>
+                  <a:lumMod val="102000"/>
+                  <a:tint val="94000"/>
+                </a:schemeClr>
+              </a:gs>
+              <a:gs pos="50000">
+                <a:schemeClr val="accent6">
+                  <a:satMod val="110000"/>
+                  <a:lumMod val="100000"/>
+                  <a:shade val="100000"/>
+                </a:schemeClr>
+              </a:gs>
+              <a:gs pos="100000">
+                <a:schemeClr val="accent6">
+                  <a:lumMod val="99000"/>
+                  <a:satMod val="120000"/>
+                  <a:shade val="78000"/>
+                </a:schemeClr>
+              </a:gs>
+            </a:gsLst>
+            <a:lin ang="5400000" scaled="0"/>
+          </a:gradFill>
+          <a:ln>
+            <a:noFill/>
+          </a:ln>
+          <a:effectLst>
+            <a:outerShdw blurRad="57150" dist="19050" dir="5400000" algn="ctr" rotWithShape="0">
+              <a:srgbClr val="000000">
+                <a:alpha val="63000"/>
+              </a:srgbClr>
+            </a:outerShdw>
+          </a:effectLst>
+        </c:spPr>
+        <c:marker>
+          <c:symbol val="none"/>
+        </c:marker>
+        <c:dLbl>
+          <c:idx val="0"/>
+          <c:spPr>
+            <a:noFill/>
+            <a:ln>
+              <a:noFill/>
+            </a:ln>
+            <a:effectLst/>
+          </c:spPr>
+          <c:txPr>
+            <a:bodyPr rot="0" spcFirstLastPara="1" vertOverflow="ellipsis" vert="horz" wrap="square" lIns="38100" tIns="19050" rIns="38100" bIns="19050" anchor="ctr" anchorCtr="1">
+              <a:spAutoFit/>
+            </a:bodyPr>
+            <a:lstStyle/>
+            <a:p>
+              <a:pPr>
+                <a:defRPr sz="1000" b="1" i="0" u="none" strike="noStrike" kern="1200" baseline="0">
+                  <a:solidFill>
+                    <a:schemeClr val="bg1"/>
+                  </a:solidFill>
+                  <a:latin typeface="+mn-lt"/>
+                  <a:ea typeface="+mn-ea"/>
+                  <a:cs typeface="+mn-cs"/>
+                </a:defRPr>
+              </a:pPr>
+              <a:endParaRPr lang="es-MX"/>
+            </a:p>
+          </c:txPr>
+          <c:dLblPos val="outEnd"/>
+          <c:showLegendKey val="0"/>
+          <c:showVal val="1"/>
+          <c:showCatName val="0"/>
+          <c:showSerName val="0"/>
+          <c:showPercent val="0"/>
+          <c:showBubbleSize val="0"/>
+          <c:extLst>
+            <c:ext xmlns:c15="http://schemas.microsoft.com/office/drawing/2012/chart" uri="{CE6537A1-D6FC-4f65-9D91-7224C49458BB}"/>
+          </c:extLst>
+        </c:dLbl>
+      </c:pivotFmt>
+    </c:pivotFmts>
+    <c:plotArea>
+      <c:layout/>
+      <c:barChart>
+        <c:barDir val="col"/>
+        <c:grouping val="clustered"/>
+        <c:varyColors val="0"/>
+        <c:ser>
+          <c:idx val="0"/>
+          <c:order val="0"/>
+          <c:tx>
+            <c:strRef>
+              <c:f>'G11'!$B$1</c:f>
+              <c:strCache>
+                <c:ptCount val="1"/>
+                <c:pt idx="0">
+                  <c:v>Total</c:v>
+                </c:pt>
+              </c:strCache>
+            </c:strRef>
+          </c:tx>
+          <c:spPr>
+            <a:gradFill rotWithShape="1">
+              <a:gsLst>
+                <a:gs pos="0">
+                  <a:schemeClr val="accent6">
+                    <a:satMod val="103000"/>
+                    <a:lumMod val="102000"/>
+                    <a:tint val="94000"/>
+                  </a:schemeClr>
+                </a:gs>
+                <a:gs pos="50000">
+                  <a:schemeClr val="accent6">
+                    <a:satMod val="110000"/>
+                    <a:lumMod val="100000"/>
+                    <a:shade val="100000"/>
+                  </a:schemeClr>
+                </a:gs>
+                <a:gs pos="100000">
+                  <a:schemeClr val="accent6">
+                    <a:lumMod val="99000"/>
+                    <a:satMod val="120000"/>
+                    <a:shade val="78000"/>
+                  </a:schemeClr>
+                </a:gs>
+              </a:gsLst>
+              <a:lin ang="5400000" scaled="0"/>
+            </a:gradFill>
+            <a:ln>
+              <a:noFill/>
+            </a:ln>
+            <a:effectLst>
+              <a:outerShdw blurRad="57150" dist="19050" dir="5400000" algn="ctr" rotWithShape="0">
+                <a:srgbClr val="000000">
+                  <a:alpha val="63000"/>
+                </a:srgbClr>
+              </a:outerShdw>
+            </a:effectLst>
+          </c:spPr>
+          <c:invertIfNegative val="0"/>
+          <c:dLbls>
+            <c:spPr>
+              <a:noFill/>
+              <a:ln>
+                <a:noFill/>
+              </a:ln>
+              <a:effectLst/>
+            </c:spPr>
+            <c:txPr>
+              <a:bodyPr rot="0" spcFirstLastPara="1" vertOverflow="ellipsis" vert="horz" wrap="square" lIns="38100" tIns="19050" rIns="38100" bIns="19050" anchor="ctr" anchorCtr="1">
+                <a:spAutoFit/>
+              </a:bodyPr>
+              <a:lstStyle/>
+              <a:p>
+                <a:pPr>
+                  <a:defRPr sz="1000" b="1" i="0" u="none" strike="noStrike" kern="1200" baseline="0">
+                    <a:solidFill>
+                      <a:schemeClr val="bg1"/>
+                    </a:solidFill>
+                    <a:latin typeface="+mn-lt"/>
+                    <a:ea typeface="+mn-ea"/>
+                    <a:cs typeface="+mn-cs"/>
+                  </a:defRPr>
+                </a:pPr>
+                <a:endParaRPr lang="es-MX"/>
+              </a:p>
+            </c:txPr>
+            <c:dLblPos val="outEnd"/>
+            <c:showLegendKey val="0"/>
+            <c:showVal val="1"/>
+            <c:showCatName val="0"/>
+            <c:showSerName val="0"/>
+            <c:showPercent val="0"/>
+            <c:showBubbleSize val="0"/>
+            <c:showLeaderLines val="0"/>
+            <c:extLst>
+              <c:ext xmlns:c15="http://schemas.microsoft.com/office/drawing/2012/chart" uri="{CE6537A1-D6FC-4f65-9D91-7224C49458BB}">
+                <c15:showLeaderLines val="1"/>
+                <c15:leaderLines>
+                  <c:spPr>
+                    <a:ln w="9525">
+                      <a:solidFill>
+                        <a:schemeClr val="lt1">
+                          <a:lumMod val="95000"/>
+                          <a:alpha val="54000"/>
+                        </a:schemeClr>
+                      </a:solidFill>
+                    </a:ln>
+                    <a:effectLst/>
+                  </c:spPr>
+                </c15:leaderLines>
+              </c:ext>
+            </c:extLst>
+          </c:dLbls>
+          <c:cat>
+            <c:multiLvlStrRef>
+              <c:f>'G11'!$A$2:$A$8</c:f>
+              <c:multiLvlStrCache>
+                <c:ptCount val="4"/>
+                <c:lvl>
+                  <c:pt idx="0">
+                    <c:v>FEMENINO</c:v>
+                  </c:pt>
+                  <c:pt idx="1">
+                    <c:v>MASCULINO</c:v>
+                  </c:pt>
+                  <c:pt idx="2">
+                    <c:v>FEMENINO</c:v>
+                  </c:pt>
+                  <c:pt idx="3">
+                    <c:v>MASCULINO</c:v>
+                  </c:pt>
+                </c:lvl>
+                <c:lvl>
+                  <c:pt idx="0">
+                    <c:v>NO</c:v>
+                  </c:pt>
+                  <c:pt idx="2">
+                    <c:v>SI</c:v>
+                  </c:pt>
+                </c:lvl>
+              </c:multiLvlStrCache>
+            </c:multiLvlStrRef>
+          </c:cat>
+          <c:val>
+            <c:numRef>
+              <c:f>'G11'!$B$2:$B$8</c:f>
+              <c:numCache>
+                <c:formatCode>General</c:formatCode>
+                <c:ptCount val="4"/>
+                <c:pt idx="0">
+                  <c:v>34</c:v>
+                </c:pt>
+                <c:pt idx="1">
+                  <c:v>41</c:v>
+                </c:pt>
+                <c:pt idx="2">
+                  <c:v>192</c:v>
+                </c:pt>
+                <c:pt idx="3">
+                  <c:v>168</c:v>
+                </c:pt>
+              </c:numCache>
+            </c:numRef>
+          </c:val>
+          <c:extLst>
+            <c:ext xmlns:c16="http://schemas.microsoft.com/office/drawing/2014/chart" uri="{C3380CC4-5D6E-409C-BE32-E72D297353CC}">
+              <c16:uniqueId val="{00000000-1B04-4919-B450-6B3C47627613}"/>
+            </c:ext>
+          </c:extLst>
+        </c:ser>
+        <c:dLbls>
+          <c:dLblPos val="outEnd"/>
+          <c:showLegendKey val="0"/>
+          <c:showVal val="1"/>
+          <c:showCatName val="0"/>
+          <c:showSerName val="0"/>
+          <c:showPercent val="0"/>
+          <c:showBubbleSize val="0"/>
+        </c:dLbls>
+        <c:gapWidth val="100"/>
+        <c:overlap val="-24"/>
+        <c:axId val="1159987343"/>
+        <c:axId val="834017423"/>
+      </c:barChart>
+      <c:catAx>
+        <c:axId val="1159987343"/>
+        <c:scaling>
+          <c:orientation val="minMax"/>
+        </c:scaling>
+        <c:delete val="0"/>
+        <c:axPos val="b"/>
+        <c:numFmt formatCode="General" sourceLinked="1"/>
+        <c:majorTickMark val="none"/>
+        <c:minorTickMark val="none"/>
+        <c:tickLblPos val="nextTo"/>
+        <c:spPr>
+          <a:noFill/>
+          <a:ln w="12700" cap="flat" cmpd="sng" algn="ctr">
+            <a:solidFill>
+              <a:schemeClr val="lt1">
+                <a:lumMod val="95000"/>
+                <a:alpha val="54000"/>
+              </a:schemeClr>
+            </a:solidFill>
+            <a:round/>
+          </a:ln>
+          <a:effectLst/>
+        </c:spPr>
+        <c:txPr>
+          <a:bodyPr rot="-60000000" spcFirstLastPara="1" vertOverflow="ellipsis" vert="horz" wrap="square" anchor="ctr" anchorCtr="1"/>
+          <a:lstStyle/>
+          <a:p>
+            <a:pPr>
+              <a:defRPr sz="1000" b="1" i="0" u="none" strike="noStrike" kern="1200" baseline="0">
+                <a:solidFill>
+                  <a:schemeClr val="bg1"/>
+                </a:solidFill>
+                <a:latin typeface="+mn-lt"/>
+                <a:ea typeface="+mn-ea"/>
+                <a:cs typeface="+mn-cs"/>
+              </a:defRPr>
+            </a:pPr>
+            <a:endParaRPr lang="es-MX"/>
+          </a:p>
+        </c:txPr>
+        <c:crossAx val="834017423"/>
+        <c:crosses val="autoZero"/>
+        <c:auto val="1"/>
+        <c:lblAlgn val="ctr"/>
+        <c:lblOffset val="100"/>
+        <c:noMultiLvlLbl val="0"/>
+      </c:catAx>
+      <c:valAx>
+        <c:axId val="834017423"/>
+        <c:scaling>
+          <c:orientation val="minMax"/>
+        </c:scaling>
+        <c:delete val="0"/>
+        <c:axPos val="l"/>
+        <c:majorGridlines>
+          <c:spPr>
+            <a:ln w="9525" cap="flat" cmpd="sng" algn="ctr">
+              <a:solidFill>
+                <a:schemeClr val="lt1">
+                  <a:lumMod val="95000"/>
+                  <a:alpha val="10000"/>
+                </a:schemeClr>
+              </a:solidFill>
+              <a:round/>
+            </a:ln>
+            <a:effectLst/>
+          </c:spPr>
+        </c:majorGridlines>
+        <c:numFmt formatCode="General" sourceLinked="1"/>
+        <c:majorTickMark val="none"/>
+        <c:minorTickMark val="none"/>
+        <c:tickLblPos val="nextTo"/>
+        <c:spPr>
+          <a:noFill/>
+          <a:ln>
+            <a:noFill/>
+          </a:ln>
+          <a:effectLst/>
+        </c:spPr>
+        <c:txPr>
+          <a:bodyPr rot="-60000000" spcFirstLastPara="1" vertOverflow="ellipsis" vert="horz" wrap="square" anchor="ctr" anchorCtr="1"/>
+          <a:lstStyle/>
+          <a:p>
+            <a:pPr>
+              <a:defRPr sz="1000" b="1" i="0" u="none" strike="noStrike" kern="1200" baseline="0">
+                <a:solidFill>
+                  <a:schemeClr val="bg1"/>
+                </a:solidFill>
+                <a:latin typeface="+mn-lt"/>
+                <a:ea typeface="+mn-ea"/>
+                <a:cs typeface="+mn-cs"/>
+              </a:defRPr>
+            </a:pPr>
+            <a:endParaRPr lang="es-MX"/>
+          </a:p>
+        </c:txPr>
+        <c:crossAx val="1159987343"/>
+        <c:crosses val="autoZero"/>
+        <c:crossBetween val="between"/>
+      </c:valAx>
+      <c:spPr>
+        <a:noFill/>
+        <a:ln>
+          <a:noFill/>
+        </a:ln>
+        <a:effectLst/>
+      </c:spPr>
+    </c:plotArea>
+    <c:plotVisOnly val="1"/>
+    <c:dispBlanksAs val="gap"/>
+    <c:extLst>
+      <c:ext xmlns:c16r3="http://schemas.microsoft.com/office/drawing/2017/03/chart" uri="{56B9EC1D-385E-4148-901F-78D8002777C0}">
+        <c16r3:dataDisplayOptions16>
+          <c16r3:dispNaAsBlank val="1"/>
+        </c16r3:dataDisplayOptions16>
+      </c:ext>
+    </c:extLst>
+    <c:showDLblsOverMax val="0"/>
+  </c:chart>
+  <c:spPr>
+    <a:gradFill flip="none" rotWithShape="1">
+      <a:gsLst>
+        <a:gs pos="0">
+          <a:schemeClr val="dk1">
+            <a:lumMod val="65000"/>
+            <a:lumOff val="35000"/>
+          </a:schemeClr>
+        </a:gs>
+        <a:gs pos="100000">
+          <a:schemeClr val="dk1">
+            <a:lumMod val="85000"/>
+            <a:lumOff val="15000"/>
+          </a:schemeClr>
+        </a:gs>
+      </a:gsLst>
+      <a:path path="circle">
+        <a:fillToRect l="50000" t="50000" r="50000" b="50000"/>
+      </a:path>
+      <a:tileRect/>
+    </a:gradFill>
+    <a:ln>
+      <a:noFill/>
+    </a:ln>
+    <a:effectLst/>
+  </c:spPr>
+  <c:txPr>
+    <a:bodyPr/>
+    <a:lstStyle/>
+    <a:p>
+      <a:pPr>
+        <a:defRPr/>
+      </a:pPr>
+      <a:endParaRPr lang="es-MX"/>
+    </a:p>
+  </c:txPr>
+  <c:externalData r:id="rId3">
+    <c:autoUpdate val="0"/>
+  </c:externalData>
+  <c:extLst>
+    <c:ext xmlns:c14="http://schemas.microsoft.com/office/drawing/2007/8/2/chart" uri="{781A3756-C4B2-4CAC-9D66-4F8BD8637D16}">
+      <c14:pivotOptions>
+        <c14:dropZoneFilter val="1"/>
+        <c14:dropZoneCategories val="1"/>
+        <c14:dropZoneData val="1"/>
+      </c14:pivotOptions>
+    </c:ext>
+    <c:ext xmlns:c16="http://schemas.microsoft.com/office/drawing/2014/chart" uri="{E28EC0CA-F0BB-4C9C-879D-F8772B89E7AC}">
+      <c16:pivotOptions16>
+        <c16:showExpandCollapseFieldButtons val="1"/>
+      </c16:pivotOptions16>
+    </c:ext>
+  </c:extLst>
+</c:chartSpace>
+</file>
+
+<file path=word/charts/chart12.xml><?xml version="1.0" encoding="utf-8"?>
+<c:chartSpace xmlns:c="http://schemas.openxmlformats.org/drawingml/2006/chart" xmlns:a="http://schemas.openxmlformats.org/drawingml/2006/main" xmlns:r="http://schemas.openxmlformats.org/officeDocument/2006/relationships" xmlns:c16r2="http://schemas.microsoft.com/office/drawing/2015/06/chart">
+  <c:date1904 val="0"/>
+  <c:lang val="es-ES"/>
+  <c:roundedCorners val="0"/>
+  <mc:AlternateContent xmlns:mc="http://schemas.openxmlformats.org/markup-compatibility/2006">
+    <mc:Choice xmlns:c14="http://schemas.microsoft.com/office/drawing/2007/8/2/chart" Requires="c14">
+      <c14:style val="102"/>
+    </mc:Choice>
+    <mc:Fallback>
+      <c:style val="2"/>
+    </mc:Fallback>
+  </mc:AlternateContent>
+  <c:pivotSource>
+    <c:name>[censo aregua.xlsx]G12!TablaDinámica2</c:name>
+    <c:fmtId val="-1"/>
+  </c:pivotSource>
+  <c:chart>
+    <c:title>
+      <c:tx>
+        <c:rich>
+          <a:bodyPr rot="0" spcFirstLastPara="1" vertOverflow="ellipsis" vert="horz" wrap="square" anchor="ctr" anchorCtr="1"/>
+          <a:lstStyle/>
+          <a:p>
+            <a:pPr>
+              <a:defRPr sz="1600" b="1" i="0" u="none" strike="noStrike" kern="1200" spc="100" baseline="0">
+                <a:solidFill>
+                  <a:schemeClr val="lt1">
+                    <a:lumMod val="95000"/>
+                  </a:schemeClr>
+                </a:solidFill>
+                <a:effectLst>
+                  <a:outerShdw blurRad="50800" dist="38100" dir="5400000" algn="t" rotWithShape="0">
+                    <a:prstClr val="black">
+                      <a:alpha val="40000"/>
+                    </a:prstClr>
+                  </a:outerShdw>
+                </a:effectLst>
+                <a:latin typeface="+mn-lt"/>
+                <a:ea typeface="+mn-ea"/>
+                <a:cs typeface="+mn-cs"/>
+              </a:defRPr>
+            </a:pPr>
+            <a:r>
+              <a:rPr lang="en-US"/>
+              <a:t>Habla</a:t>
+            </a:r>
+            <a:r>
+              <a:rPr lang="en-US" baseline="0"/>
+              <a:t> Guaraní por Género</a:t>
+            </a:r>
+            <a:endParaRPr lang="en-US"/>
+          </a:p>
+        </c:rich>
+      </c:tx>
+      <c:overlay val="0"/>
+      <c:spPr>
+        <a:noFill/>
+        <a:ln>
+          <a:noFill/>
+        </a:ln>
+        <a:effectLst/>
+      </c:spPr>
+      <c:txPr>
+        <a:bodyPr rot="0" spcFirstLastPara="1" vertOverflow="ellipsis" vert="horz" wrap="square" anchor="ctr" anchorCtr="1"/>
+        <a:lstStyle/>
+        <a:p>
+          <a:pPr>
+            <a:defRPr sz="1600" b="1" i="0" u="none" strike="noStrike" kern="1200" spc="100" baseline="0">
+              <a:solidFill>
+                <a:schemeClr val="lt1">
+                  <a:lumMod val="95000"/>
+                </a:schemeClr>
+              </a:solidFill>
+              <a:effectLst>
+                <a:outerShdw blurRad="50800" dist="38100" dir="5400000" algn="t" rotWithShape="0">
+                  <a:prstClr val="black">
+                    <a:alpha val="40000"/>
+                  </a:prstClr>
+                </a:outerShdw>
+              </a:effectLst>
+              <a:latin typeface="+mn-lt"/>
+              <a:ea typeface="+mn-ea"/>
+              <a:cs typeface="+mn-cs"/>
+            </a:defRPr>
+          </a:pPr>
+          <a:endParaRPr lang="es-MX"/>
+        </a:p>
+      </c:txPr>
+    </c:title>
+    <c:autoTitleDeleted val="0"/>
+    <c:pivotFmts>
+      <c:pivotFmt>
+        <c:idx val="0"/>
+        <c:spPr>
+          <a:gradFill rotWithShape="1">
+            <a:gsLst>
+              <a:gs pos="0">
+                <a:schemeClr val="accent6">
+                  <a:satMod val="103000"/>
+                  <a:lumMod val="102000"/>
+                  <a:tint val="94000"/>
+                </a:schemeClr>
+              </a:gs>
+              <a:gs pos="50000">
+                <a:schemeClr val="accent6">
+                  <a:satMod val="110000"/>
+                  <a:lumMod val="100000"/>
+                  <a:shade val="100000"/>
+                </a:schemeClr>
+              </a:gs>
+              <a:gs pos="100000">
+                <a:schemeClr val="accent6">
+                  <a:lumMod val="99000"/>
+                  <a:satMod val="120000"/>
+                  <a:shade val="78000"/>
+                </a:schemeClr>
+              </a:gs>
+            </a:gsLst>
+            <a:lin ang="5400000" scaled="0"/>
+          </a:gradFill>
+          <a:ln>
+            <a:noFill/>
+          </a:ln>
+          <a:effectLst>
+            <a:outerShdw blurRad="57150" dist="19050" dir="5400000" algn="ctr" rotWithShape="0">
+              <a:srgbClr val="000000">
+                <a:alpha val="63000"/>
+              </a:srgbClr>
+            </a:outerShdw>
+          </a:effectLst>
+        </c:spPr>
+        <c:marker>
+          <c:symbol val="circle"/>
+          <c:size val="6"/>
+          <c:spPr>
+            <a:gradFill rotWithShape="1">
+              <a:gsLst>
+                <a:gs pos="0">
+                  <a:schemeClr val="accent6">
+                    <a:satMod val="103000"/>
+                    <a:lumMod val="102000"/>
+                    <a:tint val="94000"/>
+                  </a:schemeClr>
+                </a:gs>
+                <a:gs pos="50000">
+                  <a:schemeClr val="accent6">
+                    <a:satMod val="110000"/>
+                    <a:lumMod val="100000"/>
+                    <a:shade val="100000"/>
+                  </a:schemeClr>
+                </a:gs>
+                <a:gs pos="100000">
+                  <a:schemeClr val="accent6">
+                    <a:lumMod val="99000"/>
+                    <a:satMod val="120000"/>
+                    <a:shade val="78000"/>
+                  </a:schemeClr>
+                </a:gs>
+              </a:gsLst>
+              <a:lin ang="5400000" scaled="0"/>
+            </a:gradFill>
+            <a:ln w="9525">
+              <a:solidFill>
+                <a:schemeClr val="accent6"/>
+              </a:solidFill>
+              <a:round/>
+            </a:ln>
+            <a:effectLst>
+              <a:outerShdw blurRad="57150" dist="19050" dir="5400000" algn="ctr" rotWithShape="0">
+                <a:srgbClr val="000000">
+                  <a:alpha val="63000"/>
+                </a:srgbClr>
+              </a:outerShdw>
+            </a:effectLst>
+          </c:spPr>
+        </c:marker>
+        <c:dLbl>
+          <c:idx val="0"/>
+          <c:spPr>
+            <a:noFill/>
+            <a:ln>
+              <a:noFill/>
+            </a:ln>
+            <a:effectLst/>
+          </c:spPr>
+          <c:txPr>
+            <a:bodyPr rot="0" spcFirstLastPara="1" vertOverflow="ellipsis" vert="horz" wrap="square" lIns="38100" tIns="19050" rIns="38100" bIns="19050" anchor="ctr" anchorCtr="1">
+              <a:spAutoFit/>
+            </a:bodyPr>
+            <a:lstStyle/>
+            <a:p>
+              <a:pPr>
+                <a:defRPr sz="1000" b="1" i="0" u="none" strike="noStrike" kern="1200" baseline="0">
+                  <a:solidFill>
+                    <a:schemeClr val="bg1"/>
+                  </a:solidFill>
+                  <a:latin typeface="+mn-lt"/>
+                  <a:ea typeface="+mn-ea"/>
+                  <a:cs typeface="+mn-cs"/>
+                </a:defRPr>
+              </a:pPr>
+              <a:endParaRPr lang="es-MX"/>
+            </a:p>
+          </c:txPr>
+          <c:dLblPos val="outEnd"/>
+          <c:showLegendKey val="0"/>
+          <c:showVal val="1"/>
+          <c:showCatName val="0"/>
+          <c:showSerName val="0"/>
+          <c:showPercent val="0"/>
+          <c:showBubbleSize val="0"/>
+          <c:extLst>
+            <c:ext xmlns:c15="http://schemas.microsoft.com/office/drawing/2012/chart" uri="{CE6537A1-D6FC-4f65-9D91-7224C49458BB}"/>
+          </c:extLst>
+        </c:dLbl>
+      </c:pivotFmt>
+      <c:pivotFmt>
+        <c:idx val="1"/>
+        <c:spPr>
+          <a:gradFill rotWithShape="1">
+            <a:gsLst>
+              <a:gs pos="0">
+                <a:schemeClr val="accent6">
+                  <a:satMod val="103000"/>
+                  <a:lumMod val="102000"/>
+                  <a:tint val="94000"/>
+                </a:schemeClr>
+              </a:gs>
+              <a:gs pos="50000">
+                <a:schemeClr val="accent6">
+                  <a:satMod val="110000"/>
+                  <a:lumMod val="100000"/>
+                  <a:shade val="100000"/>
+                </a:schemeClr>
+              </a:gs>
+              <a:gs pos="100000">
+                <a:schemeClr val="accent6">
+                  <a:lumMod val="99000"/>
+                  <a:satMod val="120000"/>
+                  <a:shade val="78000"/>
+                </a:schemeClr>
+              </a:gs>
+            </a:gsLst>
+            <a:lin ang="5400000" scaled="0"/>
+          </a:gradFill>
+          <a:ln>
+            <a:noFill/>
+          </a:ln>
+          <a:effectLst>
+            <a:outerShdw blurRad="57150" dist="19050" dir="5400000" algn="ctr" rotWithShape="0">
+              <a:srgbClr val="000000">
+                <a:alpha val="63000"/>
+              </a:srgbClr>
+            </a:outerShdw>
+          </a:effectLst>
+        </c:spPr>
+        <c:marker>
+          <c:symbol val="none"/>
+        </c:marker>
+        <c:dLbl>
+          <c:idx val="0"/>
+          <c:spPr>
+            <a:noFill/>
+            <a:ln>
+              <a:noFill/>
+            </a:ln>
+            <a:effectLst/>
+          </c:spPr>
+          <c:txPr>
+            <a:bodyPr rot="0" spcFirstLastPara="1" vertOverflow="ellipsis" vert="horz" wrap="square" lIns="38100" tIns="19050" rIns="38100" bIns="19050" anchor="ctr" anchorCtr="1">
+              <a:spAutoFit/>
+            </a:bodyPr>
+            <a:lstStyle/>
+            <a:p>
+              <a:pPr>
+                <a:defRPr sz="1000" b="1" i="0" u="none" strike="noStrike" kern="1200" baseline="0">
+                  <a:solidFill>
+                    <a:schemeClr val="bg1"/>
+                  </a:solidFill>
+                  <a:latin typeface="+mn-lt"/>
+                  <a:ea typeface="+mn-ea"/>
+                  <a:cs typeface="+mn-cs"/>
+                </a:defRPr>
+              </a:pPr>
+              <a:endParaRPr lang="es-MX"/>
+            </a:p>
+          </c:txPr>
+          <c:dLblPos val="outEnd"/>
+          <c:showLegendKey val="0"/>
+          <c:showVal val="1"/>
+          <c:showCatName val="0"/>
+          <c:showSerName val="0"/>
+          <c:showPercent val="0"/>
+          <c:showBubbleSize val="0"/>
+          <c:extLst>
+            <c:ext xmlns:c15="http://schemas.microsoft.com/office/drawing/2012/chart" uri="{CE6537A1-D6FC-4f65-9D91-7224C49458BB}"/>
+          </c:extLst>
+        </c:dLbl>
+      </c:pivotFmt>
+      <c:pivotFmt>
+        <c:idx val="2"/>
+        <c:spPr>
+          <a:gradFill rotWithShape="1">
+            <a:gsLst>
+              <a:gs pos="0">
+                <a:schemeClr val="accent6">
+                  <a:satMod val="103000"/>
+                  <a:lumMod val="102000"/>
+                  <a:tint val="94000"/>
+                </a:schemeClr>
+              </a:gs>
+              <a:gs pos="50000">
+                <a:schemeClr val="accent6">
+                  <a:satMod val="110000"/>
+                  <a:lumMod val="100000"/>
+                  <a:shade val="100000"/>
+                </a:schemeClr>
+              </a:gs>
+              <a:gs pos="100000">
+                <a:schemeClr val="accent6">
+                  <a:lumMod val="99000"/>
+                  <a:satMod val="120000"/>
+                  <a:shade val="78000"/>
+                </a:schemeClr>
+              </a:gs>
+            </a:gsLst>
+            <a:lin ang="5400000" scaled="0"/>
+          </a:gradFill>
+          <a:ln>
+            <a:noFill/>
+          </a:ln>
+          <a:effectLst>
+            <a:outerShdw blurRad="57150" dist="19050" dir="5400000" algn="ctr" rotWithShape="0">
+              <a:srgbClr val="000000">
+                <a:alpha val="63000"/>
+              </a:srgbClr>
+            </a:outerShdw>
+          </a:effectLst>
+        </c:spPr>
+        <c:marker>
+          <c:symbol val="none"/>
+        </c:marker>
+        <c:dLbl>
+          <c:idx val="0"/>
+          <c:spPr>
+            <a:noFill/>
+            <a:ln>
+              <a:noFill/>
+            </a:ln>
+            <a:effectLst/>
+          </c:spPr>
+          <c:txPr>
+            <a:bodyPr rot="0" spcFirstLastPara="1" vertOverflow="ellipsis" vert="horz" wrap="square" lIns="38100" tIns="19050" rIns="38100" bIns="19050" anchor="ctr" anchorCtr="1">
+              <a:spAutoFit/>
+            </a:bodyPr>
+            <a:lstStyle/>
+            <a:p>
+              <a:pPr>
+                <a:defRPr sz="1000" b="1" i="0" u="none" strike="noStrike" kern="1200" baseline="0">
+                  <a:solidFill>
+                    <a:schemeClr val="bg1"/>
+                  </a:solidFill>
+                  <a:latin typeface="+mn-lt"/>
+                  <a:ea typeface="+mn-ea"/>
+                  <a:cs typeface="+mn-cs"/>
+                </a:defRPr>
+              </a:pPr>
+              <a:endParaRPr lang="es-MX"/>
+            </a:p>
+          </c:txPr>
+          <c:dLblPos val="outEnd"/>
+          <c:showLegendKey val="0"/>
+          <c:showVal val="1"/>
+          <c:showCatName val="0"/>
+          <c:showSerName val="0"/>
+          <c:showPercent val="0"/>
+          <c:showBubbleSize val="0"/>
+          <c:extLst>
+            <c:ext xmlns:c15="http://schemas.microsoft.com/office/drawing/2012/chart" uri="{CE6537A1-D6FC-4f65-9D91-7224C49458BB}"/>
+          </c:extLst>
+        </c:dLbl>
+      </c:pivotFmt>
+    </c:pivotFmts>
+    <c:plotArea>
+      <c:layout/>
+      <c:barChart>
+        <c:barDir val="col"/>
+        <c:grouping val="clustered"/>
+        <c:varyColors val="0"/>
+        <c:ser>
+          <c:idx val="0"/>
+          <c:order val="0"/>
+          <c:tx>
+            <c:strRef>
+              <c:f>'G12'!$B$3</c:f>
+              <c:strCache>
+                <c:ptCount val="1"/>
+                <c:pt idx="0">
+                  <c:v>Total</c:v>
+                </c:pt>
+              </c:strCache>
+            </c:strRef>
+          </c:tx>
+          <c:spPr>
+            <a:gradFill rotWithShape="1">
+              <a:gsLst>
+                <a:gs pos="0">
+                  <a:schemeClr val="accent6">
+                    <a:satMod val="103000"/>
+                    <a:lumMod val="102000"/>
+                    <a:tint val="94000"/>
+                  </a:schemeClr>
+                </a:gs>
+                <a:gs pos="50000">
+                  <a:schemeClr val="accent6">
+                    <a:satMod val="110000"/>
+                    <a:lumMod val="100000"/>
+                    <a:shade val="100000"/>
+                  </a:schemeClr>
+                </a:gs>
+                <a:gs pos="100000">
+                  <a:schemeClr val="accent6">
+                    <a:lumMod val="99000"/>
+                    <a:satMod val="120000"/>
+                    <a:shade val="78000"/>
+                  </a:schemeClr>
+                </a:gs>
+              </a:gsLst>
+              <a:lin ang="5400000" scaled="0"/>
+            </a:gradFill>
+            <a:ln>
+              <a:noFill/>
+            </a:ln>
+            <a:effectLst>
+              <a:outerShdw blurRad="57150" dist="19050" dir="5400000" algn="ctr" rotWithShape="0">
+                <a:srgbClr val="000000">
+                  <a:alpha val="63000"/>
+                </a:srgbClr>
+              </a:outerShdw>
+            </a:effectLst>
+          </c:spPr>
+          <c:invertIfNegative val="0"/>
+          <c:dLbls>
+            <c:spPr>
+              <a:noFill/>
+              <a:ln>
+                <a:noFill/>
+              </a:ln>
+              <a:effectLst/>
+            </c:spPr>
+            <c:txPr>
+              <a:bodyPr rot="0" spcFirstLastPara="1" vertOverflow="ellipsis" vert="horz" wrap="square" lIns="38100" tIns="19050" rIns="38100" bIns="19050" anchor="ctr" anchorCtr="1">
+                <a:spAutoFit/>
+              </a:bodyPr>
+              <a:lstStyle/>
+              <a:p>
+                <a:pPr>
+                  <a:defRPr sz="1000" b="1" i="0" u="none" strike="noStrike" kern="1200" baseline="0">
+                    <a:solidFill>
+                      <a:schemeClr val="bg1"/>
+                    </a:solidFill>
+                    <a:latin typeface="+mn-lt"/>
+                    <a:ea typeface="+mn-ea"/>
+                    <a:cs typeface="+mn-cs"/>
+                  </a:defRPr>
+                </a:pPr>
+                <a:endParaRPr lang="es-MX"/>
+              </a:p>
+            </c:txPr>
+            <c:dLblPos val="outEnd"/>
+            <c:showLegendKey val="0"/>
+            <c:showVal val="1"/>
+            <c:showCatName val="0"/>
+            <c:showSerName val="0"/>
+            <c:showPercent val="0"/>
+            <c:showBubbleSize val="0"/>
+            <c:showLeaderLines val="0"/>
+            <c:extLst>
+              <c:ext xmlns:c15="http://schemas.microsoft.com/office/drawing/2012/chart" uri="{CE6537A1-D6FC-4f65-9D91-7224C49458BB}">
+                <c15:showLeaderLines val="1"/>
+                <c15:leaderLines>
+                  <c:spPr>
+                    <a:ln w="9525">
+                      <a:solidFill>
+                        <a:schemeClr val="lt1">
+                          <a:lumMod val="95000"/>
+                          <a:alpha val="54000"/>
+                        </a:schemeClr>
+                      </a:solidFill>
+                    </a:ln>
+                    <a:effectLst/>
+                  </c:spPr>
+                </c15:leaderLines>
+              </c:ext>
+            </c:extLst>
+          </c:dLbls>
+          <c:cat>
+            <c:multiLvlStrRef>
+              <c:f>'G12'!$A$4:$A$10</c:f>
+              <c:multiLvlStrCache>
+                <c:ptCount val="4"/>
+                <c:lvl>
+                  <c:pt idx="0">
+                    <c:v>FEMENINO</c:v>
+                  </c:pt>
+                  <c:pt idx="1">
+                    <c:v>MASCULINO</c:v>
+                  </c:pt>
+                  <c:pt idx="2">
+                    <c:v>FEMENINO</c:v>
+                  </c:pt>
+                  <c:pt idx="3">
+                    <c:v>MASCULINO</c:v>
+                  </c:pt>
+                </c:lvl>
+                <c:lvl>
+                  <c:pt idx="0">
+                    <c:v>NO</c:v>
+                  </c:pt>
+                  <c:pt idx="2">
+                    <c:v>SI</c:v>
+                  </c:pt>
+                </c:lvl>
+              </c:multiLvlStrCache>
+            </c:multiLvlStrRef>
+          </c:cat>
+          <c:val>
+            <c:numRef>
+              <c:f>'G12'!$B$4:$B$10</c:f>
+              <c:numCache>
+                <c:formatCode>General</c:formatCode>
+                <c:ptCount val="4"/>
+                <c:pt idx="0">
+                  <c:v>28</c:v>
+                </c:pt>
+                <c:pt idx="1">
+                  <c:v>32</c:v>
+                </c:pt>
+                <c:pt idx="2">
+                  <c:v>198</c:v>
+                </c:pt>
+                <c:pt idx="3">
+                  <c:v>177</c:v>
+                </c:pt>
+              </c:numCache>
+            </c:numRef>
+          </c:val>
+          <c:extLst>
+            <c:ext xmlns:c16="http://schemas.microsoft.com/office/drawing/2014/chart" uri="{C3380CC4-5D6E-409C-BE32-E72D297353CC}">
+              <c16:uniqueId val="{00000000-6E99-4E7F-BC46-4DA7AE6B585B}"/>
+            </c:ext>
+          </c:extLst>
+        </c:ser>
+        <c:dLbls>
+          <c:dLblPos val="outEnd"/>
+          <c:showLegendKey val="0"/>
+          <c:showVal val="1"/>
+          <c:showCatName val="0"/>
+          <c:showSerName val="0"/>
+          <c:showPercent val="0"/>
+          <c:showBubbleSize val="0"/>
+        </c:dLbls>
+        <c:gapWidth val="100"/>
+        <c:overlap val="-24"/>
+        <c:axId val="800296719"/>
+        <c:axId val="806535519"/>
+      </c:barChart>
+      <c:catAx>
+        <c:axId val="800296719"/>
+        <c:scaling>
+          <c:orientation val="minMax"/>
+        </c:scaling>
+        <c:delete val="0"/>
+        <c:axPos val="b"/>
+        <c:numFmt formatCode="General" sourceLinked="1"/>
+        <c:majorTickMark val="none"/>
+        <c:minorTickMark val="none"/>
+        <c:tickLblPos val="nextTo"/>
+        <c:spPr>
+          <a:noFill/>
+          <a:ln w="12700" cap="flat" cmpd="sng" algn="ctr">
+            <a:solidFill>
+              <a:schemeClr val="lt1">
+                <a:lumMod val="95000"/>
+                <a:alpha val="54000"/>
+              </a:schemeClr>
+            </a:solidFill>
+            <a:round/>
+          </a:ln>
+          <a:effectLst/>
+        </c:spPr>
+        <c:txPr>
+          <a:bodyPr rot="-60000000" spcFirstLastPara="1" vertOverflow="ellipsis" vert="horz" wrap="square" anchor="ctr" anchorCtr="1"/>
+          <a:lstStyle/>
+          <a:p>
+            <a:pPr>
+              <a:defRPr sz="1000" b="1" i="0" u="none" strike="noStrike" kern="1200" baseline="0">
+                <a:solidFill>
+                  <a:schemeClr val="bg1"/>
+                </a:solidFill>
+                <a:latin typeface="+mn-lt"/>
+                <a:ea typeface="+mn-ea"/>
+                <a:cs typeface="+mn-cs"/>
+              </a:defRPr>
+            </a:pPr>
+            <a:endParaRPr lang="es-MX"/>
+          </a:p>
+        </c:txPr>
+        <c:crossAx val="806535519"/>
+        <c:crosses val="autoZero"/>
+        <c:auto val="1"/>
+        <c:lblAlgn val="ctr"/>
+        <c:lblOffset val="100"/>
+        <c:noMultiLvlLbl val="0"/>
+      </c:catAx>
+      <c:valAx>
+        <c:axId val="806535519"/>
+        <c:scaling>
+          <c:orientation val="minMax"/>
+        </c:scaling>
+        <c:delete val="0"/>
+        <c:axPos val="l"/>
+        <c:majorGridlines>
+          <c:spPr>
+            <a:ln w="9525" cap="flat" cmpd="sng" algn="ctr">
+              <a:solidFill>
+                <a:schemeClr val="lt1">
+                  <a:lumMod val="95000"/>
+                  <a:alpha val="10000"/>
+                </a:schemeClr>
+              </a:solidFill>
+              <a:round/>
+            </a:ln>
+            <a:effectLst/>
+          </c:spPr>
+        </c:majorGridlines>
+        <c:numFmt formatCode="General" sourceLinked="1"/>
+        <c:majorTickMark val="none"/>
+        <c:minorTickMark val="none"/>
+        <c:tickLblPos val="nextTo"/>
+        <c:spPr>
+          <a:noFill/>
+          <a:ln>
+            <a:noFill/>
+          </a:ln>
+          <a:effectLst/>
+        </c:spPr>
+        <c:txPr>
+          <a:bodyPr rot="-60000000" spcFirstLastPara="1" vertOverflow="ellipsis" vert="horz" wrap="square" anchor="ctr" anchorCtr="1"/>
+          <a:lstStyle/>
+          <a:p>
+            <a:pPr>
+              <a:defRPr sz="1000" b="1" i="0" u="none" strike="noStrike" kern="1200" baseline="0">
+                <a:solidFill>
+                  <a:schemeClr val="bg1"/>
+                </a:solidFill>
+                <a:latin typeface="+mn-lt"/>
+                <a:ea typeface="+mn-ea"/>
+                <a:cs typeface="+mn-cs"/>
+              </a:defRPr>
+            </a:pPr>
+            <a:endParaRPr lang="es-MX"/>
+          </a:p>
+        </c:txPr>
+        <c:crossAx val="800296719"/>
+        <c:crosses val="autoZero"/>
+        <c:crossBetween val="between"/>
+      </c:valAx>
+      <c:spPr>
+        <a:noFill/>
+        <a:ln>
+          <a:noFill/>
+        </a:ln>
+        <a:effectLst/>
+      </c:spPr>
+    </c:plotArea>
+    <c:plotVisOnly val="1"/>
+    <c:dispBlanksAs val="gap"/>
+    <c:extLst>
+      <c:ext xmlns:c16r3="http://schemas.microsoft.com/office/drawing/2017/03/chart" uri="{56B9EC1D-385E-4148-901F-78D8002777C0}">
+        <c16r3:dataDisplayOptions16>
+          <c16r3:dispNaAsBlank val="1"/>
+        </c16r3:dataDisplayOptions16>
+      </c:ext>
+    </c:extLst>
+    <c:showDLblsOverMax val="0"/>
+  </c:chart>
+  <c:spPr>
+    <a:gradFill flip="none" rotWithShape="1">
+      <a:gsLst>
+        <a:gs pos="0">
+          <a:schemeClr val="dk1">
+            <a:lumMod val="65000"/>
+            <a:lumOff val="35000"/>
+          </a:schemeClr>
+        </a:gs>
+        <a:gs pos="100000">
+          <a:schemeClr val="dk1">
+            <a:lumMod val="85000"/>
+            <a:lumOff val="15000"/>
+          </a:schemeClr>
+        </a:gs>
+      </a:gsLst>
+      <a:path path="circle">
+        <a:fillToRect l="50000" t="50000" r="50000" b="50000"/>
+      </a:path>
+      <a:tileRect/>
+    </a:gradFill>
+    <a:ln>
+      <a:noFill/>
+    </a:ln>
+    <a:effectLst/>
+  </c:spPr>
+  <c:txPr>
+    <a:bodyPr/>
+    <a:lstStyle/>
+    <a:p>
+      <a:pPr>
+        <a:defRPr/>
+      </a:pPr>
+      <a:endParaRPr lang="es-MX"/>
+    </a:p>
+  </c:txPr>
+  <c:externalData r:id="rId3">
+    <c:autoUpdate val="0"/>
+  </c:externalData>
+  <c:extLst>
+    <c:ext xmlns:c14="http://schemas.microsoft.com/office/drawing/2007/8/2/chart" uri="{781A3756-C4B2-4CAC-9D66-4F8BD8637D16}">
+      <c14:pivotOptions>
+        <c14:dropZoneFilter val="1"/>
+        <c14:dropZoneCategories val="1"/>
+        <c14:dropZoneData val="1"/>
+      </c14:pivotOptions>
+    </c:ext>
+    <c:ext xmlns:c16="http://schemas.microsoft.com/office/drawing/2014/chart" uri="{E28EC0CA-F0BB-4C9C-879D-F8772B89E7AC}">
+      <c16:pivotOptions16>
+        <c16:showExpandCollapseFieldButtons val="1"/>
+      </c16:pivotOptions16>
+    </c:ext>
+  </c:extLst>
+</c:chartSpace>
+</file>
+
+<file path=word/charts/chart2.xml><?xml version="1.0" encoding="utf-8"?>
+<c:chartSpace xmlns:c="http://schemas.openxmlformats.org/drawingml/2006/chart" xmlns:a="http://schemas.openxmlformats.org/drawingml/2006/main" xmlns:r="http://schemas.openxmlformats.org/officeDocument/2006/relationships" xmlns:c16r2="http://schemas.microsoft.com/office/drawing/2015/06/chart">
+  <c:date1904 val="0"/>
+  <c:lang val="es-ES"/>
+  <c:roundedCorners val="0"/>
+  <mc:AlternateContent xmlns:mc="http://schemas.openxmlformats.org/markup-compatibility/2006">
+    <mc:Choice xmlns:c14="http://schemas.microsoft.com/office/drawing/2007/8/2/chart" Requires="c14">
+      <c14:style val="102"/>
+    </mc:Choice>
+    <mc:Fallback>
+      <c:style val="2"/>
+    </mc:Fallback>
+  </mc:AlternateContent>
+  <c:pivotSource>
+    <c:name>[censo aregua.xlsx]G2!TablaDinámica2</c:name>
+    <c:fmtId val="-1"/>
+  </c:pivotSource>
+  <c:chart>
+    <c:title>
+      <c:tx>
+        <c:rich>
+          <a:bodyPr rot="0" spcFirstLastPara="1" vertOverflow="ellipsis" vert="horz" wrap="square" anchor="ctr" anchorCtr="1"/>
+          <a:lstStyle/>
+          <a:p>
+            <a:pPr>
+              <a:defRPr sz="1600" b="1" i="0" u="none" strike="noStrike" kern="1200" spc="100" baseline="0">
+                <a:solidFill>
+                  <a:schemeClr val="lt1">
+                    <a:lumMod val="95000"/>
+                  </a:schemeClr>
+                </a:solidFill>
+                <a:effectLst>
+                  <a:outerShdw blurRad="50800" dist="38100" dir="5400000" algn="t" rotWithShape="0">
+                    <a:prstClr val="black">
+                      <a:alpha val="40000"/>
+                    </a:prstClr>
+                  </a:outerShdw>
+                </a:effectLst>
+                <a:latin typeface="+mn-lt"/>
+                <a:ea typeface="+mn-ea"/>
+                <a:cs typeface="+mn-cs"/>
+              </a:defRPr>
+            </a:pPr>
+            <a:r>
+              <a:rPr lang="es-419"/>
+              <a:t>Recuento de Ingreso por Género</a:t>
+            </a:r>
+          </a:p>
+        </c:rich>
+      </c:tx>
+      <c:overlay val="0"/>
+      <c:spPr>
+        <a:noFill/>
+        <a:ln>
+          <a:noFill/>
+        </a:ln>
+        <a:effectLst/>
+      </c:spPr>
+      <c:txPr>
+        <a:bodyPr rot="0" spcFirstLastPara="1" vertOverflow="ellipsis" vert="horz" wrap="square" anchor="ctr" anchorCtr="1"/>
+        <a:lstStyle/>
+        <a:p>
+          <a:pPr>
+            <a:defRPr sz="1600" b="1" i="0" u="none" strike="noStrike" kern="1200" spc="100" baseline="0">
+              <a:solidFill>
+                <a:schemeClr val="lt1">
+                  <a:lumMod val="95000"/>
+                </a:schemeClr>
+              </a:solidFill>
+              <a:effectLst>
+                <a:outerShdw blurRad="50800" dist="38100" dir="5400000" algn="t" rotWithShape="0">
+                  <a:prstClr val="black">
+                    <a:alpha val="40000"/>
+                  </a:prstClr>
+                </a:outerShdw>
+              </a:effectLst>
+              <a:latin typeface="+mn-lt"/>
+              <a:ea typeface="+mn-ea"/>
+              <a:cs typeface="+mn-cs"/>
+            </a:defRPr>
+          </a:pPr>
+          <a:endParaRPr lang="es-MX"/>
+        </a:p>
+      </c:txPr>
+    </c:title>
+    <c:autoTitleDeleted val="0"/>
+    <c:pivotFmts>
+      <c:pivotFmt>
+        <c:idx val="0"/>
+        <c:spPr>
+          <a:gradFill rotWithShape="1">
+            <a:gsLst>
+              <a:gs pos="0">
+                <a:schemeClr val="accent6">
+                  <a:satMod val="103000"/>
+                  <a:lumMod val="102000"/>
+                  <a:tint val="94000"/>
+                </a:schemeClr>
+              </a:gs>
+              <a:gs pos="50000">
+                <a:schemeClr val="accent6">
+                  <a:satMod val="110000"/>
+                  <a:lumMod val="100000"/>
+                  <a:shade val="100000"/>
+                </a:schemeClr>
+              </a:gs>
+              <a:gs pos="100000">
+                <a:schemeClr val="accent6">
+                  <a:lumMod val="99000"/>
+                  <a:satMod val="120000"/>
+                  <a:shade val="78000"/>
+                </a:schemeClr>
+              </a:gs>
+            </a:gsLst>
+            <a:lin ang="5400000" scaled="0"/>
+          </a:gradFill>
+          <a:ln>
+            <a:noFill/>
+          </a:ln>
+          <a:effectLst>
+            <a:outerShdw blurRad="57150" dist="19050" dir="5400000" algn="ctr" rotWithShape="0">
+              <a:srgbClr val="000000">
+                <a:alpha val="63000"/>
+              </a:srgbClr>
+            </a:outerShdw>
+          </a:effectLst>
+        </c:spPr>
+        <c:marker>
+          <c:symbol val="circle"/>
+          <c:size val="6"/>
+          <c:spPr>
+            <a:gradFill rotWithShape="1">
+              <a:gsLst>
+                <a:gs pos="0">
+                  <a:schemeClr val="accent6">
+                    <a:satMod val="103000"/>
+                    <a:lumMod val="102000"/>
+                    <a:tint val="94000"/>
+                  </a:schemeClr>
+                </a:gs>
+                <a:gs pos="50000">
+                  <a:schemeClr val="accent6">
+                    <a:satMod val="110000"/>
+                    <a:lumMod val="100000"/>
+                    <a:shade val="100000"/>
+                  </a:schemeClr>
+                </a:gs>
+                <a:gs pos="100000">
+                  <a:schemeClr val="accent6">
+                    <a:lumMod val="99000"/>
+                    <a:satMod val="120000"/>
+                    <a:shade val="78000"/>
+                  </a:schemeClr>
+                </a:gs>
+              </a:gsLst>
+              <a:lin ang="5400000" scaled="0"/>
+            </a:gradFill>
+            <a:ln w="9525">
+              <a:solidFill>
+                <a:schemeClr val="accent6"/>
+              </a:solidFill>
+              <a:round/>
+            </a:ln>
+            <a:effectLst>
+              <a:outerShdw blurRad="57150" dist="19050" dir="5400000" algn="ctr" rotWithShape="0">
+                <a:srgbClr val="000000">
+                  <a:alpha val="63000"/>
+                </a:srgbClr>
+              </a:outerShdw>
+            </a:effectLst>
+          </c:spPr>
+        </c:marker>
+        <c:dLbl>
+          <c:idx val="0"/>
+          <c:spPr>
+            <a:noFill/>
+            <a:ln>
+              <a:noFill/>
+            </a:ln>
+            <a:effectLst/>
+          </c:spPr>
+          <c:txPr>
+            <a:bodyPr rot="0" spcFirstLastPara="1" vertOverflow="ellipsis" vert="horz" wrap="square" lIns="38100" tIns="19050" rIns="38100" bIns="19050" anchor="ctr" anchorCtr="1">
+              <a:spAutoFit/>
+            </a:bodyPr>
+            <a:lstStyle/>
+            <a:p>
+              <a:pPr>
+                <a:defRPr sz="1000" b="1" i="0" u="none" strike="noStrike" kern="1200" baseline="0">
+                  <a:solidFill>
+                    <a:schemeClr val="bg1"/>
+                  </a:solidFill>
+                  <a:latin typeface="+mn-lt"/>
+                  <a:ea typeface="+mn-ea"/>
+                  <a:cs typeface="+mn-cs"/>
+                </a:defRPr>
+              </a:pPr>
+              <a:endParaRPr lang="es-MX"/>
             </a:p>
           </c:txPr>
           <c:dLblPos val="outEnd"/>
@@ -4078,7 +6266,7 @@
                   <a:cs typeface="+mn-cs"/>
                 </a:defRPr>
               </a:pPr>
-              <a:endParaRPr lang="es-419"/>
+              <a:endParaRPr lang="es-MX"/>
             </a:p>
           </c:txPr>
           <c:dLblPos val="outEnd"/>
@@ -4161,7 +6349,7 @@
                   <a:cs typeface="+mn-cs"/>
                 </a:defRPr>
               </a:pPr>
-              <a:endParaRPr lang="es-419"/>
+              <a:endParaRPr lang="es-MX"/>
             </a:p>
           </c:txPr>
           <c:dLblPos val="outEnd"/>
@@ -4244,7 +6432,7 @@
                   <a:cs typeface="+mn-cs"/>
                 </a:defRPr>
               </a:pPr>
-              <a:endParaRPr lang="es-419"/>
+              <a:endParaRPr lang="es-MX"/>
             </a:p>
           </c:txPr>
           <c:dLblPos val="outEnd"/>
@@ -4327,7 +6515,7 @@
                   <a:cs typeface="+mn-cs"/>
                 </a:defRPr>
               </a:pPr>
-              <a:endParaRPr lang="es-419"/>
+              <a:endParaRPr lang="es-MX"/>
             </a:p>
           </c:txPr>
           <c:dLblPos val="outEnd"/>
@@ -4410,7 +6598,7 @@
                   <a:cs typeface="+mn-cs"/>
                 </a:defRPr>
               </a:pPr>
-              <a:endParaRPr lang="es-419"/>
+              <a:endParaRPr lang="es-MX"/>
             </a:p>
           </c:txPr>
           <c:dLblPos val="outEnd"/>
@@ -4509,7 +6697,7 @@
                     <a:cs typeface="+mn-cs"/>
                   </a:defRPr>
                 </a:pPr>
-                <a:endParaRPr lang="es-419"/>
+                <a:endParaRPr lang="es-MX"/>
               </a:p>
             </c:txPr>
             <c:dLblPos val="outEnd"/>
@@ -4675,7 +6863,7 @@
                     <a:cs typeface="+mn-cs"/>
                   </a:defRPr>
                 </a:pPr>
-                <a:endParaRPr lang="es-419"/>
+                <a:endParaRPr lang="es-MX"/>
               </a:p>
             </c:txPr>
             <c:dLblPos val="outEnd"/>
@@ -4816,7 +7004,7 @@
                 <a:cs typeface="+mn-cs"/>
               </a:defRPr>
             </a:pPr>
-            <a:endParaRPr lang="es-419"/>
+            <a:endParaRPr lang="es-MX"/>
           </a:p>
         </c:txPr>
         <c:crossAx val="2086376239"/>
@@ -4872,7 +7060,7 @@
                 <a:cs typeface="+mn-cs"/>
               </a:defRPr>
             </a:pPr>
-            <a:endParaRPr lang="es-419"/>
+            <a:endParaRPr lang="es-MX"/>
           </a:p>
         </c:txPr>
         <c:crossAx val="155242639"/>
@@ -4911,7 +7099,7 @@
               <a:cs typeface="+mn-cs"/>
             </a:defRPr>
           </a:pPr>
-          <a:endParaRPr lang="es-419"/>
+          <a:endParaRPr lang="es-MX"/>
         </a:p>
       </c:txPr>
     </c:legend>
@@ -4959,7 +7147,7 @@
       <a:pPr>
         <a:defRPr/>
       </a:pPr>
-      <a:endParaRPr lang="es-419"/>
+      <a:endParaRPr lang="es-MX"/>
     </a:p>
   </c:txPr>
   <c:externalData r:id="rId3">
@@ -5069,7 +7257,7 @@
               <a:cs typeface="+mn-cs"/>
             </a:defRPr>
           </a:pPr>
-          <a:endParaRPr lang="es-419"/>
+          <a:endParaRPr lang="es-MX"/>
         </a:p>
       </c:txPr>
     </c:title>
@@ -5185,7 +7373,7 @@
                   <a:cs typeface="+mn-cs"/>
                 </a:defRPr>
               </a:pPr>
-              <a:endParaRPr lang="es-419"/>
+              <a:endParaRPr lang="es-MX"/>
             </a:p>
           </c:txPr>
           <c:dLblPos val="outEnd"/>
@@ -5310,7 +7498,7 @@
                   <a:cs typeface="+mn-cs"/>
                 </a:defRPr>
               </a:pPr>
-              <a:endParaRPr lang="es-419"/>
+              <a:endParaRPr lang="es-MX"/>
             </a:p>
           </c:txPr>
           <c:dLblPos val="outEnd"/>
@@ -5435,7 +7623,7 @@
                   <a:cs typeface="+mn-cs"/>
                 </a:defRPr>
               </a:pPr>
-              <a:endParaRPr lang="es-419"/>
+              <a:endParaRPr lang="es-MX"/>
             </a:p>
           </c:txPr>
           <c:dLblPos val="outEnd"/>
@@ -5565,7 +7753,7 @@
                   <a:cs typeface="+mn-cs"/>
                 </a:defRPr>
               </a:pPr>
-              <a:endParaRPr lang="es-419"/>
+              <a:endParaRPr lang="es-MX"/>
             </a:p>
           </c:txPr>
           <c:dLblPos val="outEnd"/>
@@ -5695,7 +7883,7 @@
                   <a:cs typeface="+mn-cs"/>
                 </a:defRPr>
               </a:pPr>
-              <a:endParaRPr lang="es-419"/>
+              <a:endParaRPr lang="es-MX"/>
             </a:p>
           </c:txPr>
           <c:dLblPos val="outEnd"/>
@@ -5827,7 +8015,7 @@
                   <a:cs typeface="+mn-cs"/>
                 </a:defRPr>
               </a:pPr>
-              <a:endParaRPr lang="es-419"/>
+              <a:endParaRPr lang="es-MX"/>
             </a:p>
           </c:txPr>
           <c:dLblPos val="outEnd"/>
@@ -5910,7 +8098,7 @@
                   <a:cs typeface="+mn-cs"/>
                 </a:defRPr>
               </a:pPr>
-              <a:endParaRPr lang="es-419"/>
+              <a:endParaRPr lang="es-MX"/>
             </a:p>
           </c:txPr>
           <c:dLblPos val="outEnd"/>
@@ -5993,7 +8181,7 @@
                   <a:cs typeface="+mn-cs"/>
                 </a:defRPr>
               </a:pPr>
-              <a:endParaRPr lang="es-419"/>
+              <a:endParaRPr lang="es-MX"/>
             </a:p>
           </c:txPr>
           <c:dLblPos val="outEnd"/>
@@ -6076,7 +8264,7 @@
                   <a:cs typeface="+mn-cs"/>
                 </a:defRPr>
               </a:pPr>
-              <a:endParaRPr lang="es-419"/>
+              <a:endParaRPr lang="es-MX"/>
             </a:p>
           </c:txPr>
           <c:dLblPos val="outEnd"/>
@@ -6159,7 +8347,7 @@
                   <a:cs typeface="+mn-cs"/>
                 </a:defRPr>
               </a:pPr>
-              <a:endParaRPr lang="es-419"/>
+              <a:endParaRPr lang="es-MX"/>
             </a:p>
           </c:txPr>
           <c:dLblPos val="outEnd"/>
@@ -6242,7 +8430,7 @@
                   <a:cs typeface="+mn-cs"/>
                 </a:defRPr>
               </a:pPr>
-              <a:endParaRPr lang="es-419"/>
+              <a:endParaRPr lang="es-MX"/>
             </a:p>
           </c:txPr>
           <c:dLblPos val="outEnd"/>
@@ -6327,7 +8515,7 @@
                   <a:cs typeface="+mn-cs"/>
                 </a:defRPr>
               </a:pPr>
-              <a:endParaRPr lang="es-419"/>
+              <a:endParaRPr lang="es-MX"/>
             </a:p>
           </c:txPr>
           <c:dLblPos val="outEnd"/>
@@ -6410,7 +8598,7 @@
                   <a:cs typeface="+mn-cs"/>
                 </a:defRPr>
               </a:pPr>
-              <a:endParaRPr lang="es-419"/>
+              <a:endParaRPr lang="es-MX"/>
             </a:p>
           </c:txPr>
           <c:dLblPos val="outEnd"/>
@@ -6493,7 +8681,7 @@
                   <a:cs typeface="+mn-cs"/>
                 </a:defRPr>
               </a:pPr>
-              <a:endParaRPr lang="es-419"/>
+              <a:endParaRPr lang="es-MX"/>
             </a:p>
           </c:txPr>
           <c:dLblPos val="outEnd"/>
@@ -6576,7 +8764,7 @@
                   <a:cs typeface="+mn-cs"/>
                 </a:defRPr>
               </a:pPr>
-              <a:endParaRPr lang="es-419"/>
+              <a:endParaRPr lang="es-MX"/>
             </a:p>
           </c:txPr>
           <c:dLblPos val="outEnd"/>
@@ -6659,7 +8847,7 @@
                   <a:cs typeface="+mn-cs"/>
                 </a:defRPr>
               </a:pPr>
-              <a:endParaRPr lang="es-419"/>
+              <a:endParaRPr lang="es-MX"/>
             </a:p>
           </c:txPr>
           <c:dLblPos val="outEnd"/>
@@ -6742,7 +8930,7 @@
                   <a:cs typeface="+mn-cs"/>
                 </a:defRPr>
               </a:pPr>
-              <a:endParaRPr lang="es-419"/>
+              <a:endParaRPr lang="es-MX"/>
             </a:p>
           </c:txPr>
           <c:dLblPos val="outEnd"/>
@@ -6827,7 +9015,7 @@
                   <a:cs typeface="+mn-cs"/>
                 </a:defRPr>
               </a:pPr>
-              <a:endParaRPr lang="es-419"/>
+              <a:endParaRPr lang="es-MX"/>
             </a:p>
           </c:txPr>
           <c:dLblPos val="outEnd"/>
@@ -6926,7 +9114,7 @@
                     <a:cs typeface="+mn-cs"/>
                   </a:defRPr>
                 </a:pPr>
-                <a:endParaRPr lang="es-419"/>
+                <a:endParaRPr lang="es-MX"/>
               </a:p>
             </c:txPr>
             <c:dLblPos val="outEnd"/>
@@ -7092,7 +9280,7 @@
                     <a:cs typeface="+mn-cs"/>
                   </a:defRPr>
                 </a:pPr>
-                <a:endParaRPr lang="es-419"/>
+                <a:endParaRPr lang="es-MX"/>
               </a:p>
             </c:txPr>
             <c:dLblPos val="outEnd"/>
@@ -7255,7 +9443,7 @@
                     <a:cs typeface="+mn-cs"/>
                   </a:defRPr>
                 </a:pPr>
-                <a:endParaRPr lang="es-419"/>
+                <a:endParaRPr lang="es-MX"/>
               </a:p>
             </c:txPr>
             <c:dLblPos val="outEnd"/>
@@ -7421,7 +9609,7 @@
                     <a:cs typeface="+mn-cs"/>
                   </a:defRPr>
                 </a:pPr>
-                <a:endParaRPr lang="es-419"/>
+                <a:endParaRPr lang="es-MX"/>
               </a:p>
             </c:txPr>
             <c:dLblPos val="outEnd"/>
@@ -7587,7 +9775,7 @@
                     <a:cs typeface="+mn-cs"/>
                   </a:defRPr>
                 </a:pPr>
-                <a:endParaRPr lang="es-419"/>
+                <a:endParaRPr lang="es-MX"/>
               </a:p>
             </c:txPr>
             <c:dLblPos val="outEnd"/>
@@ -7758,7 +9946,7 @@
                     <a:cs typeface="+mn-cs"/>
                   </a:defRPr>
                 </a:pPr>
-                <a:endParaRPr lang="es-419"/>
+                <a:endParaRPr lang="es-MX"/>
               </a:p>
             </c:txPr>
             <c:dLblPos val="outEnd"/>
@@ -7881,7 +10069,7 @@
                 <a:cs typeface="+mn-cs"/>
               </a:defRPr>
             </a:pPr>
-            <a:endParaRPr lang="es-419"/>
+            <a:endParaRPr lang="es-MX"/>
           </a:p>
         </c:txPr>
         <c:crossAx val="307507503"/>
@@ -7937,7 +10125,7 @@
                 <a:cs typeface="+mn-cs"/>
               </a:defRPr>
             </a:pPr>
-            <a:endParaRPr lang="es-419"/>
+            <a:endParaRPr lang="es-MX"/>
           </a:p>
         </c:txPr>
         <c:crossAx val="326834239"/>
@@ -7976,7 +10164,7 @@
               <a:cs typeface="+mn-cs"/>
             </a:defRPr>
           </a:pPr>
-          <a:endParaRPr lang="es-419"/>
+          <a:endParaRPr lang="es-MX"/>
         </a:p>
       </c:txPr>
     </c:legend>
@@ -8024,7 +10212,7 @@
       <a:pPr>
         <a:defRPr/>
       </a:pPr>
-      <a:endParaRPr lang="es-419"/>
+      <a:endParaRPr lang="es-MX"/>
     </a:p>
   </c:txPr>
   <c:externalData r:id="rId3">
@@ -8125,7 +10313,7 @@
               <a:cs typeface="+mn-cs"/>
             </a:defRPr>
           </a:pPr>
-          <a:endParaRPr lang="es-419"/>
+          <a:endParaRPr lang="es-MX"/>
         </a:p>
       </c:txPr>
     </c:title>
@@ -8255,7 +10443,7 @@
                     <a:cs typeface="+mn-cs"/>
                   </a:defRPr>
                 </a:pPr>
-                <a:endParaRPr lang="es-419"/>
+                <a:endParaRPr lang="es-MX"/>
               </a:p>
             </c:txPr>
             <c:dLblPos val="bestFit"/>
@@ -8362,7 +10550,7 @@
               <a:cs typeface="+mn-cs"/>
             </a:defRPr>
           </a:pPr>
-          <a:endParaRPr lang="es-419"/>
+          <a:endParaRPr lang="es-MX"/>
         </a:p>
       </c:txPr>
     </c:legend>
@@ -8410,7 +10598,7 @@
       <a:pPr>
         <a:defRPr/>
       </a:pPr>
-      <a:endParaRPr lang="es-419"/>
+      <a:endParaRPr lang="es-MX"/>
     </a:p>
   </c:txPr>
   <c:externalData r:id="rId3">
@@ -8446,9 +10634,7 @@
             <a:pPr>
               <a:defRPr sz="1600" b="1" i="0" u="none" strike="noStrike" kern="1200" spc="100" baseline="0">
                 <a:solidFill>
-                  <a:schemeClr val="lt1">
-                    <a:lumMod val="95000"/>
-                  </a:schemeClr>
+                  <a:schemeClr val="bg1"/>
                 </a:solidFill>
                 <a:effectLst>
                   <a:outerShdw blurRad="50800" dist="38100" dir="5400000" algn="t" rotWithShape="0">
@@ -8463,14 +10649,26 @@
               </a:defRPr>
             </a:pPr>
             <a:r>
-              <a:rPr lang="en-US"/>
+              <a:rPr lang="en-US">
+                <a:solidFill>
+                  <a:schemeClr val="bg1"/>
+                </a:solidFill>
+              </a:rPr>
               <a:t>Registro</a:t>
             </a:r>
             <a:r>
-              <a:rPr lang="en-US" baseline="0"/>
+              <a:rPr lang="en-US" baseline="0">
+                <a:solidFill>
+                  <a:schemeClr val="bg1"/>
+                </a:solidFill>
+              </a:rPr>
               <a:t> de Contribuyente</a:t>
             </a:r>
-            <a:endParaRPr lang="en-US"/>
+            <a:endParaRPr lang="en-US">
+              <a:solidFill>
+                <a:schemeClr val="bg1"/>
+              </a:solidFill>
+            </a:endParaRPr>
           </a:p>
         </c:rich>
       </c:tx>
@@ -8489,9 +10687,7 @@
           <a:pPr>
             <a:defRPr sz="1600" b="1" i="0" u="none" strike="noStrike" kern="1200" spc="100" baseline="0">
               <a:solidFill>
-                <a:schemeClr val="lt1">
-                  <a:lumMod val="95000"/>
-                </a:schemeClr>
+                <a:schemeClr val="bg1"/>
               </a:solidFill>
               <a:effectLst>
                 <a:outerShdw blurRad="50800" dist="38100" dir="5400000" algn="t" rotWithShape="0">
@@ -8505,7 +10701,7 @@
               <a:cs typeface="+mn-cs"/>
             </a:defRPr>
           </a:pPr>
-          <a:endParaRPr lang="es-419"/>
+          <a:endParaRPr lang="es-MX"/>
         </a:p>
       </c:txPr>
     </c:title>
@@ -8585,7 +10781,7 @@
                   <a:cs typeface="+mn-cs"/>
                 </a:defRPr>
               </a:pPr>
-              <a:endParaRPr lang="es-419"/>
+              <a:endParaRPr lang="es-MX"/>
             </a:p>
           </c:txPr>
           <c:dLblPos val="outEnd"/>
@@ -8683,7 +10879,7 @@
                   <a:cs typeface="+mn-cs"/>
                 </a:defRPr>
               </a:pPr>
-              <a:endParaRPr lang="es-419"/>
+              <a:endParaRPr lang="es-MX"/>
             </a:p>
           </c:txPr>
           <c:dLblPos val="outEnd"/>
@@ -8904,7 +11100,7 @@
                   <a:cs typeface="+mn-cs"/>
                 </a:defRPr>
               </a:pPr>
-              <a:endParaRPr lang="es-419"/>
+              <a:endParaRPr lang="es-MX"/>
             </a:p>
           </c:txPr>
           <c:dLblPos val="outEnd"/>
@@ -9241,7 +11437,7 @@
                     <a:cs typeface="+mn-cs"/>
                   </a:defRPr>
                 </a:pPr>
-                <a:endParaRPr lang="es-419"/>
+                <a:endParaRPr lang="es-MX"/>
               </a:p>
             </c:txPr>
             <c:dLblPos val="outEnd"/>
@@ -9350,7 +11546,7 @@
               <a:cs typeface="+mn-cs"/>
             </a:defRPr>
           </a:pPr>
-          <a:endParaRPr lang="es-419"/>
+          <a:endParaRPr lang="es-MX"/>
         </a:p>
       </c:txPr>
     </c:legend>
@@ -9398,7 +11594,7 @@
       <a:pPr>
         <a:defRPr/>
       </a:pPr>
-      <a:endParaRPr lang="es-419"/>
+      <a:endParaRPr lang="es-MX"/>
     </a:p>
   </c:txPr>
   <c:externalData r:id="rId3">
@@ -9466,7 +11662,11 @@
               </a:defRPr>
             </a:pPr>
             <a:r>
-              <a:rPr lang="en-US"/>
+              <a:rPr lang="en-US">
+                <a:solidFill>
+                  <a:schemeClr val="bg1"/>
+                </a:solidFill>
+              </a:rPr>
               <a:t>Registro IPA</a:t>
             </a:r>
           </a:p>
@@ -9503,7 +11703,7 @@
               <a:cs typeface="+mn-cs"/>
             </a:defRPr>
           </a:pPr>
-          <a:endParaRPr lang="es-419"/>
+          <a:endParaRPr lang="es-MX"/>
         </a:p>
       </c:txPr>
     </c:title>
@@ -9583,7 +11783,7 @@
                   <a:cs typeface="+mn-cs"/>
                 </a:defRPr>
               </a:pPr>
-              <a:endParaRPr lang="es-419"/>
+              <a:endParaRPr lang="es-MX"/>
             </a:p>
           </c:txPr>
           <c:dLblPos val="outEnd"/>
@@ -9681,7 +11881,7 @@
                   <a:cs typeface="+mn-cs"/>
                 </a:defRPr>
               </a:pPr>
-              <a:endParaRPr lang="es-419"/>
+              <a:endParaRPr lang="es-MX"/>
             </a:p>
           </c:txPr>
           <c:dLblPos val="outEnd"/>
@@ -9902,7 +12102,7 @@
                   <a:cs typeface="+mn-cs"/>
                 </a:defRPr>
               </a:pPr>
-              <a:endParaRPr lang="es-419"/>
+              <a:endParaRPr lang="es-MX"/>
             </a:p>
           </c:txPr>
           <c:dLblPos val="outEnd"/>
@@ -10227,19 +12427,16 @@
               <a:lstStyle/>
               <a:p>
                 <a:pPr>
-                  <a:defRPr sz="900" b="0" i="0" u="none" strike="noStrike" kern="1200" baseline="0">
+                  <a:defRPr sz="1000" b="1" i="0" u="none" strike="noStrike" kern="1200" baseline="0">
                     <a:solidFill>
-                      <a:schemeClr val="dk1">
-                        <a:lumMod val="65000"/>
-                        <a:lumOff val="35000"/>
-                      </a:schemeClr>
+                      <a:schemeClr val="tx1"/>
                     </a:solidFill>
                     <a:latin typeface="+mn-lt"/>
                     <a:ea typeface="+mn-ea"/>
                     <a:cs typeface="+mn-cs"/>
                   </a:defRPr>
                 </a:pPr>
-                <a:endParaRPr lang="es-419"/>
+                <a:endParaRPr lang="es-MX"/>
               </a:p>
             </c:txPr>
             <c:dLblPos val="outEnd"/>
@@ -10348,7 +12545,7 @@
               <a:cs typeface="+mn-cs"/>
             </a:defRPr>
           </a:pPr>
-          <a:endParaRPr lang="es-419"/>
+          <a:endParaRPr lang="es-MX"/>
         </a:p>
       </c:txPr>
     </c:legend>
@@ -10396,7 +12593,7 @@
       <a:pPr>
         <a:defRPr/>
       </a:pPr>
-      <a:endParaRPr lang="es-419"/>
+      <a:endParaRPr lang="es-MX"/>
     </a:p>
   </c:txPr>
   <c:externalData r:id="rId3">
@@ -10433,6 +12630,10 @@
       <c:style val="2"/>
     </mc:Fallback>
   </mc:AlternateContent>
+  <c:pivotSource>
+    <c:name>[censo aregua.xlsx]G7!TablaDinámica3</c:name>
+    <c:fmtId val="-1"/>
+  </c:pivotSource>
   <c:chart>
     <c:title>
       <c:tx>
@@ -10460,12 +12661,12 @@
               </a:defRPr>
             </a:pPr>
             <a:r>
-              <a:rPr lang="es-419"/>
-              <a:t>Oficio aprendido a través</a:t>
+              <a:rPr lang="en-US"/>
+              <a:t>Oficio aprendido</a:t>
             </a:r>
             <a:r>
-              <a:rPr lang="es-419" baseline="0"/>
-              <a:t> de...</a:t>
+              <a:rPr lang="en-US" baseline="0"/>
+              <a:t> a tráves de...</a:t>
             </a:r>
           </a:p>
         </c:rich>
@@ -10501,39 +12702,343 @@
               <a:cs typeface="+mn-cs"/>
             </a:defRPr>
           </a:pPr>
-          <a:endParaRPr lang="es-419"/>
+          <a:endParaRPr lang="es-MX"/>
         </a:p>
       </c:txPr>
     </c:title>
     <c:autoTitleDeleted val="0"/>
-    <c:plotArea>
-      <c:layout/>
-      <c:barChart>
-        <c:barDir val="bar"/>
-        <c:grouping val="clustered"/>
-        <c:varyColors val="0"/>
-        <c:ser>
-          <c:idx val="0"/>
-          <c:order val="0"/>
+    <c:pivotFmts>
+      <c:pivotFmt>
+        <c:idx val="0"/>
+        <c:spPr>
+          <a:gradFill rotWithShape="1">
+            <a:gsLst>
+              <a:gs pos="0">
+                <a:schemeClr val="accent1">
+                  <a:satMod val="103000"/>
+                  <a:lumMod val="102000"/>
+                  <a:tint val="94000"/>
+                </a:schemeClr>
+              </a:gs>
+              <a:gs pos="50000">
+                <a:schemeClr val="accent1">
+                  <a:satMod val="110000"/>
+                  <a:lumMod val="100000"/>
+                  <a:shade val="100000"/>
+                </a:schemeClr>
+              </a:gs>
+              <a:gs pos="100000">
+                <a:schemeClr val="accent1">
+                  <a:lumMod val="99000"/>
+                  <a:satMod val="120000"/>
+                  <a:shade val="78000"/>
+                </a:schemeClr>
+              </a:gs>
+            </a:gsLst>
+            <a:lin ang="5400000" scaled="0"/>
+          </a:gradFill>
+          <a:ln>
+            <a:noFill/>
+          </a:ln>
+          <a:effectLst>
+            <a:outerShdw blurRad="57150" dist="19050" dir="5400000" algn="ctr" rotWithShape="0">
+              <a:srgbClr val="000000">
+                <a:alpha val="63000"/>
+              </a:srgbClr>
+            </a:outerShdw>
+          </a:effectLst>
+        </c:spPr>
+        <c:marker>
+          <c:symbol val="circle"/>
+          <c:size val="6"/>
           <c:spPr>
             <a:gradFill rotWithShape="1">
               <a:gsLst>
                 <a:gs pos="0">
-                  <a:schemeClr val="accent6">
+                  <a:schemeClr val="accent1">
                     <a:satMod val="103000"/>
                     <a:lumMod val="102000"/>
                     <a:tint val="94000"/>
                   </a:schemeClr>
                 </a:gs>
                 <a:gs pos="50000">
-                  <a:schemeClr val="accent6">
+                  <a:schemeClr val="accent1">
                     <a:satMod val="110000"/>
                     <a:lumMod val="100000"/>
                     <a:shade val="100000"/>
                   </a:schemeClr>
                 </a:gs>
                 <a:gs pos="100000">
-                  <a:schemeClr val="accent6">
+                  <a:schemeClr val="accent1">
+                    <a:lumMod val="99000"/>
+                    <a:satMod val="120000"/>
+                    <a:shade val="78000"/>
+                  </a:schemeClr>
+                </a:gs>
+              </a:gsLst>
+              <a:lin ang="5400000" scaled="0"/>
+            </a:gradFill>
+            <a:ln w="9525">
+              <a:solidFill>
+                <a:schemeClr val="accent1"/>
+              </a:solidFill>
+              <a:round/>
+            </a:ln>
+            <a:effectLst>
+              <a:outerShdw blurRad="57150" dist="19050" dir="5400000" algn="ctr" rotWithShape="0">
+                <a:srgbClr val="000000">
+                  <a:alpha val="63000"/>
+                </a:srgbClr>
+              </a:outerShdw>
+            </a:effectLst>
+          </c:spPr>
+        </c:marker>
+        <c:dLbl>
+          <c:idx val="0"/>
+          <c:spPr>
+            <a:noFill/>
+            <a:ln>
+              <a:noFill/>
+            </a:ln>
+            <a:effectLst/>
+          </c:spPr>
+          <c:txPr>
+            <a:bodyPr rot="0" spcFirstLastPara="1" vertOverflow="ellipsis" vert="horz" wrap="square" lIns="38100" tIns="19050" rIns="38100" bIns="19050" anchor="ctr" anchorCtr="1">
+              <a:spAutoFit/>
+            </a:bodyPr>
+            <a:lstStyle/>
+            <a:p>
+              <a:pPr>
+                <a:defRPr sz="1000" b="1" i="0" u="none" strike="noStrike" kern="1200" baseline="0">
+                  <a:solidFill>
+                    <a:schemeClr val="bg1"/>
+                  </a:solidFill>
+                  <a:latin typeface="+mn-lt"/>
+                  <a:ea typeface="+mn-ea"/>
+                  <a:cs typeface="+mn-cs"/>
+                </a:defRPr>
+              </a:pPr>
+              <a:endParaRPr lang="es-MX"/>
+            </a:p>
+          </c:txPr>
+          <c:dLblPos val="outEnd"/>
+          <c:showLegendKey val="0"/>
+          <c:showVal val="1"/>
+          <c:showCatName val="0"/>
+          <c:showSerName val="0"/>
+          <c:showPercent val="0"/>
+          <c:showBubbleSize val="0"/>
+          <c:extLst>
+            <c:ext xmlns:c15="http://schemas.microsoft.com/office/drawing/2012/chart" uri="{CE6537A1-D6FC-4f65-9D91-7224C49458BB}"/>
+          </c:extLst>
+        </c:dLbl>
+      </c:pivotFmt>
+      <c:pivotFmt>
+        <c:idx val="1"/>
+        <c:spPr>
+          <a:gradFill rotWithShape="1">
+            <a:gsLst>
+              <a:gs pos="0">
+                <a:schemeClr val="accent1">
+                  <a:satMod val="103000"/>
+                  <a:lumMod val="102000"/>
+                  <a:tint val="94000"/>
+                </a:schemeClr>
+              </a:gs>
+              <a:gs pos="50000">
+                <a:schemeClr val="accent1">
+                  <a:satMod val="110000"/>
+                  <a:lumMod val="100000"/>
+                  <a:shade val="100000"/>
+                </a:schemeClr>
+              </a:gs>
+              <a:gs pos="100000">
+                <a:schemeClr val="accent1">
+                  <a:lumMod val="99000"/>
+                  <a:satMod val="120000"/>
+                  <a:shade val="78000"/>
+                </a:schemeClr>
+              </a:gs>
+            </a:gsLst>
+            <a:lin ang="5400000" scaled="0"/>
+          </a:gradFill>
+          <a:ln>
+            <a:noFill/>
+          </a:ln>
+          <a:effectLst>
+            <a:outerShdw blurRad="57150" dist="19050" dir="5400000" algn="ctr" rotWithShape="0">
+              <a:srgbClr val="000000">
+                <a:alpha val="63000"/>
+              </a:srgbClr>
+            </a:outerShdw>
+          </a:effectLst>
+        </c:spPr>
+        <c:marker>
+          <c:symbol val="none"/>
+        </c:marker>
+        <c:dLbl>
+          <c:idx val="0"/>
+          <c:spPr>
+            <a:noFill/>
+            <a:ln>
+              <a:noFill/>
+            </a:ln>
+            <a:effectLst/>
+          </c:spPr>
+          <c:txPr>
+            <a:bodyPr rot="0" spcFirstLastPara="1" vertOverflow="ellipsis" vert="horz" wrap="square" lIns="38100" tIns="19050" rIns="38100" bIns="19050" anchor="ctr" anchorCtr="1">
+              <a:spAutoFit/>
+            </a:bodyPr>
+            <a:lstStyle/>
+            <a:p>
+              <a:pPr>
+                <a:defRPr sz="1000" b="1" i="0" u="none" strike="noStrike" kern="1200" baseline="0">
+                  <a:solidFill>
+                    <a:schemeClr val="bg1"/>
+                  </a:solidFill>
+                  <a:latin typeface="+mn-lt"/>
+                  <a:ea typeface="+mn-ea"/>
+                  <a:cs typeface="+mn-cs"/>
+                </a:defRPr>
+              </a:pPr>
+              <a:endParaRPr lang="es-MX"/>
+            </a:p>
+          </c:txPr>
+          <c:dLblPos val="outEnd"/>
+          <c:showLegendKey val="0"/>
+          <c:showVal val="1"/>
+          <c:showCatName val="0"/>
+          <c:showSerName val="0"/>
+          <c:showPercent val="0"/>
+          <c:showBubbleSize val="0"/>
+          <c:extLst>
+            <c:ext xmlns:c15="http://schemas.microsoft.com/office/drawing/2012/chart" uri="{CE6537A1-D6FC-4f65-9D91-7224C49458BB}"/>
+          </c:extLst>
+        </c:dLbl>
+      </c:pivotFmt>
+      <c:pivotFmt>
+        <c:idx val="2"/>
+        <c:spPr>
+          <a:gradFill rotWithShape="1">
+            <a:gsLst>
+              <a:gs pos="0">
+                <a:schemeClr val="accent1">
+                  <a:satMod val="103000"/>
+                  <a:lumMod val="102000"/>
+                  <a:tint val="94000"/>
+                </a:schemeClr>
+              </a:gs>
+              <a:gs pos="50000">
+                <a:schemeClr val="accent1">
+                  <a:satMod val="110000"/>
+                  <a:lumMod val="100000"/>
+                  <a:shade val="100000"/>
+                </a:schemeClr>
+              </a:gs>
+              <a:gs pos="100000">
+                <a:schemeClr val="accent1">
+                  <a:lumMod val="99000"/>
+                  <a:satMod val="120000"/>
+                  <a:shade val="78000"/>
+                </a:schemeClr>
+              </a:gs>
+            </a:gsLst>
+            <a:lin ang="5400000" scaled="0"/>
+          </a:gradFill>
+          <a:ln>
+            <a:noFill/>
+          </a:ln>
+          <a:effectLst>
+            <a:outerShdw blurRad="57150" dist="19050" dir="5400000" algn="ctr" rotWithShape="0">
+              <a:srgbClr val="000000">
+                <a:alpha val="63000"/>
+              </a:srgbClr>
+            </a:outerShdw>
+          </a:effectLst>
+        </c:spPr>
+        <c:marker>
+          <c:symbol val="none"/>
+        </c:marker>
+        <c:dLbl>
+          <c:idx val="0"/>
+          <c:spPr>
+            <a:noFill/>
+            <a:ln>
+              <a:noFill/>
+            </a:ln>
+            <a:effectLst/>
+          </c:spPr>
+          <c:txPr>
+            <a:bodyPr rot="0" spcFirstLastPara="1" vertOverflow="ellipsis" vert="horz" wrap="square" lIns="38100" tIns="19050" rIns="38100" bIns="19050" anchor="ctr" anchorCtr="1">
+              <a:spAutoFit/>
+            </a:bodyPr>
+            <a:lstStyle/>
+            <a:p>
+              <a:pPr>
+                <a:defRPr sz="1000" b="1" i="0" u="none" strike="noStrike" kern="1200" baseline="0">
+                  <a:solidFill>
+                    <a:schemeClr val="bg1"/>
+                  </a:solidFill>
+                  <a:latin typeface="+mn-lt"/>
+                  <a:ea typeface="+mn-ea"/>
+                  <a:cs typeface="+mn-cs"/>
+                </a:defRPr>
+              </a:pPr>
+              <a:endParaRPr lang="es-MX"/>
+            </a:p>
+          </c:txPr>
+          <c:dLblPos val="outEnd"/>
+          <c:showLegendKey val="0"/>
+          <c:showVal val="1"/>
+          <c:showCatName val="0"/>
+          <c:showSerName val="0"/>
+          <c:showPercent val="0"/>
+          <c:showBubbleSize val="0"/>
+          <c:extLst>
+            <c:ext xmlns:c15="http://schemas.microsoft.com/office/drawing/2012/chart" uri="{CE6537A1-D6FC-4f65-9D91-7224C49458BB}"/>
+          </c:extLst>
+        </c:dLbl>
+      </c:pivotFmt>
+    </c:pivotFmts>
+    <c:plotArea>
+      <c:layout/>
+      <c:barChart>
+        <c:barDir val="col"/>
+        <c:grouping val="clustered"/>
+        <c:varyColors val="0"/>
+        <c:ser>
+          <c:idx val="0"/>
+          <c:order val="0"/>
+          <c:tx>
+            <c:strRef>
+              <c:f>'G7'!$B$1</c:f>
+              <c:strCache>
+                <c:ptCount val="1"/>
+                <c:pt idx="0">
+                  <c:v>Total</c:v>
+                </c:pt>
+              </c:strCache>
+            </c:strRef>
+          </c:tx>
+          <c:spPr>
+            <a:gradFill rotWithShape="1">
+              <a:gsLst>
+                <a:gs pos="0">
+                  <a:schemeClr val="accent1">
+                    <a:satMod val="103000"/>
+                    <a:lumMod val="102000"/>
+                    <a:tint val="94000"/>
+                  </a:schemeClr>
+                </a:gs>
+                <a:gs pos="50000">
+                  <a:schemeClr val="accent1">
+                    <a:satMod val="110000"/>
+                    <a:lumMod val="100000"/>
+                    <a:shade val="100000"/>
+                  </a:schemeClr>
+                </a:gs>
+                <a:gs pos="100000">
+                  <a:schemeClr val="accent1">
                     <a:lumMod val="99000"/>
                     <a:satMod val="120000"/>
                     <a:shade val="78000"/>
@@ -10578,7 +13083,7 @@
                     <a:cs typeface="+mn-cs"/>
                   </a:defRPr>
                 </a:pPr>
-                <a:endParaRPr lang="es-419"/>
+                <a:endParaRPr lang="es-MX"/>
               </a:p>
             </c:txPr>
             <c:dLblPos val="outEnd"/>
@@ -10610,7 +13115,7 @@
           </c:dLbls>
           <c:cat>
             <c:strRef>
-              <c:f>'G7'!$B$18:$B$22</c:f>
+              <c:f>'G7'!$A$2:$A$7</c:f>
               <c:strCache>
                 <c:ptCount val="5"/>
                 <c:pt idx="0">
@@ -10633,31 +13138,31 @@
           </c:cat>
           <c:val>
             <c:numRef>
-              <c:f>'G7'!$C$18:$C$22</c:f>
+              <c:f>'G7'!$B$2:$B$7</c:f>
               <c:numCache>
-                <c:formatCode>0.0</c:formatCode>
+                <c:formatCode>General</c:formatCode>
                 <c:ptCount val="5"/>
                 <c:pt idx="0">
-                  <c:v>74.712643678160916</c:v>
+                  <c:v>325</c:v>
                 </c:pt>
                 <c:pt idx="1">
-                  <c:v>18.850574712643677</c:v>
+                  <c:v>82</c:v>
                 </c:pt>
                 <c:pt idx="2">
-                  <c:v>2.9885057471264367</c:v>
+                  <c:v>13</c:v>
                 </c:pt>
                 <c:pt idx="3">
-                  <c:v>1.8390804597701149</c:v>
+                  <c:v>8</c:v>
                 </c:pt>
                 <c:pt idx="4">
-                  <c:v>1.6091954022988506</c:v>
+                  <c:v>7</c:v>
                 </c:pt>
               </c:numCache>
             </c:numRef>
           </c:val>
           <c:extLst>
             <c:ext xmlns:c16="http://schemas.microsoft.com/office/drawing/2014/chart" uri="{C3380CC4-5D6E-409C-BE32-E72D297353CC}">
-              <c16:uniqueId val="{00000000-9C59-4A45-B780-4E3C3029CE0B}"/>
+              <c16:uniqueId val="{00000000-5E32-49DE-A821-BF7D118B0909}"/>
             </c:ext>
           </c:extLst>
         </c:ser>
@@ -10670,18 +13175,18 @@
           <c:showPercent val="0"/>
           <c:showBubbleSize val="0"/>
         </c:dLbls>
-        <c:gapWidth val="115"/>
-        <c:overlap val="-20"/>
-        <c:axId val="935814848"/>
-        <c:axId val="1022655920"/>
+        <c:gapWidth val="100"/>
+        <c:overlap val="-24"/>
+        <c:axId val="798657040"/>
+        <c:axId val="695962400"/>
       </c:barChart>
       <c:catAx>
-        <c:axId val="935814848"/>
+        <c:axId val="798657040"/>
         <c:scaling>
           <c:orientation val="minMax"/>
         </c:scaling>
         <c:delete val="0"/>
-        <c:axPos val="l"/>
+        <c:axPos val="b"/>
         <c:numFmt formatCode="General" sourceLinked="1"/>
         <c:majorTickMark val="none"/>
         <c:minorTickMark val="none"/>
@@ -10713,10 +13218,10 @@
                 <a:cs typeface="+mn-cs"/>
               </a:defRPr>
             </a:pPr>
-            <a:endParaRPr lang="es-419"/>
+            <a:endParaRPr lang="es-MX"/>
           </a:p>
         </c:txPr>
-        <c:crossAx val="1022655920"/>
+        <c:crossAx val="695962400"/>
         <c:crosses val="autoZero"/>
         <c:auto val="1"/>
         <c:lblAlgn val="ctr"/>
@@ -10724,12 +13229,12 @@
         <c:noMultiLvlLbl val="0"/>
       </c:catAx>
       <c:valAx>
-        <c:axId val="1022655920"/>
+        <c:axId val="695962400"/>
         <c:scaling>
           <c:orientation val="minMax"/>
         </c:scaling>
         <c:delete val="0"/>
-        <c:axPos val="b"/>
+        <c:axPos val="l"/>
         <c:majorGridlines>
           <c:spPr>
             <a:ln w="9525" cap="flat" cmpd="sng" algn="ctr">
@@ -10744,7 +13249,7 @@
             <a:effectLst/>
           </c:spPr>
         </c:majorGridlines>
-        <c:numFmt formatCode="0.0" sourceLinked="1"/>
+        <c:numFmt formatCode="General" sourceLinked="1"/>
         <c:majorTickMark val="none"/>
         <c:minorTickMark val="none"/>
         <c:tickLblPos val="nextTo"/>
@@ -10769,10 +13274,10 @@
                 <a:cs typeface="+mn-cs"/>
               </a:defRPr>
             </a:pPr>
-            <a:endParaRPr lang="es-419"/>
+            <a:endParaRPr lang="es-MX"/>
           </a:p>
         </c:txPr>
-        <c:crossAx val="935814848"/>
+        <c:crossAx val="798657040"/>
         <c:crosses val="autoZero"/>
         <c:crossBetween val="between"/>
       </c:valAx>
@@ -10784,6 +13289,400 @@
         <a:effectLst/>
       </c:spPr>
     </c:plotArea>
+    <c:plotVisOnly val="1"/>
+    <c:dispBlanksAs val="gap"/>
+    <c:extLst>
+      <c:ext xmlns:c16r3="http://schemas.microsoft.com/office/drawing/2017/03/chart" uri="{56B9EC1D-385E-4148-901F-78D8002777C0}">
+        <c16r3:dataDisplayOptions16>
+          <c16r3:dispNaAsBlank val="1"/>
+        </c16r3:dataDisplayOptions16>
+      </c:ext>
+    </c:extLst>
+    <c:showDLblsOverMax val="0"/>
+  </c:chart>
+  <c:spPr>
+    <a:gradFill flip="none" rotWithShape="1">
+      <a:gsLst>
+        <a:gs pos="0">
+          <a:schemeClr val="dk1">
+            <a:lumMod val="65000"/>
+            <a:lumOff val="35000"/>
+          </a:schemeClr>
+        </a:gs>
+        <a:gs pos="100000">
+          <a:schemeClr val="dk1">
+            <a:lumMod val="85000"/>
+            <a:lumOff val="15000"/>
+          </a:schemeClr>
+        </a:gs>
+      </a:gsLst>
+      <a:path path="circle">
+        <a:fillToRect l="50000" t="50000" r="50000" b="50000"/>
+      </a:path>
+      <a:tileRect/>
+    </a:gradFill>
+    <a:ln>
+      <a:noFill/>
+    </a:ln>
+    <a:effectLst/>
+  </c:spPr>
+  <c:txPr>
+    <a:bodyPr/>
+    <a:lstStyle/>
+    <a:p>
+      <a:pPr>
+        <a:defRPr/>
+      </a:pPr>
+      <a:endParaRPr lang="es-MX"/>
+    </a:p>
+  </c:txPr>
+  <c:externalData r:id="rId3">
+    <c:autoUpdate val="0"/>
+  </c:externalData>
+  <c:extLst>
+    <c:ext xmlns:c14="http://schemas.microsoft.com/office/drawing/2007/8/2/chart" uri="{781A3756-C4B2-4CAC-9D66-4F8BD8637D16}">
+      <c14:pivotOptions>
+        <c14:dropZoneFilter val="1"/>
+        <c14:dropZoneCategories val="1"/>
+        <c14:dropZoneData val="1"/>
+      </c14:pivotOptions>
+    </c:ext>
+    <c:ext xmlns:c16="http://schemas.microsoft.com/office/drawing/2014/chart" uri="{E28EC0CA-F0BB-4C9C-879D-F8772B89E7AC}">
+      <c16:pivotOptions16>
+        <c16:showExpandCollapseFieldButtons val="1"/>
+      </c16:pivotOptions16>
+    </c:ext>
+  </c:extLst>
+</c:chartSpace>
+</file>
+
+<file path=word/charts/chart8.xml><?xml version="1.0" encoding="utf-8"?>
+<c:chartSpace xmlns:c="http://schemas.openxmlformats.org/drawingml/2006/chart" xmlns:a="http://schemas.openxmlformats.org/drawingml/2006/main" xmlns:r="http://schemas.openxmlformats.org/officeDocument/2006/relationships" xmlns:c16r2="http://schemas.microsoft.com/office/drawing/2015/06/chart">
+  <c:date1904 val="0"/>
+  <c:lang val="es-ES"/>
+  <c:roundedCorners val="0"/>
+  <mc:AlternateContent xmlns:mc="http://schemas.openxmlformats.org/markup-compatibility/2006">
+    <mc:Choice xmlns:c14="http://schemas.microsoft.com/office/drawing/2007/8/2/chart" Requires="c14">
+      <c14:style val="102"/>
+    </mc:Choice>
+    <mc:Fallback>
+      <c:style val="2"/>
+    </mc:Fallback>
+  </mc:AlternateContent>
+  <c:chart>
+    <c:title>
+      <c:tx>
+        <c:rich>
+          <a:bodyPr rot="0" spcFirstLastPara="1" vertOverflow="ellipsis" vert="horz" wrap="square" anchor="ctr" anchorCtr="1"/>
+          <a:lstStyle/>
+          <a:p>
+            <a:pPr>
+              <a:defRPr sz="1600" b="1" i="0" u="none" strike="noStrike" kern="1200" spc="100" baseline="0">
+                <a:solidFill>
+                  <a:schemeClr val="lt1">
+                    <a:lumMod val="95000"/>
+                  </a:schemeClr>
+                </a:solidFill>
+                <a:effectLst>
+                  <a:outerShdw blurRad="50800" dist="38100" dir="5400000" algn="t" rotWithShape="0">
+                    <a:prstClr val="black">
+                      <a:alpha val="40000"/>
+                    </a:prstClr>
+                  </a:outerShdw>
+                </a:effectLst>
+                <a:latin typeface="+mn-lt"/>
+                <a:ea typeface="+mn-ea"/>
+                <a:cs typeface="+mn-cs"/>
+              </a:defRPr>
+            </a:pPr>
+            <a:r>
+              <a:rPr lang="en-US"/>
+              <a:t>Habla Castellano</a:t>
+            </a:r>
+          </a:p>
+        </c:rich>
+      </c:tx>
+      <c:overlay val="0"/>
+      <c:spPr>
+        <a:noFill/>
+        <a:ln>
+          <a:noFill/>
+        </a:ln>
+        <a:effectLst/>
+      </c:spPr>
+      <c:txPr>
+        <a:bodyPr rot="0" spcFirstLastPara="1" vertOverflow="ellipsis" vert="horz" wrap="square" anchor="ctr" anchorCtr="1"/>
+        <a:lstStyle/>
+        <a:p>
+          <a:pPr>
+            <a:defRPr sz="1600" b="1" i="0" u="none" strike="noStrike" kern="1200" spc="100" baseline="0">
+              <a:solidFill>
+                <a:schemeClr val="lt1">
+                  <a:lumMod val="95000"/>
+                </a:schemeClr>
+              </a:solidFill>
+              <a:effectLst>
+                <a:outerShdw blurRad="50800" dist="38100" dir="5400000" algn="t" rotWithShape="0">
+                  <a:prstClr val="black">
+                    <a:alpha val="40000"/>
+                  </a:prstClr>
+                </a:outerShdw>
+              </a:effectLst>
+              <a:latin typeface="+mn-lt"/>
+              <a:ea typeface="+mn-ea"/>
+              <a:cs typeface="+mn-cs"/>
+            </a:defRPr>
+          </a:pPr>
+          <a:endParaRPr lang="es-MX"/>
+        </a:p>
+      </c:txPr>
+    </c:title>
+    <c:autoTitleDeleted val="0"/>
+    <c:plotArea>
+      <c:layout/>
+      <c:pieChart>
+        <c:varyColors val="1"/>
+        <c:ser>
+          <c:idx val="0"/>
+          <c:order val="0"/>
+          <c:tx>
+            <c:strRef>
+              <c:f>'G8'!$B$9</c:f>
+              <c:strCache>
+                <c:ptCount val="1"/>
+                <c:pt idx="0">
+                  <c:v>Promedio</c:v>
+                </c:pt>
+              </c:strCache>
+            </c:strRef>
+          </c:tx>
+          <c:dPt>
+            <c:idx val="0"/>
+            <c:bubble3D val="0"/>
+            <c:spPr>
+              <a:gradFill rotWithShape="1">
+                <a:gsLst>
+                  <a:gs pos="0">
+                    <a:schemeClr val="accent6">
+                      <a:satMod val="103000"/>
+                      <a:lumMod val="102000"/>
+                      <a:tint val="94000"/>
+                    </a:schemeClr>
+                  </a:gs>
+                  <a:gs pos="50000">
+                    <a:schemeClr val="accent6">
+                      <a:satMod val="110000"/>
+                      <a:lumMod val="100000"/>
+                      <a:shade val="100000"/>
+                    </a:schemeClr>
+                  </a:gs>
+                  <a:gs pos="100000">
+                    <a:schemeClr val="accent6">
+                      <a:lumMod val="99000"/>
+                      <a:satMod val="120000"/>
+                      <a:shade val="78000"/>
+                    </a:schemeClr>
+                  </a:gs>
+                </a:gsLst>
+                <a:lin ang="5400000" scaled="0"/>
+              </a:gradFill>
+              <a:ln>
+                <a:noFill/>
+              </a:ln>
+              <a:effectLst>
+                <a:outerShdw blurRad="57150" dist="19050" dir="5400000" algn="ctr" rotWithShape="0">
+                  <a:srgbClr val="000000">
+                    <a:alpha val="63000"/>
+                  </a:srgbClr>
+                </a:outerShdw>
+              </a:effectLst>
+            </c:spPr>
+            <c:extLst>
+              <c:ext xmlns:c16="http://schemas.microsoft.com/office/drawing/2014/chart" uri="{C3380CC4-5D6E-409C-BE32-E72D297353CC}">
+                <c16:uniqueId val="{00000001-2A00-4EAD-A5AA-47F1BCE6403D}"/>
+              </c:ext>
+            </c:extLst>
+          </c:dPt>
+          <c:dPt>
+            <c:idx val="1"/>
+            <c:bubble3D val="0"/>
+            <c:spPr>
+              <a:gradFill rotWithShape="1">
+                <a:gsLst>
+                  <a:gs pos="0">
+                    <a:schemeClr val="accent5">
+                      <a:satMod val="103000"/>
+                      <a:lumMod val="102000"/>
+                      <a:tint val="94000"/>
+                    </a:schemeClr>
+                  </a:gs>
+                  <a:gs pos="50000">
+                    <a:schemeClr val="accent5">
+                      <a:satMod val="110000"/>
+                      <a:lumMod val="100000"/>
+                      <a:shade val="100000"/>
+                    </a:schemeClr>
+                  </a:gs>
+                  <a:gs pos="100000">
+                    <a:schemeClr val="accent5">
+                      <a:lumMod val="99000"/>
+                      <a:satMod val="120000"/>
+                      <a:shade val="78000"/>
+                    </a:schemeClr>
+                  </a:gs>
+                </a:gsLst>
+                <a:lin ang="5400000" scaled="0"/>
+              </a:gradFill>
+              <a:ln>
+                <a:noFill/>
+              </a:ln>
+              <a:effectLst>
+                <a:outerShdw blurRad="57150" dist="19050" dir="5400000" algn="ctr" rotWithShape="0">
+                  <a:srgbClr val="000000">
+                    <a:alpha val="63000"/>
+                  </a:srgbClr>
+                </a:outerShdw>
+              </a:effectLst>
+            </c:spPr>
+            <c:extLst>
+              <c:ext xmlns:c16="http://schemas.microsoft.com/office/drawing/2014/chart" uri="{C3380CC4-5D6E-409C-BE32-E72D297353CC}">
+                <c16:uniqueId val="{00000003-2A00-4EAD-A5AA-47F1BCE6403D}"/>
+              </c:ext>
+            </c:extLst>
+          </c:dPt>
+          <c:dLbls>
+            <c:spPr>
+              <a:solidFill>
+                <a:sysClr val="window" lastClr="FFFFFF"/>
+              </a:solidFill>
+              <a:ln>
+                <a:noFill/>
+              </a:ln>
+              <a:effectLst/>
+            </c:spPr>
+            <c:txPr>
+              <a:bodyPr rot="0" spcFirstLastPara="1" vertOverflow="clip" horzOverflow="clip" vert="horz" wrap="square" lIns="38100" tIns="19050" rIns="38100" bIns="19050" anchor="ctr" anchorCtr="1">
+                <a:spAutoFit/>
+              </a:bodyPr>
+              <a:lstStyle/>
+              <a:p>
+                <a:pPr>
+                  <a:defRPr sz="1000" b="1" i="0" u="none" strike="noStrike" kern="1200" baseline="0">
+                    <a:solidFill>
+                      <a:schemeClr val="tx1"/>
+                    </a:solidFill>
+                    <a:latin typeface="+mn-lt"/>
+                    <a:ea typeface="+mn-ea"/>
+                    <a:cs typeface="+mn-cs"/>
+                  </a:defRPr>
+                </a:pPr>
+                <a:endParaRPr lang="es-MX"/>
+              </a:p>
+            </c:txPr>
+            <c:dLblPos val="outEnd"/>
+            <c:showLegendKey val="0"/>
+            <c:showVal val="0"/>
+            <c:showCatName val="1"/>
+            <c:showSerName val="0"/>
+            <c:showPercent val="1"/>
+            <c:showBubbleSize val="0"/>
+            <c:showLeaderLines val="0"/>
+            <c:extLst>
+              <c:ext xmlns:c15="http://schemas.microsoft.com/office/drawing/2012/chart" uri="{CE6537A1-D6FC-4f65-9D91-7224C49458BB}">
+                <c15:spPr xmlns:c15="http://schemas.microsoft.com/office/drawing/2012/chart">
+                  <a:prstGeom prst="wedgeRectCallout">
+                    <a:avLst/>
+                  </a:prstGeom>
+                  <a:noFill/>
+                  <a:ln>
+                    <a:noFill/>
+                  </a:ln>
+                </c15:spPr>
+              </c:ext>
+            </c:extLst>
+          </c:dLbls>
+          <c:cat>
+            <c:strRef>
+              <c:f>'G8'!$A$10:$A$11</c:f>
+              <c:strCache>
+                <c:ptCount val="2"/>
+                <c:pt idx="0">
+                  <c:v>NO</c:v>
+                </c:pt>
+                <c:pt idx="1">
+                  <c:v>SI</c:v>
+                </c:pt>
+              </c:strCache>
+            </c:strRef>
+          </c:cat>
+          <c:val>
+            <c:numRef>
+              <c:f>'G8'!$B$10:$B$11</c:f>
+              <c:numCache>
+                <c:formatCode>0.0</c:formatCode>
+                <c:ptCount val="2"/>
+                <c:pt idx="0">
+                  <c:v>17.241379310344829</c:v>
+                </c:pt>
+                <c:pt idx="1">
+                  <c:v>82.758620689655174</c:v>
+                </c:pt>
+              </c:numCache>
+            </c:numRef>
+          </c:val>
+          <c:extLst>
+            <c:ext xmlns:c16="http://schemas.microsoft.com/office/drawing/2014/chart" uri="{C3380CC4-5D6E-409C-BE32-E72D297353CC}">
+              <c16:uniqueId val="{00000004-2A00-4EAD-A5AA-47F1BCE6403D}"/>
+            </c:ext>
+          </c:extLst>
+        </c:ser>
+        <c:dLbls>
+          <c:showLegendKey val="0"/>
+          <c:showVal val="0"/>
+          <c:showCatName val="0"/>
+          <c:showSerName val="0"/>
+          <c:showPercent val="0"/>
+          <c:showBubbleSize val="0"/>
+          <c:showLeaderLines val="0"/>
+        </c:dLbls>
+        <c:firstSliceAng val="0"/>
+      </c:pieChart>
+      <c:spPr>
+        <a:noFill/>
+        <a:ln>
+          <a:noFill/>
+        </a:ln>
+        <a:effectLst/>
+      </c:spPr>
+    </c:plotArea>
+    <c:legend>
+      <c:legendPos val="r"/>
+      <c:overlay val="0"/>
+      <c:spPr>
+        <a:noFill/>
+        <a:ln>
+          <a:noFill/>
+        </a:ln>
+        <a:effectLst/>
+      </c:spPr>
+      <c:txPr>
+        <a:bodyPr rot="0" spcFirstLastPara="1" vertOverflow="ellipsis" vert="horz" wrap="square" anchor="ctr" anchorCtr="1"/>
+        <a:lstStyle/>
+        <a:p>
+          <a:pPr>
+            <a:defRPr sz="1050" b="1" i="0" u="none" strike="noStrike" kern="1200" baseline="0">
+              <a:solidFill>
+                <a:schemeClr val="bg1"/>
+              </a:solidFill>
+              <a:latin typeface="+mn-lt"/>
+              <a:ea typeface="+mn-ea"/>
+              <a:cs typeface="+mn-cs"/>
+            </a:defRPr>
+          </a:pPr>
+          <a:endParaRPr lang="es-MX"/>
+        </a:p>
+      </c:txPr>
+    </c:legend>
     <c:plotVisOnly val="1"/>
     <c:dispBlanksAs val="gap"/>
     <c:showDLblsOverMax val="0"/>
@@ -10821,7 +13720,386 @@
       <a:pPr>
         <a:defRPr/>
       </a:pPr>
-      <a:endParaRPr lang="es-419"/>
+      <a:endParaRPr lang="es-MX"/>
+    </a:p>
+  </c:txPr>
+  <c:externalData r:id="rId3">
+    <c:autoUpdate val="0"/>
+  </c:externalData>
+</c:chartSpace>
+</file>
+
+<file path=word/charts/chart9.xml><?xml version="1.0" encoding="utf-8"?>
+<c:chartSpace xmlns:c="http://schemas.openxmlformats.org/drawingml/2006/chart" xmlns:a="http://schemas.openxmlformats.org/drawingml/2006/main" xmlns:r="http://schemas.openxmlformats.org/officeDocument/2006/relationships" xmlns:c16r2="http://schemas.microsoft.com/office/drawing/2015/06/chart">
+  <c:date1904 val="0"/>
+  <c:lang val="es-ES"/>
+  <c:roundedCorners val="0"/>
+  <mc:AlternateContent xmlns:mc="http://schemas.openxmlformats.org/markup-compatibility/2006">
+    <mc:Choice xmlns:c14="http://schemas.microsoft.com/office/drawing/2007/8/2/chart" Requires="c14">
+      <c14:style val="102"/>
+    </mc:Choice>
+    <mc:Fallback>
+      <c:style val="2"/>
+    </mc:Fallback>
+  </mc:AlternateContent>
+  <c:chart>
+    <c:title>
+      <c:tx>
+        <c:rich>
+          <a:bodyPr rot="0" spcFirstLastPara="1" vertOverflow="ellipsis" vert="horz" wrap="square" anchor="ctr" anchorCtr="1"/>
+          <a:lstStyle/>
+          <a:p>
+            <a:pPr>
+              <a:defRPr sz="1600" b="1" i="0" u="none" strike="noStrike" kern="1200" spc="100" baseline="0">
+                <a:solidFill>
+                  <a:schemeClr val="lt1">
+                    <a:lumMod val="95000"/>
+                  </a:schemeClr>
+                </a:solidFill>
+                <a:effectLst>
+                  <a:outerShdw blurRad="50800" dist="38100" dir="5400000" algn="t" rotWithShape="0">
+                    <a:prstClr val="black">
+                      <a:alpha val="40000"/>
+                    </a:prstClr>
+                  </a:outerShdw>
+                </a:effectLst>
+                <a:latin typeface="+mn-lt"/>
+                <a:ea typeface="+mn-ea"/>
+                <a:cs typeface="+mn-cs"/>
+              </a:defRPr>
+            </a:pPr>
+            <a:r>
+              <a:rPr lang="en-US"/>
+              <a:t>Habla</a:t>
+            </a:r>
+            <a:r>
+              <a:rPr lang="en-US" baseline="0"/>
+              <a:t> Guaraní</a:t>
+            </a:r>
+            <a:endParaRPr lang="en-US"/>
+          </a:p>
+        </c:rich>
+      </c:tx>
+      <c:overlay val="0"/>
+      <c:spPr>
+        <a:noFill/>
+        <a:ln>
+          <a:noFill/>
+        </a:ln>
+        <a:effectLst/>
+      </c:spPr>
+      <c:txPr>
+        <a:bodyPr rot="0" spcFirstLastPara="1" vertOverflow="ellipsis" vert="horz" wrap="square" anchor="ctr" anchorCtr="1"/>
+        <a:lstStyle/>
+        <a:p>
+          <a:pPr>
+            <a:defRPr sz="1600" b="1" i="0" u="none" strike="noStrike" kern="1200" spc="100" baseline="0">
+              <a:solidFill>
+                <a:schemeClr val="lt1">
+                  <a:lumMod val="95000"/>
+                </a:schemeClr>
+              </a:solidFill>
+              <a:effectLst>
+                <a:outerShdw blurRad="50800" dist="38100" dir="5400000" algn="t" rotWithShape="0">
+                  <a:prstClr val="black">
+                    <a:alpha val="40000"/>
+                  </a:prstClr>
+                </a:outerShdw>
+              </a:effectLst>
+              <a:latin typeface="+mn-lt"/>
+              <a:ea typeface="+mn-ea"/>
+              <a:cs typeface="+mn-cs"/>
+            </a:defRPr>
+          </a:pPr>
+          <a:endParaRPr lang="es-MX"/>
+        </a:p>
+      </c:txPr>
+    </c:title>
+    <c:autoTitleDeleted val="0"/>
+    <c:plotArea>
+      <c:layout/>
+      <c:pieChart>
+        <c:varyColors val="1"/>
+        <c:ser>
+          <c:idx val="0"/>
+          <c:order val="0"/>
+          <c:tx>
+            <c:strRef>
+              <c:f>'G9'!$B$11</c:f>
+              <c:strCache>
+                <c:ptCount val="1"/>
+                <c:pt idx="0">
+                  <c:v>Promedio</c:v>
+                </c:pt>
+              </c:strCache>
+            </c:strRef>
+          </c:tx>
+          <c:dPt>
+            <c:idx val="0"/>
+            <c:bubble3D val="0"/>
+            <c:spPr>
+              <a:gradFill rotWithShape="1">
+                <a:gsLst>
+                  <a:gs pos="0">
+                    <a:schemeClr val="accent6">
+                      <a:satMod val="103000"/>
+                      <a:lumMod val="102000"/>
+                      <a:tint val="94000"/>
+                    </a:schemeClr>
+                  </a:gs>
+                  <a:gs pos="50000">
+                    <a:schemeClr val="accent6">
+                      <a:satMod val="110000"/>
+                      <a:lumMod val="100000"/>
+                      <a:shade val="100000"/>
+                    </a:schemeClr>
+                  </a:gs>
+                  <a:gs pos="100000">
+                    <a:schemeClr val="accent6">
+                      <a:lumMod val="99000"/>
+                      <a:satMod val="120000"/>
+                      <a:shade val="78000"/>
+                    </a:schemeClr>
+                  </a:gs>
+                </a:gsLst>
+                <a:lin ang="5400000" scaled="0"/>
+              </a:gradFill>
+              <a:ln>
+                <a:noFill/>
+              </a:ln>
+              <a:effectLst>
+                <a:outerShdw blurRad="57150" dist="19050" dir="5400000" algn="ctr" rotWithShape="0">
+                  <a:srgbClr val="000000">
+                    <a:alpha val="63000"/>
+                  </a:srgbClr>
+                </a:outerShdw>
+              </a:effectLst>
+            </c:spPr>
+            <c:extLst>
+              <c:ext xmlns:c16="http://schemas.microsoft.com/office/drawing/2014/chart" uri="{C3380CC4-5D6E-409C-BE32-E72D297353CC}">
+                <c16:uniqueId val="{00000001-4565-449C-A728-B9690B1D18BF}"/>
+              </c:ext>
+            </c:extLst>
+          </c:dPt>
+          <c:dPt>
+            <c:idx val="1"/>
+            <c:bubble3D val="0"/>
+            <c:spPr>
+              <a:gradFill rotWithShape="1">
+                <a:gsLst>
+                  <a:gs pos="0">
+                    <a:schemeClr val="accent5">
+                      <a:satMod val="103000"/>
+                      <a:lumMod val="102000"/>
+                      <a:tint val="94000"/>
+                    </a:schemeClr>
+                  </a:gs>
+                  <a:gs pos="50000">
+                    <a:schemeClr val="accent5">
+                      <a:satMod val="110000"/>
+                      <a:lumMod val="100000"/>
+                      <a:shade val="100000"/>
+                    </a:schemeClr>
+                  </a:gs>
+                  <a:gs pos="100000">
+                    <a:schemeClr val="accent5">
+                      <a:lumMod val="99000"/>
+                      <a:satMod val="120000"/>
+                      <a:shade val="78000"/>
+                    </a:schemeClr>
+                  </a:gs>
+                </a:gsLst>
+                <a:lin ang="5400000" scaled="0"/>
+              </a:gradFill>
+              <a:ln>
+                <a:noFill/>
+              </a:ln>
+              <a:effectLst>
+                <a:outerShdw blurRad="57150" dist="19050" dir="5400000" algn="ctr" rotWithShape="0">
+                  <a:srgbClr val="000000">
+                    <a:alpha val="63000"/>
+                  </a:srgbClr>
+                </a:outerShdw>
+              </a:effectLst>
+            </c:spPr>
+            <c:extLst>
+              <c:ext xmlns:c16="http://schemas.microsoft.com/office/drawing/2014/chart" uri="{C3380CC4-5D6E-409C-BE32-E72D297353CC}">
+                <c16:uniqueId val="{00000003-4565-449C-A728-B9690B1D18BF}"/>
+              </c:ext>
+            </c:extLst>
+          </c:dPt>
+          <c:dLbls>
+            <c:spPr>
+              <a:solidFill>
+                <a:sysClr val="window" lastClr="FFFFFF"/>
+              </a:solidFill>
+              <a:ln>
+                <a:noFill/>
+              </a:ln>
+              <a:effectLst/>
+            </c:spPr>
+            <c:txPr>
+              <a:bodyPr rot="0" spcFirstLastPara="1" vertOverflow="clip" horzOverflow="clip" vert="horz" wrap="square" lIns="38100" tIns="19050" rIns="38100" bIns="19050" anchor="ctr" anchorCtr="1">
+                <a:spAutoFit/>
+              </a:bodyPr>
+              <a:lstStyle/>
+              <a:p>
+                <a:pPr>
+                  <a:defRPr sz="1000" b="1" i="0" u="none" strike="noStrike" kern="1200" baseline="0">
+                    <a:solidFill>
+                      <a:schemeClr val="tx1"/>
+                    </a:solidFill>
+                    <a:latin typeface="+mn-lt"/>
+                    <a:ea typeface="+mn-ea"/>
+                    <a:cs typeface="+mn-cs"/>
+                  </a:defRPr>
+                </a:pPr>
+                <a:endParaRPr lang="es-MX"/>
+              </a:p>
+            </c:txPr>
+            <c:dLblPos val="outEnd"/>
+            <c:showLegendKey val="0"/>
+            <c:showVal val="0"/>
+            <c:showCatName val="1"/>
+            <c:showSerName val="0"/>
+            <c:showPercent val="1"/>
+            <c:showBubbleSize val="0"/>
+            <c:showLeaderLines val="0"/>
+            <c:extLst>
+              <c:ext xmlns:c15="http://schemas.microsoft.com/office/drawing/2012/chart" uri="{CE6537A1-D6FC-4f65-9D91-7224C49458BB}">
+                <c15:spPr xmlns:c15="http://schemas.microsoft.com/office/drawing/2012/chart">
+                  <a:prstGeom prst="wedgeRectCallout">
+                    <a:avLst/>
+                  </a:prstGeom>
+                  <a:noFill/>
+                  <a:ln>
+                    <a:noFill/>
+                  </a:ln>
+                </c15:spPr>
+              </c:ext>
+            </c:extLst>
+          </c:dLbls>
+          <c:cat>
+            <c:strRef>
+              <c:f>'G9'!$A$12:$A$13</c:f>
+              <c:strCache>
+                <c:ptCount val="2"/>
+                <c:pt idx="0">
+                  <c:v>NO</c:v>
+                </c:pt>
+                <c:pt idx="1">
+                  <c:v>SI</c:v>
+                </c:pt>
+              </c:strCache>
+            </c:strRef>
+          </c:cat>
+          <c:val>
+            <c:numRef>
+              <c:f>'G9'!$B$12:$B$13</c:f>
+              <c:numCache>
+                <c:formatCode>0.0</c:formatCode>
+                <c:ptCount val="2"/>
+                <c:pt idx="0">
+                  <c:v>13.793103448275861</c:v>
+                </c:pt>
+                <c:pt idx="1">
+                  <c:v>86.206896551724128</c:v>
+                </c:pt>
+              </c:numCache>
+            </c:numRef>
+          </c:val>
+          <c:extLst>
+            <c:ext xmlns:c16="http://schemas.microsoft.com/office/drawing/2014/chart" uri="{C3380CC4-5D6E-409C-BE32-E72D297353CC}">
+              <c16:uniqueId val="{00000004-4565-449C-A728-B9690B1D18BF}"/>
+            </c:ext>
+          </c:extLst>
+        </c:ser>
+        <c:dLbls>
+          <c:dLblPos val="bestFit"/>
+          <c:showLegendKey val="0"/>
+          <c:showVal val="1"/>
+          <c:showCatName val="0"/>
+          <c:showSerName val="0"/>
+          <c:showPercent val="0"/>
+          <c:showBubbleSize val="0"/>
+          <c:showLeaderLines val="0"/>
+        </c:dLbls>
+        <c:firstSliceAng val="0"/>
+      </c:pieChart>
+      <c:spPr>
+        <a:noFill/>
+        <a:ln>
+          <a:noFill/>
+        </a:ln>
+        <a:effectLst/>
+      </c:spPr>
+    </c:plotArea>
+    <c:legend>
+      <c:legendPos val="r"/>
+      <c:overlay val="0"/>
+      <c:spPr>
+        <a:noFill/>
+        <a:ln>
+          <a:noFill/>
+        </a:ln>
+        <a:effectLst/>
+      </c:spPr>
+      <c:txPr>
+        <a:bodyPr rot="0" spcFirstLastPara="1" vertOverflow="ellipsis" vert="horz" wrap="square" anchor="ctr" anchorCtr="1"/>
+        <a:lstStyle/>
+        <a:p>
+          <a:pPr>
+            <a:defRPr sz="1000" b="1" i="0" u="none" strike="noStrike" kern="1200" baseline="0">
+              <a:solidFill>
+                <a:schemeClr val="bg1"/>
+              </a:solidFill>
+              <a:latin typeface="+mn-lt"/>
+              <a:ea typeface="+mn-ea"/>
+              <a:cs typeface="+mn-cs"/>
+            </a:defRPr>
+          </a:pPr>
+          <a:endParaRPr lang="es-MX"/>
+        </a:p>
+      </c:txPr>
+    </c:legend>
+    <c:plotVisOnly val="1"/>
+    <c:dispBlanksAs val="gap"/>
+    <c:showDLblsOverMax val="0"/>
+  </c:chart>
+  <c:spPr>
+    <a:gradFill flip="none" rotWithShape="1">
+      <a:gsLst>
+        <a:gs pos="0">
+          <a:schemeClr val="dk1">
+            <a:lumMod val="65000"/>
+            <a:lumOff val="35000"/>
+          </a:schemeClr>
+        </a:gs>
+        <a:gs pos="100000">
+          <a:schemeClr val="dk1">
+            <a:lumMod val="85000"/>
+            <a:lumOff val="15000"/>
+          </a:schemeClr>
+        </a:gs>
+      </a:gsLst>
+      <a:path path="circle">
+        <a:fillToRect l="50000" t="50000" r="50000" b="50000"/>
+      </a:path>
+      <a:tileRect/>
+    </a:gradFill>
+    <a:ln>
+      <a:noFill/>
+    </a:ln>
+    <a:effectLst/>
+  </c:spPr>
+  <c:txPr>
+    <a:bodyPr/>
+    <a:lstStyle/>
+    <a:p>
+      <a:pPr>
+        <a:defRPr/>
+      </a:pPr>
+      <a:endParaRPr lang="es-MX"/>
     </a:p>
   </c:txPr>
   <c:externalData r:id="rId3">
@@ -10831,6 +14109,117 @@
 </file>
 
 <file path=word/charts/colors1.xml><?xml version="1.0" encoding="utf-8"?>
+<cs:colorStyle xmlns:cs="http://schemas.microsoft.com/office/drawing/2012/chartStyle" xmlns:a="http://schemas.openxmlformats.org/drawingml/2006/main" meth="cycle" id="13">
+  <a:schemeClr val="accent6"/>
+  <a:schemeClr val="accent5"/>
+  <a:schemeClr val="accent4"/>
+  <cs:variation/>
+  <cs:variation>
+    <a:lumMod val="60000"/>
+  </cs:variation>
+  <cs:variation>
+    <a:lumMod val="80000"/>
+    <a:lumOff val="20000"/>
+  </cs:variation>
+  <cs:variation>
+    <a:lumMod val="80000"/>
+  </cs:variation>
+  <cs:variation>
+    <a:lumMod val="60000"/>
+    <a:lumOff val="40000"/>
+  </cs:variation>
+  <cs:variation>
+    <a:lumMod val="50000"/>
+  </cs:variation>
+  <cs:variation>
+    <a:lumMod val="70000"/>
+    <a:lumOff val="30000"/>
+  </cs:variation>
+  <cs:variation>
+    <a:lumMod val="70000"/>
+  </cs:variation>
+  <cs:variation>
+    <a:lumMod val="50000"/>
+    <a:lumOff val="50000"/>
+  </cs:variation>
+</cs:colorStyle>
+</file>
+
+<file path=word/charts/colors10.xml><?xml version="1.0" encoding="utf-8"?>
+<cs:colorStyle xmlns:cs="http://schemas.microsoft.com/office/drawing/2012/chartStyle" xmlns:a="http://schemas.openxmlformats.org/drawingml/2006/main" meth="cycle" id="13">
+  <a:schemeClr val="accent6"/>
+  <a:schemeClr val="accent5"/>
+  <a:schemeClr val="accent4"/>
+  <cs:variation/>
+  <cs:variation>
+    <a:lumMod val="60000"/>
+  </cs:variation>
+  <cs:variation>
+    <a:lumMod val="80000"/>
+    <a:lumOff val="20000"/>
+  </cs:variation>
+  <cs:variation>
+    <a:lumMod val="80000"/>
+  </cs:variation>
+  <cs:variation>
+    <a:lumMod val="60000"/>
+    <a:lumOff val="40000"/>
+  </cs:variation>
+  <cs:variation>
+    <a:lumMod val="50000"/>
+  </cs:variation>
+  <cs:variation>
+    <a:lumMod val="70000"/>
+    <a:lumOff val="30000"/>
+  </cs:variation>
+  <cs:variation>
+    <a:lumMod val="70000"/>
+  </cs:variation>
+  <cs:variation>
+    <a:lumMod val="50000"/>
+    <a:lumOff val="50000"/>
+  </cs:variation>
+</cs:colorStyle>
+</file>
+
+<file path=word/charts/colors11.xml><?xml version="1.0" encoding="utf-8"?>
+<cs:colorStyle xmlns:cs="http://schemas.microsoft.com/office/drawing/2012/chartStyle" xmlns:a="http://schemas.openxmlformats.org/drawingml/2006/main" meth="cycle" id="13">
+  <a:schemeClr val="accent6"/>
+  <a:schemeClr val="accent5"/>
+  <a:schemeClr val="accent4"/>
+  <cs:variation/>
+  <cs:variation>
+    <a:lumMod val="60000"/>
+  </cs:variation>
+  <cs:variation>
+    <a:lumMod val="80000"/>
+    <a:lumOff val="20000"/>
+  </cs:variation>
+  <cs:variation>
+    <a:lumMod val="80000"/>
+  </cs:variation>
+  <cs:variation>
+    <a:lumMod val="60000"/>
+    <a:lumOff val="40000"/>
+  </cs:variation>
+  <cs:variation>
+    <a:lumMod val="50000"/>
+  </cs:variation>
+  <cs:variation>
+    <a:lumMod val="70000"/>
+    <a:lumOff val="30000"/>
+  </cs:variation>
+  <cs:variation>
+    <a:lumMod val="70000"/>
+  </cs:variation>
+  <cs:variation>
+    <a:lumMod val="50000"/>
+    <a:lumOff val="50000"/>
+  </cs:variation>
+</cs:colorStyle>
+</file>
+
+<file path=word/charts/colors12.xml><?xml version="1.0" encoding="utf-8"?>
 <cs:colorStyle xmlns:cs="http://schemas.microsoft.com/office/drawing/2012/chartStyle" xmlns:a="http://schemas.openxmlformats.org/drawingml/2006/main" meth="cycle" id="13">
   <a:schemeClr val="accent6"/>
   <a:schemeClr val="accent5"/>
@@ -11056,6 +14445,83 @@
 </file>
 
 <file path=word/charts/colors7.xml><?xml version="1.0" encoding="utf-8"?>
+<cs:colorStyle xmlns:cs="http://schemas.microsoft.com/office/drawing/2012/chartStyle" xmlns:a="http://schemas.openxmlformats.org/drawingml/2006/main" meth="cycle" id="10">
+  <a:schemeClr val="accent1"/>
+  <a:schemeClr val="accent2"/>
+  <a:schemeClr val="accent3"/>
+  <a:schemeClr val="accent4"/>
+  <a:schemeClr val="accent5"/>
+  <a:schemeClr val="accent6"/>
+  <cs:variation/>
+  <cs:variation>
+    <a:lumMod val="60000"/>
+  </cs:variation>
+  <cs:variation>
+    <a:lumMod val="80000"/>
+    <a:lumOff val="20000"/>
+  </cs:variation>
+  <cs:variation>
+    <a:lumMod val="80000"/>
+  </cs:variation>
+  <cs:variation>
+    <a:lumMod val="60000"/>
+    <a:lumOff val="40000"/>
+  </cs:variation>
+  <cs:variation>
+    <a:lumMod val="50000"/>
+  </cs:variation>
+  <cs:variation>
+    <a:lumMod val="70000"/>
+    <a:lumOff val="30000"/>
+  </cs:variation>
+  <cs:variation>
+    <a:lumMod val="70000"/>
+  </cs:variation>
+  <cs:variation>
+    <a:lumMod val="50000"/>
+    <a:lumOff val="50000"/>
+  </cs:variation>
+</cs:colorStyle>
+</file>
+
+<file path=word/charts/colors8.xml><?xml version="1.0" encoding="utf-8"?>
+<cs:colorStyle xmlns:cs="http://schemas.microsoft.com/office/drawing/2012/chartStyle" xmlns:a="http://schemas.openxmlformats.org/drawingml/2006/main" meth="cycle" id="13">
+  <a:schemeClr val="accent6"/>
+  <a:schemeClr val="accent5"/>
+  <a:schemeClr val="accent4"/>
+  <cs:variation/>
+  <cs:variation>
+    <a:lumMod val="60000"/>
+  </cs:variation>
+  <cs:variation>
+    <a:lumMod val="80000"/>
+    <a:lumOff val="20000"/>
+  </cs:variation>
+  <cs:variation>
+    <a:lumMod val="80000"/>
+  </cs:variation>
+  <cs:variation>
+    <a:lumMod val="60000"/>
+    <a:lumOff val="40000"/>
+  </cs:variation>
+  <cs:variation>
+    <a:lumMod val="50000"/>
+  </cs:variation>
+  <cs:variation>
+    <a:lumMod val="70000"/>
+    <a:lumOff val="30000"/>
+  </cs:variation>
+  <cs:variation>
+    <a:lumMod val="70000"/>
+  </cs:variation>
+  <cs:variation>
+    <a:lumMod val="50000"/>
+    <a:lumOff val="50000"/>
+  </cs:variation>
+</cs:colorStyle>
+</file>
+
+<file path=word/charts/colors9.xml><?xml version="1.0" encoding="utf-8"?>
 <cs:colorStyle xmlns:cs="http://schemas.microsoft.com/office/drawing/2012/chartStyle" xmlns:a="http://schemas.openxmlformats.org/drawingml/2006/main" meth="cycle" id="13">
   <a:schemeClr val="accent6"/>
   <a:schemeClr val="accent5"/>
@@ -11588,7 +15054,7 @@
 </cs:chartStyle>
 </file>
 
-<file path=word/charts/style2.xml><?xml version="1.0" encoding="utf-8"?>
+<file path=word/charts/style10.xml><?xml version="1.0" encoding="utf-8"?>
 <cs:chartStyle xmlns:cs="http://schemas.microsoft.com/office/drawing/2012/chartStyle" xmlns:a="http://schemas.openxmlformats.org/drawingml/2006/main" id="209">
   <cs:axisTitle>
     <cs:lnRef idx="0"/>
@@ -12084,7 +15550,7 @@
 </cs:chartStyle>
 </file>
 
-<file path=word/charts/style3.xml><?xml version="1.0" encoding="utf-8"?>
+<file path=word/charts/style11.xml><?xml version="1.0" encoding="utf-8"?>
 <cs:chartStyle xmlns:cs="http://schemas.microsoft.com/office/drawing/2012/chartStyle" xmlns:a="http://schemas.openxmlformats.org/drawingml/2006/main" id="209">
   <cs:axisTitle>
     <cs:lnRef idx="0"/>
@@ -12580,8 +16046,8 @@
 </cs:chartStyle>
 </file>
 
-<file path=word/charts/style4.xml><?xml version="1.0" encoding="utf-8"?>
-<cs:chartStyle xmlns:cs="http://schemas.microsoft.com/office/drawing/2012/chartStyle" xmlns:a="http://schemas.openxmlformats.org/drawingml/2006/main" id="257">
+<file path=word/charts/style12.xml><?xml version="1.0" encoding="utf-8"?>
+<cs:chartStyle xmlns:cs="http://schemas.microsoft.com/office/drawing/2012/chartStyle" xmlns:a="http://schemas.openxmlformats.org/drawingml/2006/main" id="209">
   <cs:axisTitle>
     <cs:lnRef idx="0"/>
     <cs:fillRef idx="0"/>
@@ -12684,7 +16150,7 @@
     </cs:fillRef>
     <cs:effectRef idx="3"/>
     <cs:fontRef idx="minor">
-      <a:schemeClr val="tx1"/>
+      <a:schemeClr val="lt1"/>
     </cs:fontRef>
   </cs:dataPoint>
   <cs:dataPoint3D>
@@ -12694,7 +16160,7 @@
     </cs:fillRef>
     <cs:effectRef idx="3"/>
     <cs:fontRef idx="minor">
-      <a:schemeClr val="tx1"/>
+      <a:schemeClr val="lt1"/>
     </cs:fontRef>
   </cs:dataPoint3D>
   <cs:dataPointLine>
@@ -12704,7 +16170,7 @@
     <cs:fillRef idx="3"/>
     <cs:effectRef idx="3"/>
     <cs:fontRef idx="minor">
-      <a:schemeClr val="tx1"/>
+      <a:schemeClr val="lt1"/>
     </cs:fontRef>
     <cs:spPr>
       <a:ln w="34925" cap="rnd">
@@ -12724,7 +16190,7 @@
     </cs:fillRef>
     <cs:effectRef idx="3"/>
     <cs:fontRef idx="minor">
-      <a:schemeClr val="tx1"/>
+      <a:schemeClr val="lt1"/>
     </cs:fontRef>
     <cs:spPr>
       <a:ln w="9525">
@@ -12743,7 +16209,7 @@
     <cs:fillRef idx="3"/>
     <cs:effectRef idx="3"/>
     <cs:fontRef idx="minor">
-      <a:schemeClr val="tx1"/>
+      <a:schemeClr val="lt1"/>
     </cs:fontRef>
     <cs:spPr>
       <a:ln w="9525" cap="rnd">
@@ -12780,7 +16246,7 @@
     <cs:fillRef idx="0"/>
     <cs:effectRef idx="0"/>
     <cs:fontRef idx="minor">
-      <a:schemeClr val="tx1"/>
+      <a:schemeClr val="lt1"/>
     </cs:fontRef>
     <cs:spPr>
       <a:solidFill>
@@ -12804,7 +16270,7 @@
     <cs:fillRef idx="0"/>
     <cs:effectRef idx="0"/>
     <cs:fontRef idx="minor">
-      <a:schemeClr val="tx1"/>
+      <a:schemeClr val="lt1"/>
     </cs:fontRef>
     <cs:spPr>
       <a:ln w="9525">
@@ -12823,7 +16289,7 @@
     <cs:fillRef idx="0"/>
     <cs:effectRef idx="0"/>
     <cs:fontRef idx="minor">
-      <a:schemeClr val="tx1"/>
+      <a:schemeClr val="lt1"/>
     </cs:fontRef>
     <cs:spPr>
       <a:ln w="9525" cap="flat" cmpd="sng" algn="ctr">
@@ -12841,7 +16307,7 @@
     <cs:fillRef idx="0"/>
     <cs:effectRef idx="0"/>
     <cs:fontRef idx="minor">
-      <a:schemeClr val="tx1"/>
+      <a:schemeClr val="lt1"/>
     </cs:fontRef>
   </cs:floor>
   <cs:gridlineMajor>
@@ -12849,7 +16315,7 @@
     <cs:fillRef idx="0"/>
     <cs:effectRef idx="0"/>
     <cs:fontRef idx="minor">
-      <a:schemeClr val="tx1"/>
+      <a:schemeClr val="lt1"/>
     </cs:fontRef>
     <cs:spPr>
       <a:ln w="9525" cap="flat" cmpd="sng" algn="ctr">
@@ -12868,7 +16334,7 @@
     <cs:fillRef idx="0"/>
     <cs:effectRef idx="0"/>
     <cs:fontRef idx="minor">
-      <a:schemeClr val="tx1"/>
+      <a:schemeClr val="lt1"/>
     </cs:fontRef>
     <cs:spPr>
       <a:ln>
@@ -12886,7 +16352,7 @@
     <cs:fillRef idx="0"/>
     <cs:effectRef idx="0"/>
     <cs:fontRef idx="minor">
-      <a:schemeClr val="tx1"/>
+      <a:schemeClr val="lt1"/>
     </cs:fontRef>
     <cs:spPr>
       <a:ln w="9525">
@@ -12905,7 +16371,7 @@
     <cs:fillRef idx="0"/>
     <cs:effectRef idx="0"/>
     <cs:fontRef idx="minor">
-      <a:schemeClr val="tx1"/>
+      <a:schemeClr val="lt1"/>
     </cs:fontRef>
     <cs:spPr>
       <a:ln w="9525">
@@ -12934,7 +16400,7 @@
     <cs:fillRef idx="0"/>
     <cs:effectRef idx="0"/>
     <cs:fontRef idx="minor">
-      <a:schemeClr val="tx1"/>
+      <a:schemeClr val="lt1"/>
     </cs:fontRef>
   </cs:plotArea>
   <cs:plotArea3D>
@@ -12942,7 +16408,7 @@
     <cs:fillRef idx="0"/>
     <cs:effectRef idx="0"/>
     <cs:fontRef idx="minor">
-      <a:schemeClr val="tx1"/>
+      <a:schemeClr val="lt1"/>
     </cs:fontRef>
   </cs:plotArea3D>
   <cs:seriesAxis>
@@ -13012,7 +16478,7 @@
     <cs:fillRef idx="0"/>
     <cs:effectRef idx="0"/>
     <cs:fontRef idx="minor">
-      <a:schemeClr val="tx1"/>
+      <a:schemeClr val="lt1"/>
     </cs:fontRef>
     <cs:spPr>
       <a:ln w="19050" cap="rnd">
@@ -13038,7 +16504,7 @@
     <cs:fillRef idx="0"/>
     <cs:effectRef idx="0"/>
     <cs:fontRef idx="minor">
-      <a:schemeClr val="tx1"/>
+      <a:schemeClr val="lt1"/>
     </cs:fontRef>
     <cs:spPr>
       <a:solidFill>
@@ -13070,14 +16536,14 @@
     <cs:fillRef idx="0"/>
     <cs:effectRef idx="0"/>
     <cs:fontRef idx="minor">
-      <a:schemeClr val="tx1"/>
+      <a:schemeClr val="lt1"/>
     </cs:fontRef>
   </cs:wall>
 </cs:chartStyle>
 </file>
 
-<file path=word/charts/style5.xml><?xml version="1.0" encoding="utf-8"?>
-<cs:chartStyle xmlns:cs="http://schemas.microsoft.com/office/drawing/2012/chartStyle" xmlns:a="http://schemas.openxmlformats.org/drawingml/2006/main" id="257">
+<file path=word/charts/style2.xml><?xml version="1.0" encoding="utf-8"?>
+<cs:chartStyle xmlns:cs="http://schemas.microsoft.com/office/drawing/2012/chartStyle" xmlns:a="http://schemas.openxmlformats.org/drawingml/2006/main" id="209">
   <cs:axisTitle>
     <cs:lnRef idx="0"/>
     <cs:fillRef idx="0"/>
@@ -13180,7 +16646,7 @@
     </cs:fillRef>
     <cs:effectRef idx="3"/>
     <cs:fontRef idx="minor">
-      <a:schemeClr val="tx1"/>
+      <a:schemeClr val="lt1"/>
     </cs:fontRef>
   </cs:dataPoint>
   <cs:dataPoint3D>
@@ -13190,7 +16656,7 @@
     </cs:fillRef>
     <cs:effectRef idx="3"/>
     <cs:fontRef idx="minor">
-      <a:schemeClr val="tx1"/>
+      <a:schemeClr val="lt1"/>
     </cs:fontRef>
   </cs:dataPoint3D>
   <cs:dataPointLine>
@@ -13200,7 +16666,7 @@
     <cs:fillRef idx="3"/>
     <cs:effectRef idx="3"/>
     <cs:fontRef idx="minor">
-      <a:schemeClr val="tx1"/>
+      <a:schemeClr val="lt1"/>
     </cs:fontRef>
     <cs:spPr>
       <a:ln w="34925" cap="rnd">
@@ -13220,7 +16686,7 @@
     </cs:fillRef>
     <cs:effectRef idx="3"/>
     <cs:fontRef idx="minor">
-      <a:schemeClr val="tx1"/>
+      <a:schemeClr val="lt1"/>
     </cs:fontRef>
     <cs:spPr>
       <a:ln w="9525">
@@ -13239,7 +16705,7 @@
     <cs:fillRef idx="3"/>
     <cs:effectRef idx="3"/>
     <cs:fontRef idx="minor">
-      <a:schemeClr val="tx1"/>
+      <a:schemeClr val="lt1"/>
     </cs:fontRef>
     <cs:spPr>
       <a:ln w="9525" cap="rnd">
@@ -13276,7 +16742,7 @@
     <cs:fillRef idx="0"/>
     <cs:effectRef idx="0"/>
     <cs:fontRef idx="minor">
-      <a:schemeClr val="tx1"/>
+      <a:schemeClr val="lt1"/>
     </cs:fontRef>
     <cs:spPr>
       <a:solidFill>
@@ -13300,7 +16766,7 @@
     <cs:fillRef idx="0"/>
     <cs:effectRef idx="0"/>
     <cs:fontRef idx="minor">
-      <a:schemeClr val="tx1"/>
+      <a:schemeClr val="lt1"/>
     </cs:fontRef>
     <cs:spPr>
       <a:ln w="9525">
@@ -13319,7 +16785,7 @@
     <cs:fillRef idx="0"/>
     <cs:effectRef idx="0"/>
     <cs:fontRef idx="minor">
-      <a:schemeClr val="tx1"/>
+      <a:schemeClr val="lt1"/>
     </cs:fontRef>
     <cs:spPr>
       <a:ln w="9525" cap="flat" cmpd="sng" algn="ctr">
@@ -13337,7 +16803,7 @@
     <cs:fillRef idx="0"/>
     <cs:effectRef idx="0"/>
     <cs:fontRef idx="minor">
-      <a:schemeClr val="tx1"/>
+      <a:schemeClr val="lt1"/>
     </cs:fontRef>
   </cs:floor>
   <cs:gridlineMajor>
@@ -13345,7 +16811,7 @@
     <cs:fillRef idx="0"/>
     <cs:effectRef idx="0"/>
     <cs:fontRef idx="minor">
-      <a:schemeClr val="tx1"/>
+      <a:schemeClr val="lt1"/>
     </cs:fontRef>
     <cs:spPr>
       <a:ln w="9525" cap="flat" cmpd="sng" algn="ctr">
@@ -13364,7 +16830,7 @@
     <cs:fillRef idx="0"/>
     <cs:effectRef idx="0"/>
     <cs:fontRef idx="minor">
-      <a:schemeClr val="tx1"/>
+      <a:schemeClr val="lt1"/>
     </cs:fontRef>
     <cs:spPr>
       <a:ln>
@@ -13382,7 +16848,7 @@
     <cs:fillRef idx="0"/>
     <cs:effectRef idx="0"/>
     <cs:fontRef idx="minor">
-      <a:schemeClr val="tx1"/>
+      <a:schemeClr val="lt1"/>
     </cs:fontRef>
     <cs:spPr>
       <a:ln w="9525">
@@ -13401,7 +16867,7 @@
     <cs:fillRef idx="0"/>
     <cs:effectRef idx="0"/>
     <cs:fontRef idx="minor">
-      <a:schemeClr val="tx1"/>
+      <a:schemeClr val="lt1"/>
     </cs:fontRef>
     <cs:spPr>
       <a:ln w="9525">
@@ -13430,7 +16896,7 @@
     <cs:fillRef idx="0"/>
     <cs:effectRef idx="0"/>
     <cs:fontRef idx="minor">
-      <a:schemeClr val="tx1"/>
+      <a:schemeClr val="lt1"/>
     </cs:fontRef>
   </cs:plotArea>
   <cs:plotArea3D>
@@ -13438,7 +16904,7 @@
     <cs:fillRef idx="0"/>
     <cs:effectRef idx="0"/>
     <cs:fontRef idx="minor">
-      <a:schemeClr val="tx1"/>
+      <a:schemeClr val="lt1"/>
     </cs:fontRef>
   </cs:plotArea3D>
   <cs:seriesAxis>
@@ -13508,7 +16974,7 @@
     <cs:fillRef idx="0"/>
     <cs:effectRef idx="0"/>
     <cs:fontRef idx="minor">
-      <a:schemeClr val="tx1"/>
+      <a:schemeClr val="lt1"/>
     </cs:fontRef>
     <cs:spPr>
       <a:ln w="19050" cap="rnd">
@@ -13534,7 +17000,7 @@
     <cs:fillRef idx="0"/>
     <cs:effectRef idx="0"/>
     <cs:fontRef idx="minor">
-      <a:schemeClr val="tx1"/>
+      <a:schemeClr val="lt1"/>
     </cs:fontRef>
     <cs:spPr>
       <a:solidFill>
@@ -13566,14 +17032,14 @@
     <cs:fillRef idx="0"/>
     <cs:effectRef idx="0"/>
     <cs:fontRef idx="minor">
-      <a:schemeClr val="tx1"/>
+      <a:schemeClr val="lt1"/>
     </cs:fontRef>
   </cs:wall>
 </cs:chartStyle>
 </file>
 
-<file path=word/charts/style6.xml><?xml version="1.0" encoding="utf-8"?>
-<cs:chartStyle xmlns:cs="http://schemas.microsoft.com/office/drawing/2012/chartStyle" xmlns:a="http://schemas.openxmlformats.org/drawingml/2006/main" id="257">
+<file path=word/charts/style3.xml><?xml version="1.0" encoding="utf-8"?>
+<cs:chartStyle xmlns:cs="http://schemas.microsoft.com/office/drawing/2012/chartStyle" xmlns:a="http://schemas.openxmlformats.org/drawingml/2006/main" id="209">
   <cs:axisTitle>
     <cs:lnRef idx="0"/>
     <cs:fillRef idx="0"/>
@@ -13676,7 +17142,7 @@
     </cs:fillRef>
     <cs:effectRef idx="3"/>
     <cs:fontRef idx="minor">
-      <a:schemeClr val="tx1"/>
+      <a:schemeClr val="lt1"/>
     </cs:fontRef>
   </cs:dataPoint>
   <cs:dataPoint3D>
@@ -13686,7 +17152,7 @@
     </cs:fillRef>
     <cs:effectRef idx="3"/>
     <cs:fontRef idx="minor">
-      <a:schemeClr val="tx1"/>
+      <a:schemeClr val="lt1"/>
     </cs:fontRef>
   </cs:dataPoint3D>
   <cs:dataPointLine>
@@ -13696,7 +17162,7 @@
     <cs:fillRef idx="3"/>
     <cs:effectRef idx="3"/>
     <cs:fontRef idx="minor">
-      <a:schemeClr val="tx1"/>
+      <a:schemeClr val="lt1"/>
     </cs:fontRef>
     <cs:spPr>
       <a:ln w="34925" cap="rnd">
@@ -13716,7 +17182,7 @@
     </cs:fillRef>
     <cs:effectRef idx="3"/>
     <cs:fontRef idx="minor">
-      <a:schemeClr val="tx1"/>
+      <a:schemeClr val="lt1"/>
     </cs:fontRef>
     <cs:spPr>
       <a:ln w="9525">
@@ -13735,7 +17201,7 @@
     <cs:fillRef idx="3"/>
     <cs:effectRef idx="3"/>
     <cs:fontRef idx="minor">
-      <a:schemeClr val="tx1"/>
+      <a:schemeClr val="lt1"/>
     </cs:fontRef>
     <cs:spPr>
       <a:ln w="9525" cap="rnd">
@@ -13772,7 +17238,7 @@
     <cs:fillRef idx="0"/>
     <cs:effectRef idx="0"/>
     <cs:fontRef idx="minor">
-      <a:schemeClr val="tx1"/>
+      <a:schemeClr val="lt1"/>
     </cs:fontRef>
     <cs:spPr>
       <a:solidFill>
@@ -13796,7 +17262,7 @@
     <cs:fillRef idx="0"/>
     <cs:effectRef idx="0"/>
     <cs:fontRef idx="minor">
-      <a:schemeClr val="tx1"/>
+      <a:schemeClr val="lt1"/>
     </cs:fontRef>
     <cs:spPr>
       <a:ln w="9525">
@@ -13815,7 +17281,7 @@
     <cs:fillRef idx="0"/>
     <cs:effectRef idx="0"/>
     <cs:fontRef idx="minor">
-      <a:schemeClr val="tx1"/>
+      <a:schemeClr val="lt1"/>
     </cs:fontRef>
     <cs:spPr>
       <a:ln w="9525" cap="flat" cmpd="sng" algn="ctr">
@@ -13833,7 +17299,7 @@
     <cs:fillRef idx="0"/>
     <cs:effectRef idx="0"/>
     <cs:fontRef idx="minor">
-      <a:schemeClr val="tx1"/>
+      <a:schemeClr val="lt1"/>
     </cs:fontRef>
   </cs:floor>
   <cs:gridlineMajor>
@@ -13841,7 +17307,7 @@
     <cs:fillRef idx="0"/>
     <cs:effectRef idx="0"/>
     <cs:fontRef idx="minor">
-      <a:schemeClr val="tx1"/>
+      <a:schemeClr val="lt1"/>
     </cs:fontRef>
     <cs:spPr>
       <a:ln w="9525" cap="flat" cmpd="sng" algn="ctr">
@@ -13860,7 +17326,7 @@
     <cs:fillRef idx="0"/>
     <cs:effectRef idx="0"/>
     <cs:fontRef idx="minor">
-      <a:schemeClr val="tx1"/>
+      <a:schemeClr val="lt1"/>
     </cs:fontRef>
     <cs:spPr>
       <a:ln>
@@ -13878,7 +17344,7 @@
     <cs:fillRef idx="0"/>
     <cs:effectRef idx="0"/>
     <cs:fontRef idx="minor">
-      <a:schemeClr val="tx1"/>
+      <a:schemeClr val="lt1"/>
     </cs:fontRef>
     <cs:spPr>
       <a:ln w="9525">
@@ -13897,7 +17363,7 @@
     <cs:fillRef idx="0"/>
     <cs:effectRef idx="0"/>
     <cs:fontRef idx="minor">
-      <a:schemeClr val="tx1"/>
+      <a:schemeClr val="lt1"/>
     </cs:fontRef>
     <cs:spPr>
       <a:ln w="9525">
@@ -13926,7 +17392,7 @@
     <cs:fillRef idx="0"/>
     <cs:effectRef idx="0"/>
     <cs:fontRef idx="minor">
-      <a:schemeClr val="tx1"/>
+      <a:schemeClr val="lt1"/>
     </cs:fontRef>
   </cs:plotArea>
   <cs:plotArea3D>
@@ -13934,7 +17400,7 @@
     <cs:fillRef idx="0"/>
     <cs:effectRef idx="0"/>
     <cs:fontRef idx="minor">
-      <a:schemeClr val="tx1"/>
+      <a:schemeClr val="lt1"/>
     </cs:fontRef>
   </cs:plotArea3D>
   <cs:seriesAxis>
@@ -14004,7 +17470,7 @@
     <cs:fillRef idx="0"/>
     <cs:effectRef idx="0"/>
     <cs:fontRef idx="minor">
-      <a:schemeClr val="tx1"/>
+      <a:schemeClr val="lt1"/>
     </cs:fontRef>
     <cs:spPr>
       <a:ln w="19050" cap="rnd">
@@ -14030,7 +17496,7 @@
     <cs:fillRef idx="0"/>
     <cs:effectRef idx="0"/>
     <cs:fontRef idx="minor">
-      <a:schemeClr val="tx1"/>
+      <a:schemeClr val="lt1"/>
     </cs:fontRef>
     <cs:spPr>
       <a:solidFill>
@@ -14062,14 +17528,14 @@
     <cs:fillRef idx="0"/>
     <cs:effectRef idx="0"/>
     <cs:fontRef idx="minor">
-      <a:schemeClr val="tx1"/>
+      <a:schemeClr val="lt1"/>
     </cs:fontRef>
   </cs:wall>
 </cs:chartStyle>
 </file>
 
-<file path=word/charts/style7.xml><?xml version="1.0" encoding="utf-8"?>
-<cs:chartStyle xmlns:cs="http://schemas.microsoft.com/office/drawing/2012/chartStyle" xmlns:a="http://schemas.openxmlformats.org/drawingml/2006/main" id="222">
+<file path=word/charts/style4.xml><?xml version="1.0" encoding="utf-8"?>
+<cs:chartStyle xmlns:cs="http://schemas.microsoft.com/office/drawing/2012/chartStyle" xmlns:a="http://schemas.openxmlformats.org/drawingml/2006/main" id="257">
   <cs:axisTitle>
     <cs:lnRef idx="0"/>
     <cs:fillRef idx="0"/>
@@ -14223,7 +17689,2487 @@
       </a:ln>
     </cs:spPr>
   </cs:dataPointMarker>
-  <cs:dataPointMarkerLayout size="5"/>
+  <cs:dataPointMarkerLayout symbol="circle" size="6"/>
+  <cs:dataPointWireframe>
+    <cs:lnRef idx="0">
+      <cs:styleClr val="auto"/>
+    </cs:lnRef>
+    <cs:fillRef idx="3"/>
+    <cs:effectRef idx="3"/>
+    <cs:fontRef idx="minor">
+      <a:schemeClr val="tx1"/>
+    </cs:fontRef>
+    <cs:spPr>
+      <a:ln w="9525" cap="rnd">
+        <a:solidFill>
+          <a:schemeClr val="phClr"/>
+        </a:solidFill>
+        <a:round/>
+      </a:ln>
+    </cs:spPr>
+  </cs:dataPointWireframe>
+  <cs:dataTable>
+    <cs:lnRef idx="0"/>
+    <cs:fillRef idx="0"/>
+    <cs:effectRef idx="0"/>
+    <cs:fontRef idx="minor">
+      <a:schemeClr val="lt1">
+        <a:lumMod val="85000"/>
+      </a:schemeClr>
+    </cs:fontRef>
+    <cs:spPr>
+      <a:ln w="9525">
+        <a:solidFill>
+          <a:schemeClr val="lt1">
+            <a:lumMod val="95000"/>
+            <a:alpha val="54000"/>
+          </a:schemeClr>
+        </a:solidFill>
+      </a:ln>
+    </cs:spPr>
+    <cs:defRPr sz="900" kern="1200"/>
+  </cs:dataTable>
+  <cs:downBar>
+    <cs:lnRef idx="0"/>
+    <cs:fillRef idx="0"/>
+    <cs:effectRef idx="0"/>
+    <cs:fontRef idx="minor">
+      <a:schemeClr val="tx1"/>
+    </cs:fontRef>
+    <cs:spPr>
+      <a:solidFill>
+        <a:schemeClr val="dk1">
+          <a:lumMod val="75000"/>
+          <a:lumOff val="25000"/>
+        </a:schemeClr>
+      </a:solidFill>
+      <a:ln w="9525">
+        <a:solidFill>
+          <a:schemeClr val="lt1">
+            <a:lumMod val="95000"/>
+            <a:alpha val="54000"/>
+          </a:schemeClr>
+        </a:solidFill>
+      </a:ln>
+    </cs:spPr>
+  </cs:downBar>
+  <cs:dropLine>
+    <cs:lnRef idx="0"/>
+    <cs:fillRef idx="0"/>
+    <cs:effectRef idx="0"/>
+    <cs:fontRef idx="minor">
+      <a:schemeClr val="tx1"/>
+    </cs:fontRef>
+    <cs:spPr>
+      <a:ln w="9525">
+        <a:solidFill>
+          <a:schemeClr val="lt1">
+            <a:lumMod val="95000"/>
+            <a:alpha val="54000"/>
+          </a:schemeClr>
+        </a:solidFill>
+        <a:prstDash val="dash"/>
+      </a:ln>
+    </cs:spPr>
+  </cs:dropLine>
+  <cs:errorBar>
+    <cs:lnRef idx="0"/>
+    <cs:fillRef idx="0"/>
+    <cs:effectRef idx="0"/>
+    <cs:fontRef idx="minor">
+      <a:schemeClr val="tx1"/>
+    </cs:fontRef>
+    <cs:spPr>
+      <a:ln w="9525" cap="flat" cmpd="sng" algn="ctr">
+        <a:solidFill>
+          <a:schemeClr val="lt1">
+            <a:lumMod val="95000"/>
+          </a:schemeClr>
+        </a:solidFill>
+        <a:round/>
+      </a:ln>
+    </cs:spPr>
+  </cs:errorBar>
+  <cs:floor>
+    <cs:lnRef idx="0"/>
+    <cs:fillRef idx="0"/>
+    <cs:effectRef idx="0"/>
+    <cs:fontRef idx="minor">
+      <a:schemeClr val="tx1"/>
+    </cs:fontRef>
+  </cs:floor>
+  <cs:gridlineMajor>
+    <cs:lnRef idx="0"/>
+    <cs:fillRef idx="0"/>
+    <cs:effectRef idx="0"/>
+    <cs:fontRef idx="minor">
+      <a:schemeClr val="tx1"/>
+    </cs:fontRef>
+    <cs:spPr>
+      <a:ln w="9525" cap="flat" cmpd="sng" algn="ctr">
+        <a:solidFill>
+          <a:schemeClr val="lt1">
+            <a:lumMod val="95000"/>
+            <a:alpha val="10000"/>
+          </a:schemeClr>
+        </a:solidFill>
+        <a:round/>
+      </a:ln>
+    </cs:spPr>
+  </cs:gridlineMajor>
+  <cs:gridlineMinor>
+    <cs:lnRef idx="0"/>
+    <cs:fillRef idx="0"/>
+    <cs:effectRef idx="0"/>
+    <cs:fontRef idx="minor">
+      <a:schemeClr val="tx1"/>
+    </cs:fontRef>
+    <cs:spPr>
+      <a:ln>
+        <a:solidFill>
+          <a:schemeClr val="lt1">
+            <a:lumMod val="95000"/>
+            <a:alpha val="5000"/>
+          </a:schemeClr>
+        </a:solidFill>
+      </a:ln>
+    </cs:spPr>
+  </cs:gridlineMinor>
+  <cs:hiLoLine>
+    <cs:lnRef idx="0"/>
+    <cs:fillRef idx="0"/>
+    <cs:effectRef idx="0"/>
+    <cs:fontRef idx="minor">
+      <a:schemeClr val="tx1"/>
+    </cs:fontRef>
+    <cs:spPr>
+      <a:ln w="9525">
+        <a:solidFill>
+          <a:schemeClr val="lt1">
+            <a:lumMod val="95000"/>
+            <a:alpha val="54000"/>
+          </a:schemeClr>
+        </a:solidFill>
+        <a:prstDash val="dash"/>
+      </a:ln>
+    </cs:spPr>
+  </cs:hiLoLine>
+  <cs:leaderLine>
+    <cs:lnRef idx="0"/>
+    <cs:fillRef idx="0"/>
+    <cs:effectRef idx="0"/>
+    <cs:fontRef idx="minor">
+      <a:schemeClr val="tx1"/>
+    </cs:fontRef>
+    <cs:spPr>
+      <a:ln w="9525">
+        <a:solidFill>
+          <a:schemeClr val="lt1">
+            <a:lumMod val="95000"/>
+            <a:alpha val="54000"/>
+          </a:schemeClr>
+        </a:solidFill>
+      </a:ln>
+    </cs:spPr>
+  </cs:leaderLine>
+  <cs:legend>
+    <cs:lnRef idx="0"/>
+    <cs:fillRef idx="0"/>
+    <cs:effectRef idx="0"/>
+    <cs:fontRef idx="minor">
+      <a:schemeClr val="lt1">
+        <a:lumMod val="85000"/>
+      </a:schemeClr>
+    </cs:fontRef>
+    <cs:defRPr sz="900" kern="1200"/>
+  </cs:legend>
+  <cs:plotArea>
+    <cs:lnRef idx="0"/>
+    <cs:fillRef idx="0"/>
+    <cs:effectRef idx="0"/>
+    <cs:fontRef idx="minor">
+      <a:schemeClr val="tx1"/>
+    </cs:fontRef>
+  </cs:plotArea>
+  <cs:plotArea3D>
+    <cs:lnRef idx="0"/>
+    <cs:fillRef idx="0"/>
+    <cs:effectRef idx="0"/>
+    <cs:fontRef idx="minor">
+      <a:schemeClr val="tx1"/>
+    </cs:fontRef>
+  </cs:plotArea3D>
+  <cs:seriesAxis>
+    <cs:lnRef idx="0"/>
+    <cs:fillRef idx="0"/>
+    <cs:effectRef idx="0"/>
+    <cs:fontRef idx="minor">
+      <a:schemeClr val="lt1">
+        <a:lumMod val="85000"/>
+      </a:schemeClr>
+    </cs:fontRef>
+    <cs:spPr>
+      <a:ln w="12700" cap="flat" cmpd="sng" algn="ctr">
+        <a:solidFill>
+          <a:schemeClr val="lt1">
+            <a:lumMod val="95000"/>
+            <a:alpha val="54000"/>
+          </a:schemeClr>
+        </a:solidFill>
+        <a:round/>
+      </a:ln>
+    </cs:spPr>
+    <cs:defRPr sz="900" kern="1200"/>
+  </cs:seriesAxis>
+  <cs:seriesLine>
+    <cs:lnRef idx="0"/>
+    <cs:fillRef idx="0"/>
+    <cs:effectRef idx="0"/>
+    <cs:fontRef idx="minor">
+      <a:schemeClr val="lt1"/>
+    </cs:fontRef>
+    <cs:spPr>
+      <a:ln w="9525" cap="flat" cmpd="sng" algn="ctr">
+        <a:solidFill>
+          <a:schemeClr val="lt1">
+            <a:lumMod val="95000"/>
+            <a:alpha val="54000"/>
+          </a:schemeClr>
+        </a:solidFill>
+        <a:round/>
+      </a:ln>
+    </cs:spPr>
+  </cs:seriesLine>
+  <cs:title>
+    <cs:lnRef idx="0"/>
+    <cs:fillRef idx="0"/>
+    <cs:effectRef idx="0"/>
+    <cs:fontRef idx="minor">
+      <a:schemeClr val="lt1">
+        <a:lumMod val="95000"/>
+      </a:schemeClr>
+    </cs:fontRef>
+    <cs:defRPr sz="1600" b="1" kern="1200" spc="100" baseline="0">
+      <a:effectLst>
+        <a:outerShdw blurRad="50800" dist="38100" dir="5400000" algn="t" rotWithShape="0">
+          <a:prstClr val="black">
+            <a:alpha val="40000"/>
+          </a:prstClr>
+        </a:outerShdw>
+      </a:effectLst>
+    </cs:defRPr>
+  </cs:title>
+  <cs:trendline>
+    <cs:lnRef idx="0">
+      <cs:styleClr val="auto"/>
+    </cs:lnRef>
+    <cs:fillRef idx="0"/>
+    <cs:effectRef idx="0"/>
+    <cs:fontRef idx="minor">
+      <a:schemeClr val="tx1"/>
+    </cs:fontRef>
+    <cs:spPr>
+      <a:ln w="19050" cap="rnd">
+        <a:solidFill>
+          <a:schemeClr val="phClr"/>
+        </a:solidFill>
+      </a:ln>
+    </cs:spPr>
+  </cs:trendline>
+  <cs:trendlineLabel>
+    <cs:lnRef idx="0"/>
+    <cs:fillRef idx="0"/>
+    <cs:effectRef idx="0"/>
+    <cs:fontRef idx="minor">
+      <a:schemeClr val="lt1">
+        <a:lumMod val="85000"/>
+      </a:schemeClr>
+    </cs:fontRef>
+    <cs:defRPr sz="900" kern="1200"/>
+  </cs:trendlineLabel>
+  <cs:upBar>
+    <cs:lnRef idx="0"/>
+    <cs:fillRef idx="0"/>
+    <cs:effectRef idx="0"/>
+    <cs:fontRef idx="minor">
+      <a:schemeClr val="tx1"/>
+    </cs:fontRef>
+    <cs:spPr>
+      <a:solidFill>
+        <a:schemeClr val="lt1"/>
+      </a:solidFill>
+      <a:ln w="9525">
+        <a:solidFill>
+          <a:schemeClr val="lt1">
+            <a:lumMod val="95000"/>
+            <a:alpha val="54000"/>
+          </a:schemeClr>
+        </a:solidFill>
+      </a:ln>
+    </cs:spPr>
+  </cs:upBar>
+  <cs:valueAxis>
+    <cs:lnRef idx="0"/>
+    <cs:fillRef idx="0"/>
+    <cs:effectRef idx="0"/>
+    <cs:fontRef idx="minor">
+      <a:schemeClr val="lt1">
+        <a:lumMod val="85000"/>
+      </a:schemeClr>
+    </cs:fontRef>
+    <cs:defRPr sz="900" kern="1200"/>
+  </cs:valueAxis>
+  <cs:wall>
+    <cs:lnRef idx="0"/>
+    <cs:fillRef idx="0"/>
+    <cs:effectRef idx="0"/>
+    <cs:fontRef idx="minor">
+      <a:schemeClr val="tx1"/>
+    </cs:fontRef>
+  </cs:wall>
+</cs:chartStyle>
+</file>
+
+<file path=word/charts/style5.xml><?xml version="1.0" encoding="utf-8"?>
+<cs:chartStyle xmlns:cs="http://schemas.microsoft.com/office/drawing/2012/chartStyle" xmlns:a="http://schemas.openxmlformats.org/drawingml/2006/main" id="257">
+  <cs:axisTitle>
+    <cs:lnRef idx="0"/>
+    <cs:fillRef idx="0"/>
+    <cs:effectRef idx="0"/>
+    <cs:fontRef idx="minor">
+      <a:schemeClr val="lt1">
+        <a:lumMod val="85000"/>
+      </a:schemeClr>
+    </cs:fontRef>
+    <cs:defRPr sz="900" b="1" kern="1200" cap="all"/>
+  </cs:axisTitle>
+  <cs:categoryAxis>
+    <cs:lnRef idx="0"/>
+    <cs:fillRef idx="0"/>
+    <cs:effectRef idx="0"/>
+    <cs:fontRef idx="minor">
+      <a:schemeClr val="lt1">
+        <a:lumMod val="85000"/>
+      </a:schemeClr>
+    </cs:fontRef>
+    <cs:spPr>
+      <a:ln w="12700" cap="flat" cmpd="sng" algn="ctr">
+        <a:solidFill>
+          <a:schemeClr val="lt1">
+            <a:lumMod val="95000"/>
+            <a:alpha val="54000"/>
+          </a:schemeClr>
+        </a:solidFill>
+        <a:round/>
+      </a:ln>
+    </cs:spPr>
+    <cs:defRPr sz="900" kern="1200"/>
+  </cs:categoryAxis>
+  <cs:chartArea>
+    <cs:lnRef idx="0"/>
+    <cs:fillRef idx="0"/>
+    <cs:effectRef idx="0"/>
+    <cs:fontRef idx="minor">
+      <a:schemeClr val="dk1"/>
+    </cs:fontRef>
+    <cs:spPr>
+      <a:gradFill flip="none" rotWithShape="1">
+        <a:gsLst>
+          <a:gs pos="0">
+            <a:schemeClr val="dk1">
+              <a:lumMod val="65000"/>
+              <a:lumOff val="35000"/>
+            </a:schemeClr>
+          </a:gs>
+          <a:gs pos="100000">
+            <a:schemeClr val="dk1">
+              <a:lumMod val="85000"/>
+              <a:lumOff val="15000"/>
+            </a:schemeClr>
+          </a:gs>
+        </a:gsLst>
+        <a:path path="circle">
+          <a:fillToRect l="50000" t="50000" r="50000" b="50000"/>
+        </a:path>
+        <a:tileRect/>
+      </a:gradFill>
+    </cs:spPr>
+    <cs:defRPr sz="1000" kern="1200"/>
+  </cs:chartArea>
+  <cs:dataLabel>
+    <cs:lnRef idx="0"/>
+    <cs:fillRef idx="0"/>
+    <cs:effectRef idx="0"/>
+    <cs:fontRef idx="minor">
+      <a:schemeClr val="lt1">
+        <a:lumMod val="85000"/>
+      </a:schemeClr>
+    </cs:fontRef>
+    <cs:defRPr sz="900" kern="1200"/>
+  </cs:dataLabel>
+  <cs:dataLabelCallout>
+    <cs:lnRef idx="0"/>
+    <cs:fillRef idx="0"/>
+    <cs:effectRef idx="0"/>
+    <cs:fontRef idx="minor">
+      <a:schemeClr val="dk1">
+        <a:lumMod val="65000"/>
+        <a:lumOff val="35000"/>
+      </a:schemeClr>
+    </cs:fontRef>
+    <cs:spPr>
+      <a:solidFill>
+        <a:schemeClr val="lt1"/>
+      </a:solidFill>
+    </cs:spPr>
+    <cs:defRPr sz="900" kern="1200"/>
+    <cs:bodyPr rot="0" spcFirstLastPara="1" vertOverflow="clip" horzOverflow="clip" vert="horz" wrap="square" lIns="36576" tIns="18288" rIns="36576" bIns="18288" anchor="ctr" anchorCtr="1">
+      <a:spAutoFit/>
+    </cs:bodyPr>
+  </cs:dataLabelCallout>
+  <cs:dataPoint>
+    <cs:lnRef idx="0"/>
+    <cs:fillRef idx="3">
+      <cs:styleClr val="auto"/>
+    </cs:fillRef>
+    <cs:effectRef idx="3"/>
+    <cs:fontRef idx="minor">
+      <a:schemeClr val="tx1"/>
+    </cs:fontRef>
+  </cs:dataPoint>
+  <cs:dataPoint3D>
+    <cs:lnRef idx="0"/>
+    <cs:fillRef idx="3">
+      <cs:styleClr val="auto"/>
+    </cs:fillRef>
+    <cs:effectRef idx="3"/>
+    <cs:fontRef idx="minor">
+      <a:schemeClr val="tx1"/>
+    </cs:fontRef>
+  </cs:dataPoint3D>
+  <cs:dataPointLine>
+    <cs:lnRef idx="0">
+      <cs:styleClr val="auto"/>
+    </cs:lnRef>
+    <cs:fillRef idx="3"/>
+    <cs:effectRef idx="3"/>
+    <cs:fontRef idx="minor">
+      <a:schemeClr val="tx1"/>
+    </cs:fontRef>
+    <cs:spPr>
+      <a:ln w="34925" cap="rnd">
+        <a:solidFill>
+          <a:schemeClr val="phClr"/>
+        </a:solidFill>
+        <a:round/>
+      </a:ln>
+    </cs:spPr>
+  </cs:dataPointLine>
+  <cs:dataPointMarker>
+    <cs:lnRef idx="0">
+      <cs:styleClr val="auto"/>
+    </cs:lnRef>
+    <cs:fillRef idx="3">
+      <cs:styleClr val="auto"/>
+    </cs:fillRef>
+    <cs:effectRef idx="3"/>
+    <cs:fontRef idx="minor">
+      <a:schemeClr val="tx1"/>
+    </cs:fontRef>
+    <cs:spPr>
+      <a:ln w="9525">
+        <a:solidFill>
+          <a:schemeClr val="phClr"/>
+        </a:solidFill>
+        <a:round/>
+      </a:ln>
+    </cs:spPr>
+  </cs:dataPointMarker>
+  <cs:dataPointMarkerLayout symbol="circle" size="6"/>
+  <cs:dataPointWireframe>
+    <cs:lnRef idx="0">
+      <cs:styleClr val="auto"/>
+    </cs:lnRef>
+    <cs:fillRef idx="3"/>
+    <cs:effectRef idx="3"/>
+    <cs:fontRef idx="minor">
+      <a:schemeClr val="tx1"/>
+    </cs:fontRef>
+    <cs:spPr>
+      <a:ln w="9525" cap="rnd">
+        <a:solidFill>
+          <a:schemeClr val="phClr"/>
+        </a:solidFill>
+        <a:round/>
+      </a:ln>
+    </cs:spPr>
+  </cs:dataPointWireframe>
+  <cs:dataTable>
+    <cs:lnRef idx="0"/>
+    <cs:fillRef idx="0"/>
+    <cs:effectRef idx="0"/>
+    <cs:fontRef idx="minor">
+      <a:schemeClr val="lt1">
+        <a:lumMod val="85000"/>
+      </a:schemeClr>
+    </cs:fontRef>
+    <cs:spPr>
+      <a:ln w="9525">
+        <a:solidFill>
+          <a:schemeClr val="lt1">
+            <a:lumMod val="95000"/>
+            <a:alpha val="54000"/>
+          </a:schemeClr>
+        </a:solidFill>
+      </a:ln>
+    </cs:spPr>
+    <cs:defRPr sz="900" kern="1200"/>
+  </cs:dataTable>
+  <cs:downBar>
+    <cs:lnRef idx="0"/>
+    <cs:fillRef idx="0"/>
+    <cs:effectRef idx="0"/>
+    <cs:fontRef idx="minor">
+      <a:schemeClr val="tx1"/>
+    </cs:fontRef>
+    <cs:spPr>
+      <a:solidFill>
+        <a:schemeClr val="dk1">
+          <a:lumMod val="75000"/>
+          <a:lumOff val="25000"/>
+        </a:schemeClr>
+      </a:solidFill>
+      <a:ln w="9525">
+        <a:solidFill>
+          <a:schemeClr val="lt1">
+            <a:lumMod val="95000"/>
+            <a:alpha val="54000"/>
+          </a:schemeClr>
+        </a:solidFill>
+      </a:ln>
+    </cs:spPr>
+  </cs:downBar>
+  <cs:dropLine>
+    <cs:lnRef idx="0"/>
+    <cs:fillRef idx="0"/>
+    <cs:effectRef idx="0"/>
+    <cs:fontRef idx="minor">
+      <a:schemeClr val="tx1"/>
+    </cs:fontRef>
+    <cs:spPr>
+      <a:ln w="9525">
+        <a:solidFill>
+          <a:schemeClr val="lt1">
+            <a:lumMod val="95000"/>
+            <a:alpha val="54000"/>
+          </a:schemeClr>
+        </a:solidFill>
+        <a:prstDash val="dash"/>
+      </a:ln>
+    </cs:spPr>
+  </cs:dropLine>
+  <cs:errorBar>
+    <cs:lnRef idx="0"/>
+    <cs:fillRef idx="0"/>
+    <cs:effectRef idx="0"/>
+    <cs:fontRef idx="minor">
+      <a:schemeClr val="tx1"/>
+    </cs:fontRef>
+    <cs:spPr>
+      <a:ln w="9525" cap="flat" cmpd="sng" algn="ctr">
+        <a:solidFill>
+          <a:schemeClr val="lt1">
+            <a:lumMod val="95000"/>
+          </a:schemeClr>
+        </a:solidFill>
+        <a:round/>
+      </a:ln>
+    </cs:spPr>
+  </cs:errorBar>
+  <cs:floor>
+    <cs:lnRef idx="0"/>
+    <cs:fillRef idx="0"/>
+    <cs:effectRef idx="0"/>
+    <cs:fontRef idx="minor">
+      <a:schemeClr val="tx1"/>
+    </cs:fontRef>
+  </cs:floor>
+  <cs:gridlineMajor>
+    <cs:lnRef idx="0"/>
+    <cs:fillRef idx="0"/>
+    <cs:effectRef idx="0"/>
+    <cs:fontRef idx="minor">
+      <a:schemeClr val="tx1"/>
+    </cs:fontRef>
+    <cs:spPr>
+      <a:ln w="9525" cap="flat" cmpd="sng" algn="ctr">
+        <a:solidFill>
+          <a:schemeClr val="lt1">
+            <a:lumMod val="95000"/>
+            <a:alpha val="10000"/>
+          </a:schemeClr>
+        </a:solidFill>
+        <a:round/>
+      </a:ln>
+    </cs:spPr>
+  </cs:gridlineMajor>
+  <cs:gridlineMinor>
+    <cs:lnRef idx="0"/>
+    <cs:fillRef idx="0"/>
+    <cs:effectRef idx="0"/>
+    <cs:fontRef idx="minor">
+      <a:schemeClr val="tx1"/>
+    </cs:fontRef>
+    <cs:spPr>
+      <a:ln>
+        <a:solidFill>
+          <a:schemeClr val="lt1">
+            <a:lumMod val="95000"/>
+            <a:alpha val="5000"/>
+          </a:schemeClr>
+        </a:solidFill>
+      </a:ln>
+    </cs:spPr>
+  </cs:gridlineMinor>
+  <cs:hiLoLine>
+    <cs:lnRef idx="0"/>
+    <cs:fillRef idx="0"/>
+    <cs:effectRef idx="0"/>
+    <cs:fontRef idx="minor">
+      <a:schemeClr val="tx1"/>
+    </cs:fontRef>
+    <cs:spPr>
+      <a:ln w="9525">
+        <a:solidFill>
+          <a:schemeClr val="lt1">
+            <a:lumMod val="95000"/>
+            <a:alpha val="54000"/>
+          </a:schemeClr>
+        </a:solidFill>
+        <a:prstDash val="dash"/>
+      </a:ln>
+    </cs:spPr>
+  </cs:hiLoLine>
+  <cs:leaderLine>
+    <cs:lnRef idx="0"/>
+    <cs:fillRef idx="0"/>
+    <cs:effectRef idx="0"/>
+    <cs:fontRef idx="minor">
+      <a:schemeClr val="tx1"/>
+    </cs:fontRef>
+    <cs:spPr>
+      <a:ln w="9525">
+        <a:solidFill>
+          <a:schemeClr val="lt1">
+            <a:lumMod val="95000"/>
+            <a:alpha val="54000"/>
+          </a:schemeClr>
+        </a:solidFill>
+      </a:ln>
+    </cs:spPr>
+  </cs:leaderLine>
+  <cs:legend>
+    <cs:lnRef idx="0"/>
+    <cs:fillRef idx="0"/>
+    <cs:effectRef idx="0"/>
+    <cs:fontRef idx="minor">
+      <a:schemeClr val="lt1">
+        <a:lumMod val="85000"/>
+      </a:schemeClr>
+    </cs:fontRef>
+    <cs:defRPr sz="900" kern="1200"/>
+  </cs:legend>
+  <cs:plotArea>
+    <cs:lnRef idx="0"/>
+    <cs:fillRef idx="0"/>
+    <cs:effectRef idx="0"/>
+    <cs:fontRef idx="minor">
+      <a:schemeClr val="tx1"/>
+    </cs:fontRef>
+  </cs:plotArea>
+  <cs:plotArea3D>
+    <cs:lnRef idx="0"/>
+    <cs:fillRef idx="0"/>
+    <cs:effectRef idx="0"/>
+    <cs:fontRef idx="minor">
+      <a:schemeClr val="tx1"/>
+    </cs:fontRef>
+  </cs:plotArea3D>
+  <cs:seriesAxis>
+    <cs:lnRef idx="0"/>
+    <cs:fillRef idx="0"/>
+    <cs:effectRef idx="0"/>
+    <cs:fontRef idx="minor">
+      <a:schemeClr val="lt1">
+        <a:lumMod val="85000"/>
+      </a:schemeClr>
+    </cs:fontRef>
+    <cs:spPr>
+      <a:ln w="12700" cap="flat" cmpd="sng" algn="ctr">
+        <a:solidFill>
+          <a:schemeClr val="lt1">
+            <a:lumMod val="95000"/>
+            <a:alpha val="54000"/>
+          </a:schemeClr>
+        </a:solidFill>
+        <a:round/>
+      </a:ln>
+    </cs:spPr>
+    <cs:defRPr sz="900" kern="1200"/>
+  </cs:seriesAxis>
+  <cs:seriesLine>
+    <cs:lnRef idx="0"/>
+    <cs:fillRef idx="0"/>
+    <cs:effectRef idx="0"/>
+    <cs:fontRef idx="minor">
+      <a:schemeClr val="lt1"/>
+    </cs:fontRef>
+    <cs:spPr>
+      <a:ln w="9525" cap="flat" cmpd="sng" algn="ctr">
+        <a:solidFill>
+          <a:schemeClr val="lt1">
+            <a:lumMod val="95000"/>
+            <a:alpha val="54000"/>
+          </a:schemeClr>
+        </a:solidFill>
+        <a:round/>
+      </a:ln>
+    </cs:spPr>
+  </cs:seriesLine>
+  <cs:title>
+    <cs:lnRef idx="0"/>
+    <cs:fillRef idx="0"/>
+    <cs:effectRef idx="0"/>
+    <cs:fontRef idx="minor">
+      <a:schemeClr val="lt1">
+        <a:lumMod val="95000"/>
+      </a:schemeClr>
+    </cs:fontRef>
+    <cs:defRPr sz="1600" b="1" kern="1200" spc="100" baseline="0">
+      <a:effectLst>
+        <a:outerShdw blurRad="50800" dist="38100" dir="5400000" algn="t" rotWithShape="0">
+          <a:prstClr val="black">
+            <a:alpha val="40000"/>
+          </a:prstClr>
+        </a:outerShdw>
+      </a:effectLst>
+    </cs:defRPr>
+  </cs:title>
+  <cs:trendline>
+    <cs:lnRef idx="0">
+      <cs:styleClr val="auto"/>
+    </cs:lnRef>
+    <cs:fillRef idx="0"/>
+    <cs:effectRef idx="0"/>
+    <cs:fontRef idx="minor">
+      <a:schemeClr val="tx1"/>
+    </cs:fontRef>
+    <cs:spPr>
+      <a:ln w="19050" cap="rnd">
+        <a:solidFill>
+          <a:schemeClr val="phClr"/>
+        </a:solidFill>
+      </a:ln>
+    </cs:spPr>
+  </cs:trendline>
+  <cs:trendlineLabel>
+    <cs:lnRef idx="0"/>
+    <cs:fillRef idx="0"/>
+    <cs:effectRef idx="0"/>
+    <cs:fontRef idx="minor">
+      <a:schemeClr val="lt1">
+        <a:lumMod val="85000"/>
+      </a:schemeClr>
+    </cs:fontRef>
+    <cs:defRPr sz="900" kern="1200"/>
+  </cs:trendlineLabel>
+  <cs:upBar>
+    <cs:lnRef idx="0"/>
+    <cs:fillRef idx="0"/>
+    <cs:effectRef idx="0"/>
+    <cs:fontRef idx="minor">
+      <a:schemeClr val="tx1"/>
+    </cs:fontRef>
+    <cs:spPr>
+      <a:solidFill>
+        <a:schemeClr val="lt1"/>
+      </a:solidFill>
+      <a:ln w="9525">
+        <a:solidFill>
+          <a:schemeClr val="lt1">
+            <a:lumMod val="95000"/>
+            <a:alpha val="54000"/>
+          </a:schemeClr>
+        </a:solidFill>
+      </a:ln>
+    </cs:spPr>
+  </cs:upBar>
+  <cs:valueAxis>
+    <cs:lnRef idx="0"/>
+    <cs:fillRef idx="0"/>
+    <cs:effectRef idx="0"/>
+    <cs:fontRef idx="minor">
+      <a:schemeClr val="lt1">
+        <a:lumMod val="85000"/>
+      </a:schemeClr>
+    </cs:fontRef>
+    <cs:defRPr sz="900" kern="1200"/>
+  </cs:valueAxis>
+  <cs:wall>
+    <cs:lnRef idx="0"/>
+    <cs:fillRef idx="0"/>
+    <cs:effectRef idx="0"/>
+    <cs:fontRef idx="minor">
+      <a:schemeClr val="tx1"/>
+    </cs:fontRef>
+  </cs:wall>
+</cs:chartStyle>
+</file>
+
+<file path=word/charts/style6.xml><?xml version="1.0" encoding="utf-8"?>
+<cs:chartStyle xmlns:cs="http://schemas.microsoft.com/office/drawing/2012/chartStyle" xmlns:a="http://schemas.openxmlformats.org/drawingml/2006/main" id="257">
+  <cs:axisTitle>
+    <cs:lnRef idx="0"/>
+    <cs:fillRef idx="0"/>
+    <cs:effectRef idx="0"/>
+    <cs:fontRef idx="minor">
+      <a:schemeClr val="lt1">
+        <a:lumMod val="85000"/>
+      </a:schemeClr>
+    </cs:fontRef>
+    <cs:defRPr sz="900" b="1" kern="1200" cap="all"/>
+  </cs:axisTitle>
+  <cs:categoryAxis>
+    <cs:lnRef idx="0"/>
+    <cs:fillRef idx="0"/>
+    <cs:effectRef idx="0"/>
+    <cs:fontRef idx="minor">
+      <a:schemeClr val="lt1">
+        <a:lumMod val="85000"/>
+      </a:schemeClr>
+    </cs:fontRef>
+    <cs:spPr>
+      <a:ln w="12700" cap="flat" cmpd="sng" algn="ctr">
+        <a:solidFill>
+          <a:schemeClr val="lt1">
+            <a:lumMod val="95000"/>
+            <a:alpha val="54000"/>
+          </a:schemeClr>
+        </a:solidFill>
+        <a:round/>
+      </a:ln>
+    </cs:spPr>
+    <cs:defRPr sz="900" kern="1200"/>
+  </cs:categoryAxis>
+  <cs:chartArea>
+    <cs:lnRef idx="0"/>
+    <cs:fillRef idx="0"/>
+    <cs:effectRef idx="0"/>
+    <cs:fontRef idx="minor">
+      <a:schemeClr val="dk1"/>
+    </cs:fontRef>
+    <cs:spPr>
+      <a:gradFill flip="none" rotWithShape="1">
+        <a:gsLst>
+          <a:gs pos="0">
+            <a:schemeClr val="dk1">
+              <a:lumMod val="65000"/>
+              <a:lumOff val="35000"/>
+            </a:schemeClr>
+          </a:gs>
+          <a:gs pos="100000">
+            <a:schemeClr val="dk1">
+              <a:lumMod val="85000"/>
+              <a:lumOff val="15000"/>
+            </a:schemeClr>
+          </a:gs>
+        </a:gsLst>
+        <a:path path="circle">
+          <a:fillToRect l="50000" t="50000" r="50000" b="50000"/>
+        </a:path>
+        <a:tileRect/>
+      </a:gradFill>
+    </cs:spPr>
+    <cs:defRPr sz="1000" kern="1200"/>
+  </cs:chartArea>
+  <cs:dataLabel>
+    <cs:lnRef idx="0"/>
+    <cs:fillRef idx="0"/>
+    <cs:effectRef idx="0"/>
+    <cs:fontRef idx="minor">
+      <a:schemeClr val="lt1">
+        <a:lumMod val="85000"/>
+      </a:schemeClr>
+    </cs:fontRef>
+    <cs:defRPr sz="900" kern="1200"/>
+  </cs:dataLabel>
+  <cs:dataLabelCallout>
+    <cs:lnRef idx="0"/>
+    <cs:fillRef idx="0"/>
+    <cs:effectRef idx="0"/>
+    <cs:fontRef idx="minor">
+      <a:schemeClr val="dk1">
+        <a:lumMod val="65000"/>
+        <a:lumOff val="35000"/>
+      </a:schemeClr>
+    </cs:fontRef>
+    <cs:spPr>
+      <a:solidFill>
+        <a:schemeClr val="lt1"/>
+      </a:solidFill>
+    </cs:spPr>
+    <cs:defRPr sz="900" kern="1200"/>
+    <cs:bodyPr rot="0" spcFirstLastPara="1" vertOverflow="clip" horzOverflow="clip" vert="horz" wrap="square" lIns="36576" tIns="18288" rIns="36576" bIns="18288" anchor="ctr" anchorCtr="1">
+      <a:spAutoFit/>
+    </cs:bodyPr>
+  </cs:dataLabelCallout>
+  <cs:dataPoint>
+    <cs:lnRef idx="0"/>
+    <cs:fillRef idx="3">
+      <cs:styleClr val="auto"/>
+    </cs:fillRef>
+    <cs:effectRef idx="3"/>
+    <cs:fontRef idx="minor">
+      <a:schemeClr val="tx1"/>
+    </cs:fontRef>
+  </cs:dataPoint>
+  <cs:dataPoint3D>
+    <cs:lnRef idx="0"/>
+    <cs:fillRef idx="3">
+      <cs:styleClr val="auto"/>
+    </cs:fillRef>
+    <cs:effectRef idx="3"/>
+    <cs:fontRef idx="minor">
+      <a:schemeClr val="tx1"/>
+    </cs:fontRef>
+  </cs:dataPoint3D>
+  <cs:dataPointLine>
+    <cs:lnRef idx="0">
+      <cs:styleClr val="auto"/>
+    </cs:lnRef>
+    <cs:fillRef idx="3"/>
+    <cs:effectRef idx="3"/>
+    <cs:fontRef idx="minor">
+      <a:schemeClr val="tx1"/>
+    </cs:fontRef>
+    <cs:spPr>
+      <a:ln w="34925" cap="rnd">
+        <a:solidFill>
+          <a:schemeClr val="phClr"/>
+        </a:solidFill>
+        <a:round/>
+      </a:ln>
+    </cs:spPr>
+  </cs:dataPointLine>
+  <cs:dataPointMarker>
+    <cs:lnRef idx="0">
+      <cs:styleClr val="auto"/>
+    </cs:lnRef>
+    <cs:fillRef idx="3">
+      <cs:styleClr val="auto"/>
+    </cs:fillRef>
+    <cs:effectRef idx="3"/>
+    <cs:fontRef idx="minor">
+      <a:schemeClr val="tx1"/>
+    </cs:fontRef>
+    <cs:spPr>
+      <a:ln w="9525">
+        <a:solidFill>
+          <a:schemeClr val="phClr"/>
+        </a:solidFill>
+        <a:round/>
+      </a:ln>
+    </cs:spPr>
+  </cs:dataPointMarker>
+  <cs:dataPointMarkerLayout symbol="circle" size="6"/>
+  <cs:dataPointWireframe>
+    <cs:lnRef idx="0">
+      <cs:styleClr val="auto"/>
+    </cs:lnRef>
+    <cs:fillRef idx="3"/>
+    <cs:effectRef idx="3"/>
+    <cs:fontRef idx="minor">
+      <a:schemeClr val="tx1"/>
+    </cs:fontRef>
+    <cs:spPr>
+      <a:ln w="9525" cap="rnd">
+        <a:solidFill>
+          <a:schemeClr val="phClr"/>
+        </a:solidFill>
+        <a:round/>
+      </a:ln>
+    </cs:spPr>
+  </cs:dataPointWireframe>
+  <cs:dataTable>
+    <cs:lnRef idx="0"/>
+    <cs:fillRef idx="0"/>
+    <cs:effectRef idx="0"/>
+    <cs:fontRef idx="minor">
+      <a:schemeClr val="lt1">
+        <a:lumMod val="85000"/>
+      </a:schemeClr>
+    </cs:fontRef>
+    <cs:spPr>
+      <a:ln w="9525">
+        <a:solidFill>
+          <a:schemeClr val="lt1">
+            <a:lumMod val="95000"/>
+            <a:alpha val="54000"/>
+          </a:schemeClr>
+        </a:solidFill>
+      </a:ln>
+    </cs:spPr>
+    <cs:defRPr sz="900" kern="1200"/>
+  </cs:dataTable>
+  <cs:downBar>
+    <cs:lnRef idx="0"/>
+    <cs:fillRef idx="0"/>
+    <cs:effectRef idx="0"/>
+    <cs:fontRef idx="minor">
+      <a:schemeClr val="tx1"/>
+    </cs:fontRef>
+    <cs:spPr>
+      <a:solidFill>
+        <a:schemeClr val="dk1">
+          <a:lumMod val="75000"/>
+          <a:lumOff val="25000"/>
+        </a:schemeClr>
+      </a:solidFill>
+      <a:ln w="9525">
+        <a:solidFill>
+          <a:schemeClr val="lt1">
+            <a:lumMod val="95000"/>
+            <a:alpha val="54000"/>
+          </a:schemeClr>
+        </a:solidFill>
+      </a:ln>
+    </cs:spPr>
+  </cs:downBar>
+  <cs:dropLine>
+    <cs:lnRef idx="0"/>
+    <cs:fillRef idx="0"/>
+    <cs:effectRef idx="0"/>
+    <cs:fontRef idx="minor">
+      <a:schemeClr val="tx1"/>
+    </cs:fontRef>
+    <cs:spPr>
+      <a:ln w="9525">
+        <a:solidFill>
+          <a:schemeClr val="lt1">
+            <a:lumMod val="95000"/>
+            <a:alpha val="54000"/>
+          </a:schemeClr>
+        </a:solidFill>
+        <a:prstDash val="dash"/>
+      </a:ln>
+    </cs:spPr>
+  </cs:dropLine>
+  <cs:errorBar>
+    <cs:lnRef idx="0"/>
+    <cs:fillRef idx="0"/>
+    <cs:effectRef idx="0"/>
+    <cs:fontRef idx="minor">
+      <a:schemeClr val="tx1"/>
+    </cs:fontRef>
+    <cs:spPr>
+      <a:ln w="9525" cap="flat" cmpd="sng" algn="ctr">
+        <a:solidFill>
+          <a:schemeClr val="lt1">
+            <a:lumMod val="95000"/>
+          </a:schemeClr>
+        </a:solidFill>
+        <a:round/>
+      </a:ln>
+    </cs:spPr>
+  </cs:errorBar>
+  <cs:floor>
+    <cs:lnRef idx="0"/>
+    <cs:fillRef idx="0"/>
+    <cs:effectRef idx="0"/>
+    <cs:fontRef idx="minor">
+      <a:schemeClr val="tx1"/>
+    </cs:fontRef>
+  </cs:floor>
+  <cs:gridlineMajor>
+    <cs:lnRef idx="0"/>
+    <cs:fillRef idx="0"/>
+    <cs:effectRef idx="0"/>
+    <cs:fontRef idx="minor">
+      <a:schemeClr val="tx1"/>
+    </cs:fontRef>
+    <cs:spPr>
+      <a:ln w="9525" cap="flat" cmpd="sng" algn="ctr">
+        <a:solidFill>
+          <a:schemeClr val="lt1">
+            <a:lumMod val="95000"/>
+            <a:alpha val="10000"/>
+          </a:schemeClr>
+        </a:solidFill>
+        <a:round/>
+      </a:ln>
+    </cs:spPr>
+  </cs:gridlineMajor>
+  <cs:gridlineMinor>
+    <cs:lnRef idx="0"/>
+    <cs:fillRef idx="0"/>
+    <cs:effectRef idx="0"/>
+    <cs:fontRef idx="minor">
+      <a:schemeClr val="tx1"/>
+    </cs:fontRef>
+    <cs:spPr>
+      <a:ln>
+        <a:solidFill>
+          <a:schemeClr val="lt1">
+            <a:lumMod val="95000"/>
+            <a:alpha val="5000"/>
+          </a:schemeClr>
+        </a:solidFill>
+      </a:ln>
+    </cs:spPr>
+  </cs:gridlineMinor>
+  <cs:hiLoLine>
+    <cs:lnRef idx="0"/>
+    <cs:fillRef idx="0"/>
+    <cs:effectRef idx="0"/>
+    <cs:fontRef idx="minor">
+      <a:schemeClr val="tx1"/>
+    </cs:fontRef>
+    <cs:spPr>
+      <a:ln w="9525">
+        <a:solidFill>
+          <a:schemeClr val="lt1">
+            <a:lumMod val="95000"/>
+            <a:alpha val="54000"/>
+          </a:schemeClr>
+        </a:solidFill>
+        <a:prstDash val="dash"/>
+      </a:ln>
+    </cs:spPr>
+  </cs:hiLoLine>
+  <cs:leaderLine>
+    <cs:lnRef idx="0"/>
+    <cs:fillRef idx="0"/>
+    <cs:effectRef idx="0"/>
+    <cs:fontRef idx="minor">
+      <a:schemeClr val="tx1"/>
+    </cs:fontRef>
+    <cs:spPr>
+      <a:ln w="9525">
+        <a:solidFill>
+          <a:schemeClr val="lt1">
+            <a:lumMod val="95000"/>
+            <a:alpha val="54000"/>
+          </a:schemeClr>
+        </a:solidFill>
+      </a:ln>
+    </cs:spPr>
+  </cs:leaderLine>
+  <cs:legend>
+    <cs:lnRef idx="0"/>
+    <cs:fillRef idx="0"/>
+    <cs:effectRef idx="0"/>
+    <cs:fontRef idx="minor">
+      <a:schemeClr val="lt1">
+        <a:lumMod val="85000"/>
+      </a:schemeClr>
+    </cs:fontRef>
+    <cs:defRPr sz="900" kern="1200"/>
+  </cs:legend>
+  <cs:plotArea>
+    <cs:lnRef idx="0"/>
+    <cs:fillRef idx="0"/>
+    <cs:effectRef idx="0"/>
+    <cs:fontRef idx="minor">
+      <a:schemeClr val="tx1"/>
+    </cs:fontRef>
+  </cs:plotArea>
+  <cs:plotArea3D>
+    <cs:lnRef idx="0"/>
+    <cs:fillRef idx="0"/>
+    <cs:effectRef idx="0"/>
+    <cs:fontRef idx="minor">
+      <a:schemeClr val="tx1"/>
+    </cs:fontRef>
+  </cs:plotArea3D>
+  <cs:seriesAxis>
+    <cs:lnRef idx="0"/>
+    <cs:fillRef idx="0"/>
+    <cs:effectRef idx="0"/>
+    <cs:fontRef idx="minor">
+      <a:schemeClr val="lt1">
+        <a:lumMod val="85000"/>
+      </a:schemeClr>
+    </cs:fontRef>
+    <cs:spPr>
+      <a:ln w="12700" cap="flat" cmpd="sng" algn="ctr">
+        <a:solidFill>
+          <a:schemeClr val="lt1">
+            <a:lumMod val="95000"/>
+            <a:alpha val="54000"/>
+          </a:schemeClr>
+        </a:solidFill>
+        <a:round/>
+      </a:ln>
+    </cs:spPr>
+    <cs:defRPr sz="900" kern="1200"/>
+  </cs:seriesAxis>
+  <cs:seriesLine>
+    <cs:lnRef idx="0"/>
+    <cs:fillRef idx="0"/>
+    <cs:effectRef idx="0"/>
+    <cs:fontRef idx="minor">
+      <a:schemeClr val="lt1"/>
+    </cs:fontRef>
+    <cs:spPr>
+      <a:ln w="9525" cap="flat" cmpd="sng" algn="ctr">
+        <a:solidFill>
+          <a:schemeClr val="lt1">
+            <a:lumMod val="95000"/>
+            <a:alpha val="54000"/>
+          </a:schemeClr>
+        </a:solidFill>
+        <a:round/>
+      </a:ln>
+    </cs:spPr>
+  </cs:seriesLine>
+  <cs:title>
+    <cs:lnRef idx="0"/>
+    <cs:fillRef idx="0"/>
+    <cs:effectRef idx="0"/>
+    <cs:fontRef idx="minor">
+      <a:schemeClr val="lt1">
+        <a:lumMod val="95000"/>
+      </a:schemeClr>
+    </cs:fontRef>
+    <cs:defRPr sz="1600" b="1" kern="1200" spc="100" baseline="0">
+      <a:effectLst>
+        <a:outerShdw blurRad="50800" dist="38100" dir="5400000" algn="t" rotWithShape="0">
+          <a:prstClr val="black">
+            <a:alpha val="40000"/>
+          </a:prstClr>
+        </a:outerShdw>
+      </a:effectLst>
+    </cs:defRPr>
+  </cs:title>
+  <cs:trendline>
+    <cs:lnRef idx="0">
+      <cs:styleClr val="auto"/>
+    </cs:lnRef>
+    <cs:fillRef idx="0"/>
+    <cs:effectRef idx="0"/>
+    <cs:fontRef idx="minor">
+      <a:schemeClr val="tx1"/>
+    </cs:fontRef>
+    <cs:spPr>
+      <a:ln w="19050" cap="rnd">
+        <a:solidFill>
+          <a:schemeClr val="phClr"/>
+        </a:solidFill>
+      </a:ln>
+    </cs:spPr>
+  </cs:trendline>
+  <cs:trendlineLabel>
+    <cs:lnRef idx="0"/>
+    <cs:fillRef idx="0"/>
+    <cs:effectRef idx="0"/>
+    <cs:fontRef idx="minor">
+      <a:schemeClr val="lt1">
+        <a:lumMod val="85000"/>
+      </a:schemeClr>
+    </cs:fontRef>
+    <cs:defRPr sz="900" kern="1200"/>
+  </cs:trendlineLabel>
+  <cs:upBar>
+    <cs:lnRef idx="0"/>
+    <cs:fillRef idx="0"/>
+    <cs:effectRef idx="0"/>
+    <cs:fontRef idx="minor">
+      <a:schemeClr val="tx1"/>
+    </cs:fontRef>
+    <cs:spPr>
+      <a:solidFill>
+        <a:schemeClr val="lt1"/>
+      </a:solidFill>
+      <a:ln w="9525">
+        <a:solidFill>
+          <a:schemeClr val="lt1">
+            <a:lumMod val="95000"/>
+            <a:alpha val="54000"/>
+          </a:schemeClr>
+        </a:solidFill>
+      </a:ln>
+    </cs:spPr>
+  </cs:upBar>
+  <cs:valueAxis>
+    <cs:lnRef idx="0"/>
+    <cs:fillRef idx="0"/>
+    <cs:effectRef idx="0"/>
+    <cs:fontRef idx="minor">
+      <a:schemeClr val="lt1">
+        <a:lumMod val="85000"/>
+      </a:schemeClr>
+    </cs:fontRef>
+    <cs:defRPr sz="900" kern="1200"/>
+  </cs:valueAxis>
+  <cs:wall>
+    <cs:lnRef idx="0"/>
+    <cs:fillRef idx="0"/>
+    <cs:effectRef idx="0"/>
+    <cs:fontRef idx="minor">
+      <a:schemeClr val="tx1"/>
+    </cs:fontRef>
+  </cs:wall>
+</cs:chartStyle>
+</file>
+
+<file path=word/charts/style7.xml><?xml version="1.0" encoding="utf-8"?>
+<cs:chartStyle xmlns:cs="http://schemas.microsoft.com/office/drawing/2012/chartStyle" xmlns:a="http://schemas.openxmlformats.org/drawingml/2006/main" id="209">
+  <cs:axisTitle>
+    <cs:lnRef idx="0"/>
+    <cs:fillRef idx="0"/>
+    <cs:effectRef idx="0"/>
+    <cs:fontRef idx="minor">
+      <a:schemeClr val="lt1">
+        <a:lumMod val="85000"/>
+      </a:schemeClr>
+    </cs:fontRef>
+    <cs:defRPr sz="900" b="1" kern="1200" cap="all"/>
+  </cs:axisTitle>
+  <cs:categoryAxis>
+    <cs:lnRef idx="0"/>
+    <cs:fillRef idx="0"/>
+    <cs:effectRef idx="0"/>
+    <cs:fontRef idx="minor">
+      <a:schemeClr val="lt1">
+        <a:lumMod val="85000"/>
+      </a:schemeClr>
+    </cs:fontRef>
+    <cs:spPr>
+      <a:ln w="12700" cap="flat" cmpd="sng" algn="ctr">
+        <a:solidFill>
+          <a:schemeClr val="lt1">
+            <a:lumMod val="95000"/>
+            <a:alpha val="54000"/>
+          </a:schemeClr>
+        </a:solidFill>
+        <a:round/>
+      </a:ln>
+    </cs:spPr>
+    <cs:defRPr sz="900" kern="1200"/>
+  </cs:categoryAxis>
+  <cs:chartArea>
+    <cs:lnRef idx="0"/>
+    <cs:fillRef idx="0"/>
+    <cs:effectRef idx="0"/>
+    <cs:fontRef idx="minor">
+      <a:schemeClr val="dk1"/>
+    </cs:fontRef>
+    <cs:spPr>
+      <a:gradFill flip="none" rotWithShape="1">
+        <a:gsLst>
+          <a:gs pos="0">
+            <a:schemeClr val="dk1">
+              <a:lumMod val="65000"/>
+              <a:lumOff val="35000"/>
+            </a:schemeClr>
+          </a:gs>
+          <a:gs pos="100000">
+            <a:schemeClr val="dk1">
+              <a:lumMod val="85000"/>
+              <a:lumOff val="15000"/>
+            </a:schemeClr>
+          </a:gs>
+        </a:gsLst>
+        <a:path path="circle">
+          <a:fillToRect l="50000" t="50000" r="50000" b="50000"/>
+        </a:path>
+        <a:tileRect/>
+      </a:gradFill>
+    </cs:spPr>
+    <cs:defRPr sz="1000" kern="1200"/>
+  </cs:chartArea>
+  <cs:dataLabel>
+    <cs:lnRef idx="0"/>
+    <cs:fillRef idx="0"/>
+    <cs:effectRef idx="0"/>
+    <cs:fontRef idx="minor">
+      <a:schemeClr val="lt1">
+        <a:lumMod val="85000"/>
+      </a:schemeClr>
+    </cs:fontRef>
+    <cs:defRPr sz="900" kern="1200"/>
+  </cs:dataLabel>
+  <cs:dataLabelCallout>
+    <cs:lnRef idx="0"/>
+    <cs:fillRef idx="0"/>
+    <cs:effectRef idx="0"/>
+    <cs:fontRef idx="minor">
+      <a:schemeClr val="dk1">
+        <a:lumMod val="65000"/>
+        <a:lumOff val="35000"/>
+      </a:schemeClr>
+    </cs:fontRef>
+    <cs:spPr>
+      <a:solidFill>
+        <a:schemeClr val="lt1"/>
+      </a:solidFill>
+    </cs:spPr>
+    <cs:defRPr sz="900" kern="1200"/>
+    <cs:bodyPr rot="0" spcFirstLastPara="1" vertOverflow="clip" horzOverflow="clip" vert="horz" wrap="square" lIns="36576" tIns="18288" rIns="36576" bIns="18288" anchor="ctr" anchorCtr="1">
+      <a:spAutoFit/>
+    </cs:bodyPr>
+  </cs:dataLabelCallout>
+  <cs:dataPoint>
+    <cs:lnRef idx="0"/>
+    <cs:fillRef idx="3">
+      <cs:styleClr val="auto"/>
+    </cs:fillRef>
+    <cs:effectRef idx="3"/>
+    <cs:fontRef idx="minor">
+      <a:schemeClr val="lt1"/>
+    </cs:fontRef>
+  </cs:dataPoint>
+  <cs:dataPoint3D>
+    <cs:lnRef idx="0"/>
+    <cs:fillRef idx="3">
+      <cs:styleClr val="auto"/>
+    </cs:fillRef>
+    <cs:effectRef idx="3"/>
+    <cs:fontRef idx="minor">
+      <a:schemeClr val="lt1"/>
+    </cs:fontRef>
+  </cs:dataPoint3D>
+  <cs:dataPointLine>
+    <cs:lnRef idx="0">
+      <cs:styleClr val="auto"/>
+    </cs:lnRef>
+    <cs:fillRef idx="3"/>
+    <cs:effectRef idx="3"/>
+    <cs:fontRef idx="minor">
+      <a:schemeClr val="lt1"/>
+    </cs:fontRef>
+    <cs:spPr>
+      <a:ln w="34925" cap="rnd">
+        <a:solidFill>
+          <a:schemeClr val="phClr"/>
+        </a:solidFill>
+        <a:round/>
+      </a:ln>
+    </cs:spPr>
+  </cs:dataPointLine>
+  <cs:dataPointMarker>
+    <cs:lnRef idx="0">
+      <cs:styleClr val="auto"/>
+    </cs:lnRef>
+    <cs:fillRef idx="3">
+      <cs:styleClr val="auto"/>
+    </cs:fillRef>
+    <cs:effectRef idx="3"/>
+    <cs:fontRef idx="minor">
+      <a:schemeClr val="lt1"/>
+    </cs:fontRef>
+    <cs:spPr>
+      <a:ln w="9525">
+        <a:solidFill>
+          <a:schemeClr val="phClr"/>
+        </a:solidFill>
+        <a:round/>
+      </a:ln>
+    </cs:spPr>
+  </cs:dataPointMarker>
+  <cs:dataPointMarkerLayout symbol="circle" size="6"/>
+  <cs:dataPointWireframe>
+    <cs:lnRef idx="0">
+      <cs:styleClr val="auto"/>
+    </cs:lnRef>
+    <cs:fillRef idx="3"/>
+    <cs:effectRef idx="3"/>
+    <cs:fontRef idx="minor">
+      <a:schemeClr val="lt1"/>
+    </cs:fontRef>
+    <cs:spPr>
+      <a:ln w="9525" cap="rnd">
+        <a:solidFill>
+          <a:schemeClr val="phClr"/>
+        </a:solidFill>
+        <a:round/>
+      </a:ln>
+    </cs:spPr>
+  </cs:dataPointWireframe>
+  <cs:dataTable>
+    <cs:lnRef idx="0"/>
+    <cs:fillRef idx="0"/>
+    <cs:effectRef idx="0"/>
+    <cs:fontRef idx="minor">
+      <a:schemeClr val="lt1">
+        <a:lumMod val="85000"/>
+      </a:schemeClr>
+    </cs:fontRef>
+    <cs:spPr>
+      <a:ln w="9525">
+        <a:solidFill>
+          <a:schemeClr val="lt1">
+            <a:lumMod val="95000"/>
+            <a:alpha val="54000"/>
+          </a:schemeClr>
+        </a:solidFill>
+      </a:ln>
+    </cs:spPr>
+    <cs:defRPr sz="900" kern="1200"/>
+  </cs:dataTable>
+  <cs:downBar>
+    <cs:lnRef idx="0"/>
+    <cs:fillRef idx="0"/>
+    <cs:effectRef idx="0"/>
+    <cs:fontRef idx="minor">
+      <a:schemeClr val="lt1"/>
+    </cs:fontRef>
+    <cs:spPr>
+      <a:solidFill>
+        <a:schemeClr val="dk1">
+          <a:lumMod val="75000"/>
+          <a:lumOff val="25000"/>
+        </a:schemeClr>
+      </a:solidFill>
+      <a:ln w="9525">
+        <a:solidFill>
+          <a:schemeClr val="lt1">
+            <a:lumMod val="95000"/>
+            <a:alpha val="54000"/>
+          </a:schemeClr>
+        </a:solidFill>
+      </a:ln>
+    </cs:spPr>
+  </cs:downBar>
+  <cs:dropLine>
+    <cs:lnRef idx="0"/>
+    <cs:fillRef idx="0"/>
+    <cs:effectRef idx="0"/>
+    <cs:fontRef idx="minor">
+      <a:schemeClr val="lt1"/>
+    </cs:fontRef>
+    <cs:spPr>
+      <a:ln w="9525">
+        <a:solidFill>
+          <a:schemeClr val="lt1">
+            <a:lumMod val="95000"/>
+            <a:alpha val="54000"/>
+          </a:schemeClr>
+        </a:solidFill>
+        <a:prstDash val="dash"/>
+      </a:ln>
+    </cs:spPr>
+  </cs:dropLine>
+  <cs:errorBar>
+    <cs:lnRef idx="0"/>
+    <cs:fillRef idx="0"/>
+    <cs:effectRef idx="0"/>
+    <cs:fontRef idx="minor">
+      <a:schemeClr val="lt1"/>
+    </cs:fontRef>
+    <cs:spPr>
+      <a:ln w="9525" cap="flat" cmpd="sng" algn="ctr">
+        <a:solidFill>
+          <a:schemeClr val="lt1">
+            <a:lumMod val="95000"/>
+          </a:schemeClr>
+        </a:solidFill>
+        <a:round/>
+      </a:ln>
+    </cs:spPr>
+  </cs:errorBar>
+  <cs:floor>
+    <cs:lnRef idx="0"/>
+    <cs:fillRef idx="0"/>
+    <cs:effectRef idx="0"/>
+    <cs:fontRef idx="minor">
+      <a:schemeClr val="lt1"/>
+    </cs:fontRef>
+  </cs:floor>
+  <cs:gridlineMajor>
+    <cs:lnRef idx="0"/>
+    <cs:fillRef idx="0"/>
+    <cs:effectRef idx="0"/>
+    <cs:fontRef idx="minor">
+      <a:schemeClr val="lt1"/>
+    </cs:fontRef>
+    <cs:spPr>
+      <a:ln w="9525" cap="flat" cmpd="sng" algn="ctr">
+        <a:solidFill>
+          <a:schemeClr val="lt1">
+            <a:lumMod val="95000"/>
+            <a:alpha val="10000"/>
+          </a:schemeClr>
+        </a:solidFill>
+        <a:round/>
+      </a:ln>
+    </cs:spPr>
+  </cs:gridlineMajor>
+  <cs:gridlineMinor>
+    <cs:lnRef idx="0"/>
+    <cs:fillRef idx="0"/>
+    <cs:effectRef idx="0"/>
+    <cs:fontRef idx="minor">
+      <a:schemeClr val="lt1"/>
+    </cs:fontRef>
+    <cs:spPr>
+      <a:ln>
+        <a:solidFill>
+          <a:schemeClr val="lt1">
+            <a:lumMod val="95000"/>
+            <a:alpha val="5000"/>
+          </a:schemeClr>
+        </a:solidFill>
+      </a:ln>
+    </cs:spPr>
+  </cs:gridlineMinor>
+  <cs:hiLoLine>
+    <cs:lnRef idx="0"/>
+    <cs:fillRef idx="0"/>
+    <cs:effectRef idx="0"/>
+    <cs:fontRef idx="minor">
+      <a:schemeClr val="lt1"/>
+    </cs:fontRef>
+    <cs:spPr>
+      <a:ln w="9525">
+        <a:solidFill>
+          <a:schemeClr val="lt1">
+            <a:lumMod val="95000"/>
+            <a:alpha val="54000"/>
+          </a:schemeClr>
+        </a:solidFill>
+        <a:prstDash val="dash"/>
+      </a:ln>
+    </cs:spPr>
+  </cs:hiLoLine>
+  <cs:leaderLine>
+    <cs:lnRef idx="0"/>
+    <cs:fillRef idx="0"/>
+    <cs:effectRef idx="0"/>
+    <cs:fontRef idx="minor">
+      <a:schemeClr val="lt1"/>
+    </cs:fontRef>
+    <cs:spPr>
+      <a:ln w="9525">
+        <a:solidFill>
+          <a:schemeClr val="lt1">
+            <a:lumMod val="95000"/>
+            <a:alpha val="54000"/>
+          </a:schemeClr>
+        </a:solidFill>
+      </a:ln>
+    </cs:spPr>
+  </cs:leaderLine>
+  <cs:legend>
+    <cs:lnRef idx="0"/>
+    <cs:fillRef idx="0"/>
+    <cs:effectRef idx="0"/>
+    <cs:fontRef idx="minor">
+      <a:schemeClr val="lt1">
+        <a:lumMod val="85000"/>
+      </a:schemeClr>
+    </cs:fontRef>
+    <cs:defRPr sz="900" kern="1200"/>
+  </cs:legend>
+  <cs:plotArea>
+    <cs:lnRef idx="0"/>
+    <cs:fillRef idx="0"/>
+    <cs:effectRef idx="0"/>
+    <cs:fontRef idx="minor">
+      <a:schemeClr val="lt1"/>
+    </cs:fontRef>
+  </cs:plotArea>
+  <cs:plotArea3D>
+    <cs:lnRef idx="0"/>
+    <cs:fillRef idx="0"/>
+    <cs:effectRef idx="0"/>
+    <cs:fontRef idx="minor">
+      <a:schemeClr val="lt1"/>
+    </cs:fontRef>
+  </cs:plotArea3D>
+  <cs:seriesAxis>
+    <cs:lnRef idx="0"/>
+    <cs:fillRef idx="0"/>
+    <cs:effectRef idx="0"/>
+    <cs:fontRef idx="minor">
+      <a:schemeClr val="lt1">
+        <a:lumMod val="85000"/>
+      </a:schemeClr>
+    </cs:fontRef>
+    <cs:spPr>
+      <a:ln w="12700" cap="flat" cmpd="sng" algn="ctr">
+        <a:solidFill>
+          <a:schemeClr val="lt1">
+            <a:lumMod val="95000"/>
+            <a:alpha val="54000"/>
+          </a:schemeClr>
+        </a:solidFill>
+        <a:round/>
+      </a:ln>
+    </cs:spPr>
+    <cs:defRPr sz="900" kern="1200"/>
+  </cs:seriesAxis>
+  <cs:seriesLine>
+    <cs:lnRef idx="0"/>
+    <cs:fillRef idx="0"/>
+    <cs:effectRef idx="0"/>
+    <cs:fontRef idx="minor">
+      <a:schemeClr val="lt1"/>
+    </cs:fontRef>
+    <cs:spPr>
+      <a:ln w="9525" cap="flat" cmpd="sng" algn="ctr">
+        <a:solidFill>
+          <a:schemeClr val="lt1">
+            <a:lumMod val="95000"/>
+            <a:alpha val="54000"/>
+          </a:schemeClr>
+        </a:solidFill>
+        <a:round/>
+      </a:ln>
+    </cs:spPr>
+  </cs:seriesLine>
+  <cs:title>
+    <cs:lnRef idx="0"/>
+    <cs:fillRef idx="0"/>
+    <cs:effectRef idx="0"/>
+    <cs:fontRef idx="minor">
+      <a:schemeClr val="lt1">
+        <a:lumMod val="95000"/>
+      </a:schemeClr>
+    </cs:fontRef>
+    <cs:defRPr sz="1600" b="1" kern="1200" spc="100" baseline="0">
+      <a:effectLst>
+        <a:outerShdw blurRad="50800" dist="38100" dir="5400000" algn="t" rotWithShape="0">
+          <a:prstClr val="black">
+            <a:alpha val="40000"/>
+          </a:prstClr>
+        </a:outerShdw>
+      </a:effectLst>
+    </cs:defRPr>
+  </cs:title>
+  <cs:trendline>
+    <cs:lnRef idx="0">
+      <cs:styleClr val="auto"/>
+    </cs:lnRef>
+    <cs:fillRef idx="0"/>
+    <cs:effectRef idx="0"/>
+    <cs:fontRef idx="minor">
+      <a:schemeClr val="lt1"/>
+    </cs:fontRef>
+    <cs:spPr>
+      <a:ln w="19050" cap="rnd">
+        <a:solidFill>
+          <a:schemeClr val="phClr"/>
+        </a:solidFill>
+      </a:ln>
+    </cs:spPr>
+  </cs:trendline>
+  <cs:trendlineLabel>
+    <cs:lnRef idx="0"/>
+    <cs:fillRef idx="0"/>
+    <cs:effectRef idx="0"/>
+    <cs:fontRef idx="minor">
+      <a:schemeClr val="lt1">
+        <a:lumMod val="85000"/>
+      </a:schemeClr>
+    </cs:fontRef>
+    <cs:defRPr sz="900" kern="1200"/>
+  </cs:trendlineLabel>
+  <cs:upBar>
+    <cs:lnRef idx="0"/>
+    <cs:fillRef idx="0"/>
+    <cs:effectRef idx="0"/>
+    <cs:fontRef idx="minor">
+      <a:schemeClr val="lt1"/>
+    </cs:fontRef>
+    <cs:spPr>
+      <a:solidFill>
+        <a:schemeClr val="lt1"/>
+      </a:solidFill>
+      <a:ln w="9525">
+        <a:solidFill>
+          <a:schemeClr val="lt1">
+            <a:lumMod val="95000"/>
+            <a:alpha val="54000"/>
+          </a:schemeClr>
+        </a:solidFill>
+      </a:ln>
+    </cs:spPr>
+  </cs:upBar>
+  <cs:valueAxis>
+    <cs:lnRef idx="0"/>
+    <cs:fillRef idx="0"/>
+    <cs:effectRef idx="0"/>
+    <cs:fontRef idx="minor">
+      <a:schemeClr val="lt1">
+        <a:lumMod val="85000"/>
+      </a:schemeClr>
+    </cs:fontRef>
+    <cs:defRPr sz="900" kern="1200"/>
+  </cs:valueAxis>
+  <cs:wall>
+    <cs:lnRef idx="0"/>
+    <cs:fillRef idx="0"/>
+    <cs:effectRef idx="0"/>
+    <cs:fontRef idx="minor">
+      <a:schemeClr val="lt1"/>
+    </cs:fontRef>
+  </cs:wall>
+</cs:chartStyle>
+</file>
+
+<file path=word/charts/style8.xml><?xml version="1.0" encoding="utf-8"?>
+<cs:chartStyle xmlns:cs="http://schemas.microsoft.com/office/drawing/2012/chartStyle" xmlns:a="http://schemas.openxmlformats.org/drawingml/2006/main" id="257">
+  <cs:axisTitle>
+    <cs:lnRef idx="0"/>
+    <cs:fillRef idx="0"/>
+    <cs:effectRef idx="0"/>
+    <cs:fontRef idx="minor">
+      <a:schemeClr val="lt1">
+        <a:lumMod val="85000"/>
+      </a:schemeClr>
+    </cs:fontRef>
+    <cs:defRPr sz="900" b="1" kern="1200" cap="all"/>
+  </cs:axisTitle>
+  <cs:categoryAxis>
+    <cs:lnRef idx="0"/>
+    <cs:fillRef idx="0"/>
+    <cs:effectRef idx="0"/>
+    <cs:fontRef idx="minor">
+      <a:schemeClr val="lt1">
+        <a:lumMod val="85000"/>
+      </a:schemeClr>
+    </cs:fontRef>
+    <cs:spPr>
+      <a:ln w="12700" cap="flat" cmpd="sng" algn="ctr">
+        <a:solidFill>
+          <a:schemeClr val="lt1">
+            <a:lumMod val="95000"/>
+            <a:alpha val="54000"/>
+          </a:schemeClr>
+        </a:solidFill>
+        <a:round/>
+      </a:ln>
+    </cs:spPr>
+    <cs:defRPr sz="900" kern="1200"/>
+  </cs:categoryAxis>
+  <cs:chartArea>
+    <cs:lnRef idx="0"/>
+    <cs:fillRef idx="0"/>
+    <cs:effectRef idx="0"/>
+    <cs:fontRef idx="minor">
+      <a:schemeClr val="dk1"/>
+    </cs:fontRef>
+    <cs:spPr>
+      <a:gradFill flip="none" rotWithShape="1">
+        <a:gsLst>
+          <a:gs pos="0">
+            <a:schemeClr val="dk1">
+              <a:lumMod val="65000"/>
+              <a:lumOff val="35000"/>
+            </a:schemeClr>
+          </a:gs>
+          <a:gs pos="100000">
+            <a:schemeClr val="dk1">
+              <a:lumMod val="85000"/>
+              <a:lumOff val="15000"/>
+            </a:schemeClr>
+          </a:gs>
+        </a:gsLst>
+        <a:path path="circle">
+          <a:fillToRect l="50000" t="50000" r="50000" b="50000"/>
+        </a:path>
+        <a:tileRect/>
+      </a:gradFill>
+    </cs:spPr>
+    <cs:defRPr sz="1000" kern="1200"/>
+  </cs:chartArea>
+  <cs:dataLabel>
+    <cs:lnRef idx="0"/>
+    <cs:fillRef idx="0"/>
+    <cs:effectRef idx="0"/>
+    <cs:fontRef idx="minor">
+      <a:schemeClr val="lt1">
+        <a:lumMod val="85000"/>
+      </a:schemeClr>
+    </cs:fontRef>
+    <cs:defRPr sz="900" kern="1200"/>
+  </cs:dataLabel>
+  <cs:dataLabelCallout>
+    <cs:lnRef idx="0"/>
+    <cs:fillRef idx="0"/>
+    <cs:effectRef idx="0"/>
+    <cs:fontRef idx="minor">
+      <a:schemeClr val="dk1">
+        <a:lumMod val="65000"/>
+        <a:lumOff val="35000"/>
+      </a:schemeClr>
+    </cs:fontRef>
+    <cs:spPr>
+      <a:solidFill>
+        <a:schemeClr val="lt1"/>
+      </a:solidFill>
+    </cs:spPr>
+    <cs:defRPr sz="900" kern="1200"/>
+    <cs:bodyPr rot="0" spcFirstLastPara="1" vertOverflow="clip" horzOverflow="clip" vert="horz" wrap="square" lIns="36576" tIns="18288" rIns="36576" bIns="18288" anchor="ctr" anchorCtr="1">
+      <a:spAutoFit/>
+    </cs:bodyPr>
+  </cs:dataLabelCallout>
+  <cs:dataPoint>
+    <cs:lnRef idx="0"/>
+    <cs:fillRef idx="3">
+      <cs:styleClr val="auto"/>
+    </cs:fillRef>
+    <cs:effectRef idx="3"/>
+    <cs:fontRef idx="minor">
+      <a:schemeClr val="tx1"/>
+    </cs:fontRef>
+  </cs:dataPoint>
+  <cs:dataPoint3D>
+    <cs:lnRef idx="0"/>
+    <cs:fillRef idx="3">
+      <cs:styleClr val="auto"/>
+    </cs:fillRef>
+    <cs:effectRef idx="3"/>
+    <cs:fontRef idx="minor">
+      <a:schemeClr val="tx1"/>
+    </cs:fontRef>
+  </cs:dataPoint3D>
+  <cs:dataPointLine>
+    <cs:lnRef idx="0">
+      <cs:styleClr val="auto"/>
+    </cs:lnRef>
+    <cs:fillRef idx="3"/>
+    <cs:effectRef idx="3"/>
+    <cs:fontRef idx="minor">
+      <a:schemeClr val="tx1"/>
+    </cs:fontRef>
+    <cs:spPr>
+      <a:ln w="34925" cap="rnd">
+        <a:solidFill>
+          <a:schemeClr val="phClr"/>
+        </a:solidFill>
+        <a:round/>
+      </a:ln>
+    </cs:spPr>
+  </cs:dataPointLine>
+  <cs:dataPointMarker>
+    <cs:lnRef idx="0">
+      <cs:styleClr val="auto"/>
+    </cs:lnRef>
+    <cs:fillRef idx="3">
+      <cs:styleClr val="auto"/>
+    </cs:fillRef>
+    <cs:effectRef idx="3"/>
+    <cs:fontRef idx="minor">
+      <a:schemeClr val="tx1"/>
+    </cs:fontRef>
+    <cs:spPr>
+      <a:ln w="9525">
+        <a:solidFill>
+          <a:schemeClr val="phClr"/>
+        </a:solidFill>
+        <a:round/>
+      </a:ln>
+    </cs:spPr>
+  </cs:dataPointMarker>
+  <cs:dataPointMarkerLayout symbol="circle" size="6"/>
+  <cs:dataPointWireframe>
+    <cs:lnRef idx="0">
+      <cs:styleClr val="auto"/>
+    </cs:lnRef>
+    <cs:fillRef idx="3"/>
+    <cs:effectRef idx="3"/>
+    <cs:fontRef idx="minor">
+      <a:schemeClr val="tx1"/>
+    </cs:fontRef>
+    <cs:spPr>
+      <a:ln w="9525" cap="rnd">
+        <a:solidFill>
+          <a:schemeClr val="phClr"/>
+        </a:solidFill>
+        <a:round/>
+      </a:ln>
+    </cs:spPr>
+  </cs:dataPointWireframe>
+  <cs:dataTable>
+    <cs:lnRef idx="0"/>
+    <cs:fillRef idx="0"/>
+    <cs:effectRef idx="0"/>
+    <cs:fontRef idx="minor">
+      <a:schemeClr val="lt1">
+        <a:lumMod val="85000"/>
+      </a:schemeClr>
+    </cs:fontRef>
+    <cs:spPr>
+      <a:ln w="9525">
+        <a:solidFill>
+          <a:schemeClr val="lt1">
+            <a:lumMod val="95000"/>
+            <a:alpha val="54000"/>
+          </a:schemeClr>
+        </a:solidFill>
+      </a:ln>
+    </cs:spPr>
+    <cs:defRPr sz="900" kern="1200"/>
+  </cs:dataTable>
+  <cs:downBar>
+    <cs:lnRef idx="0"/>
+    <cs:fillRef idx="0"/>
+    <cs:effectRef idx="0"/>
+    <cs:fontRef idx="minor">
+      <a:schemeClr val="tx1"/>
+    </cs:fontRef>
+    <cs:spPr>
+      <a:solidFill>
+        <a:schemeClr val="dk1">
+          <a:lumMod val="75000"/>
+          <a:lumOff val="25000"/>
+        </a:schemeClr>
+      </a:solidFill>
+      <a:ln w="9525">
+        <a:solidFill>
+          <a:schemeClr val="lt1">
+            <a:lumMod val="95000"/>
+            <a:alpha val="54000"/>
+          </a:schemeClr>
+        </a:solidFill>
+      </a:ln>
+    </cs:spPr>
+  </cs:downBar>
+  <cs:dropLine>
+    <cs:lnRef idx="0"/>
+    <cs:fillRef idx="0"/>
+    <cs:effectRef idx="0"/>
+    <cs:fontRef idx="minor">
+      <a:schemeClr val="tx1"/>
+    </cs:fontRef>
+    <cs:spPr>
+      <a:ln w="9525">
+        <a:solidFill>
+          <a:schemeClr val="lt1">
+            <a:lumMod val="95000"/>
+            <a:alpha val="54000"/>
+          </a:schemeClr>
+        </a:solidFill>
+        <a:prstDash val="dash"/>
+      </a:ln>
+    </cs:spPr>
+  </cs:dropLine>
+  <cs:errorBar>
+    <cs:lnRef idx="0"/>
+    <cs:fillRef idx="0"/>
+    <cs:effectRef idx="0"/>
+    <cs:fontRef idx="minor">
+      <a:schemeClr val="tx1"/>
+    </cs:fontRef>
+    <cs:spPr>
+      <a:ln w="9525" cap="flat" cmpd="sng" algn="ctr">
+        <a:solidFill>
+          <a:schemeClr val="lt1">
+            <a:lumMod val="95000"/>
+          </a:schemeClr>
+        </a:solidFill>
+        <a:round/>
+      </a:ln>
+    </cs:spPr>
+  </cs:errorBar>
+  <cs:floor>
+    <cs:lnRef idx="0"/>
+    <cs:fillRef idx="0"/>
+    <cs:effectRef idx="0"/>
+    <cs:fontRef idx="minor">
+      <a:schemeClr val="tx1"/>
+    </cs:fontRef>
+  </cs:floor>
+  <cs:gridlineMajor>
+    <cs:lnRef idx="0"/>
+    <cs:fillRef idx="0"/>
+    <cs:effectRef idx="0"/>
+    <cs:fontRef idx="minor">
+      <a:schemeClr val="tx1"/>
+    </cs:fontRef>
+    <cs:spPr>
+      <a:ln w="9525" cap="flat" cmpd="sng" algn="ctr">
+        <a:solidFill>
+          <a:schemeClr val="lt1">
+            <a:lumMod val="95000"/>
+            <a:alpha val="10000"/>
+          </a:schemeClr>
+        </a:solidFill>
+        <a:round/>
+      </a:ln>
+    </cs:spPr>
+  </cs:gridlineMajor>
+  <cs:gridlineMinor>
+    <cs:lnRef idx="0"/>
+    <cs:fillRef idx="0"/>
+    <cs:effectRef idx="0"/>
+    <cs:fontRef idx="minor">
+      <a:schemeClr val="tx1"/>
+    </cs:fontRef>
+    <cs:spPr>
+      <a:ln>
+        <a:solidFill>
+          <a:schemeClr val="lt1">
+            <a:lumMod val="95000"/>
+            <a:alpha val="5000"/>
+          </a:schemeClr>
+        </a:solidFill>
+      </a:ln>
+    </cs:spPr>
+  </cs:gridlineMinor>
+  <cs:hiLoLine>
+    <cs:lnRef idx="0"/>
+    <cs:fillRef idx="0"/>
+    <cs:effectRef idx="0"/>
+    <cs:fontRef idx="minor">
+      <a:schemeClr val="tx1"/>
+    </cs:fontRef>
+    <cs:spPr>
+      <a:ln w="9525">
+        <a:solidFill>
+          <a:schemeClr val="lt1">
+            <a:lumMod val="95000"/>
+            <a:alpha val="54000"/>
+          </a:schemeClr>
+        </a:solidFill>
+        <a:prstDash val="dash"/>
+      </a:ln>
+    </cs:spPr>
+  </cs:hiLoLine>
+  <cs:leaderLine>
+    <cs:lnRef idx="0"/>
+    <cs:fillRef idx="0"/>
+    <cs:effectRef idx="0"/>
+    <cs:fontRef idx="minor">
+      <a:schemeClr val="tx1"/>
+    </cs:fontRef>
+    <cs:spPr>
+      <a:ln w="9525">
+        <a:solidFill>
+          <a:schemeClr val="lt1">
+            <a:lumMod val="95000"/>
+            <a:alpha val="54000"/>
+          </a:schemeClr>
+        </a:solidFill>
+      </a:ln>
+    </cs:spPr>
+  </cs:leaderLine>
+  <cs:legend>
+    <cs:lnRef idx="0"/>
+    <cs:fillRef idx="0"/>
+    <cs:effectRef idx="0"/>
+    <cs:fontRef idx="minor">
+      <a:schemeClr val="lt1">
+        <a:lumMod val="85000"/>
+      </a:schemeClr>
+    </cs:fontRef>
+    <cs:defRPr sz="900" kern="1200"/>
+  </cs:legend>
+  <cs:plotArea>
+    <cs:lnRef idx="0"/>
+    <cs:fillRef idx="0"/>
+    <cs:effectRef idx="0"/>
+    <cs:fontRef idx="minor">
+      <a:schemeClr val="tx1"/>
+    </cs:fontRef>
+  </cs:plotArea>
+  <cs:plotArea3D>
+    <cs:lnRef idx="0"/>
+    <cs:fillRef idx="0"/>
+    <cs:effectRef idx="0"/>
+    <cs:fontRef idx="minor">
+      <a:schemeClr val="tx1"/>
+    </cs:fontRef>
+  </cs:plotArea3D>
+  <cs:seriesAxis>
+    <cs:lnRef idx="0"/>
+    <cs:fillRef idx="0"/>
+    <cs:effectRef idx="0"/>
+    <cs:fontRef idx="minor">
+      <a:schemeClr val="lt1">
+        <a:lumMod val="85000"/>
+      </a:schemeClr>
+    </cs:fontRef>
+    <cs:spPr>
+      <a:ln w="12700" cap="flat" cmpd="sng" algn="ctr">
+        <a:solidFill>
+          <a:schemeClr val="lt1">
+            <a:lumMod val="95000"/>
+            <a:alpha val="54000"/>
+          </a:schemeClr>
+        </a:solidFill>
+        <a:round/>
+      </a:ln>
+    </cs:spPr>
+    <cs:defRPr sz="900" kern="1200"/>
+  </cs:seriesAxis>
+  <cs:seriesLine>
+    <cs:lnRef idx="0"/>
+    <cs:fillRef idx="0"/>
+    <cs:effectRef idx="0"/>
+    <cs:fontRef idx="minor">
+      <a:schemeClr val="lt1"/>
+    </cs:fontRef>
+    <cs:spPr>
+      <a:ln w="9525" cap="flat" cmpd="sng" algn="ctr">
+        <a:solidFill>
+          <a:schemeClr val="lt1">
+            <a:lumMod val="95000"/>
+            <a:alpha val="54000"/>
+          </a:schemeClr>
+        </a:solidFill>
+        <a:round/>
+      </a:ln>
+    </cs:spPr>
+  </cs:seriesLine>
+  <cs:title>
+    <cs:lnRef idx="0"/>
+    <cs:fillRef idx="0"/>
+    <cs:effectRef idx="0"/>
+    <cs:fontRef idx="minor">
+      <a:schemeClr val="lt1">
+        <a:lumMod val="95000"/>
+      </a:schemeClr>
+    </cs:fontRef>
+    <cs:defRPr sz="1600" b="1" kern="1200" spc="100" baseline="0">
+      <a:effectLst>
+        <a:outerShdw blurRad="50800" dist="38100" dir="5400000" algn="t" rotWithShape="0">
+          <a:prstClr val="black">
+            <a:alpha val="40000"/>
+          </a:prstClr>
+        </a:outerShdw>
+      </a:effectLst>
+    </cs:defRPr>
+  </cs:title>
+  <cs:trendline>
+    <cs:lnRef idx="0">
+      <cs:styleClr val="auto"/>
+    </cs:lnRef>
+    <cs:fillRef idx="0"/>
+    <cs:effectRef idx="0"/>
+    <cs:fontRef idx="minor">
+      <a:schemeClr val="tx1"/>
+    </cs:fontRef>
+    <cs:spPr>
+      <a:ln w="19050" cap="rnd">
+        <a:solidFill>
+          <a:schemeClr val="phClr"/>
+        </a:solidFill>
+      </a:ln>
+    </cs:spPr>
+  </cs:trendline>
+  <cs:trendlineLabel>
+    <cs:lnRef idx="0"/>
+    <cs:fillRef idx="0"/>
+    <cs:effectRef idx="0"/>
+    <cs:fontRef idx="minor">
+      <a:schemeClr val="lt1">
+        <a:lumMod val="85000"/>
+      </a:schemeClr>
+    </cs:fontRef>
+    <cs:defRPr sz="900" kern="1200"/>
+  </cs:trendlineLabel>
+  <cs:upBar>
+    <cs:lnRef idx="0"/>
+    <cs:fillRef idx="0"/>
+    <cs:effectRef idx="0"/>
+    <cs:fontRef idx="minor">
+      <a:schemeClr val="tx1"/>
+    </cs:fontRef>
+    <cs:spPr>
+      <a:solidFill>
+        <a:schemeClr val="lt1"/>
+      </a:solidFill>
+      <a:ln w="9525">
+        <a:solidFill>
+          <a:schemeClr val="lt1">
+            <a:lumMod val="95000"/>
+            <a:alpha val="54000"/>
+          </a:schemeClr>
+        </a:solidFill>
+      </a:ln>
+    </cs:spPr>
+  </cs:upBar>
+  <cs:valueAxis>
+    <cs:lnRef idx="0"/>
+    <cs:fillRef idx="0"/>
+    <cs:effectRef idx="0"/>
+    <cs:fontRef idx="minor">
+      <a:schemeClr val="lt1">
+        <a:lumMod val="85000"/>
+      </a:schemeClr>
+    </cs:fontRef>
+    <cs:defRPr sz="900" kern="1200"/>
+  </cs:valueAxis>
+  <cs:wall>
+    <cs:lnRef idx="0"/>
+    <cs:fillRef idx="0"/>
+    <cs:effectRef idx="0"/>
+    <cs:fontRef idx="minor">
+      <a:schemeClr val="tx1"/>
+    </cs:fontRef>
+  </cs:wall>
+</cs:chartStyle>
+</file>
+
+<file path=word/charts/style9.xml><?xml version="1.0" encoding="utf-8"?>
+<cs:chartStyle xmlns:cs="http://schemas.microsoft.com/office/drawing/2012/chartStyle" xmlns:a="http://schemas.openxmlformats.org/drawingml/2006/main" id="257">
+  <cs:axisTitle>
+    <cs:lnRef idx="0"/>
+    <cs:fillRef idx="0"/>
+    <cs:effectRef idx="0"/>
+    <cs:fontRef idx="minor">
+      <a:schemeClr val="lt1">
+        <a:lumMod val="85000"/>
+      </a:schemeClr>
+    </cs:fontRef>
+    <cs:defRPr sz="900" b="1" kern="1200" cap="all"/>
+  </cs:axisTitle>
+  <cs:categoryAxis>
+    <cs:lnRef idx="0"/>
+    <cs:fillRef idx="0"/>
+    <cs:effectRef idx="0"/>
+    <cs:fontRef idx="minor">
+      <a:schemeClr val="lt1">
+        <a:lumMod val="85000"/>
+      </a:schemeClr>
+    </cs:fontRef>
+    <cs:spPr>
+      <a:ln w="12700" cap="flat" cmpd="sng" algn="ctr">
+        <a:solidFill>
+          <a:schemeClr val="lt1">
+            <a:lumMod val="95000"/>
+            <a:alpha val="54000"/>
+          </a:schemeClr>
+        </a:solidFill>
+        <a:round/>
+      </a:ln>
+    </cs:spPr>
+    <cs:defRPr sz="900" kern="1200"/>
+  </cs:categoryAxis>
+  <cs:chartArea>
+    <cs:lnRef idx="0"/>
+    <cs:fillRef idx="0"/>
+    <cs:effectRef idx="0"/>
+    <cs:fontRef idx="minor">
+      <a:schemeClr val="dk1"/>
+    </cs:fontRef>
+    <cs:spPr>
+      <a:gradFill flip="none" rotWithShape="1">
+        <a:gsLst>
+          <a:gs pos="0">
+            <a:schemeClr val="dk1">
+              <a:lumMod val="65000"/>
+              <a:lumOff val="35000"/>
+            </a:schemeClr>
+          </a:gs>
+          <a:gs pos="100000">
+            <a:schemeClr val="dk1">
+              <a:lumMod val="85000"/>
+              <a:lumOff val="15000"/>
+            </a:schemeClr>
+          </a:gs>
+        </a:gsLst>
+        <a:path path="circle">
+          <a:fillToRect l="50000" t="50000" r="50000" b="50000"/>
+        </a:path>
+        <a:tileRect/>
+      </a:gradFill>
+    </cs:spPr>
+    <cs:defRPr sz="1000" kern="1200"/>
+  </cs:chartArea>
+  <cs:dataLabel>
+    <cs:lnRef idx="0"/>
+    <cs:fillRef idx="0"/>
+    <cs:effectRef idx="0"/>
+    <cs:fontRef idx="minor">
+      <a:schemeClr val="lt1">
+        <a:lumMod val="85000"/>
+      </a:schemeClr>
+    </cs:fontRef>
+    <cs:defRPr sz="900" kern="1200"/>
+  </cs:dataLabel>
+  <cs:dataLabelCallout>
+    <cs:lnRef idx="0"/>
+    <cs:fillRef idx="0"/>
+    <cs:effectRef idx="0"/>
+    <cs:fontRef idx="minor">
+      <a:schemeClr val="dk1">
+        <a:lumMod val="65000"/>
+        <a:lumOff val="35000"/>
+      </a:schemeClr>
+    </cs:fontRef>
+    <cs:spPr>
+      <a:solidFill>
+        <a:schemeClr val="lt1"/>
+      </a:solidFill>
+    </cs:spPr>
+    <cs:defRPr sz="900" kern="1200"/>
+    <cs:bodyPr rot="0" spcFirstLastPara="1" vertOverflow="clip" horzOverflow="clip" vert="horz" wrap="square" lIns="36576" tIns="18288" rIns="36576" bIns="18288" anchor="ctr" anchorCtr="1">
+      <a:spAutoFit/>
+    </cs:bodyPr>
+  </cs:dataLabelCallout>
+  <cs:dataPoint>
+    <cs:lnRef idx="0"/>
+    <cs:fillRef idx="3">
+      <cs:styleClr val="auto"/>
+    </cs:fillRef>
+    <cs:effectRef idx="3"/>
+    <cs:fontRef idx="minor">
+      <a:schemeClr val="tx1"/>
+    </cs:fontRef>
+  </cs:dataPoint>
+  <cs:dataPoint3D>
+    <cs:lnRef idx="0"/>
+    <cs:fillRef idx="3">
+      <cs:styleClr val="auto"/>
+    </cs:fillRef>
+    <cs:effectRef idx="3"/>
+    <cs:fontRef idx="minor">
+      <a:schemeClr val="tx1"/>
+    </cs:fontRef>
+  </cs:dataPoint3D>
+  <cs:dataPointLine>
+    <cs:lnRef idx="0">
+      <cs:styleClr val="auto"/>
+    </cs:lnRef>
+    <cs:fillRef idx="3"/>
+    <cs:effectRef idx="3"/>
+    <cs:fontRef idx="minor">
+      <a:schemeClr val="tx1"/>
+    </cs:fontRef>
+    <cs:spPr>
+      <a:ln w="34925" cap="rnd">
+        <a:solidFill>
+          <a:schemeClr val="phClr"/>
+        </a:solidFill>
+        <a:round/>
+      </a:ln>
+    </cs:spPr>
+  </cs:dataPointLine>
+  <cs:dataPointMarker>
+    <cs:lnRef idx="0">
+      <cs:styleClr val="auto"/>
+    </cs:lnRef>
+    <cs:fillRef idx="3">
+      <cs:styleClr val="auto"/>
+    </cs:fillRef>
+    <cs:effectRef idx="3"/>
+    <cs:fontRef idx="minor">
+      <a:schemeClr val="tx1"/>
+    </cs:fontRef>
+    <cs:spPr>
+      <a:ln w="9525">
+        <a:solidFill>
+          <a:schemeClr val="phClr"/>
+        </a:solidFill>
+        <a:round/>
+      </a:ln>
+    </cs:spPr>
+  </cs:dataPointMarker>
+  <cs:dataPointMarkerLayout symbol="circle" size="6"/>
   <cs:dataPointWireframe>
     <cs:lnRef idx="0">
       <cs:styleClr val="auto"/>
